--- a/Tutorials/Data Structures - Algorithms/Data Structures - Algorithms Tutorial.docx
+++ b/Tutorials/Data Structures - Algorithms/Data Structures - Algorithms Tutorial.docx
@@ -254,13 +254,7 @@
         <w:rPr>
           <w:b/>
         </w:rPr>
-        <w:t>An algorithm is the step-by-step un</w:t>
-      </w:r>
-      <w:r>
-        <w:rPr>
-          <w:b/>
-        </w:rPr>
-        <w:t>ambiguous instructions to solve a given problem.</w:t>
+        <w:t>An algorithm is the step-by-step unambiguous instructions to solve a given problem.</w:t>
       </w:r>
     </w:p>
     <w:p>
@@ -279,10 +273,7 @@
         <w:t>etc.</w:t>
       </w:r>
       <w:r>
-        <w:t>). Alg</w:t>
-      </w:r>
-      <w:r>
-        <w:t xml:space="preserve">orithm analysis helps us </w:t>
+        <w:t xml:space="preserve">). Algorithm analysis helps us </w:t>
       </w:r>
       <w:r>
         <w:rPr>
@@ -391,21 +382,12 @@
         <w:rPr>
           <w:color w:val="000000"/>
         </w:rPr>
-        <w:t>? Not a good measure as it varies with the programming language and the style of</w:t>
-      </w:r>
-      <w:r>
-        <w:rPr>
-          <w:color w:val="000000"/>
-        </w:rPr>
-        <w:t xml:space="preserve"> the individual programmer.</w:t>
-      </w:r>
-    </w:p>
-    <w:p>
-      <w:r>
-        <w:t>Ideal solution? Let us assume that we express the running time of a given algorithm as a function of the input size n (f(n)) and compare these different functions corresponding to running times. This kind of comparison is indepe</w:t>
-      </w:r>
-      <w:r>
-        <w:t>ndent of machine time, programming style, etc.</w:t>
+        <w:t>? Not a good measure as it varies with the programming language and the style of the individual programmer.</w:t>
+      </w:r>
+    </w:p>
+    <w:p>
+      <w:r>
+        <w:t>Ideal solution? Let us assume that we express the running time of a given algorithm as a function of the input size n (f(n)) and compare these different functions corresponding to running times. This kind of comparison is independent of machine time, programming style, etc.</w:t>
       </w:r>
     </w:p>
     <w:p>
@@ -492,14 +474,7 @@
                 <w:b/>
                 <w:color w:val="000000"/>
               </w:rPr>
-              <w:t>Time Comp</w:t>
-            </w:r>
-            <w:r>
-              <w:rPr>
-                <w:b/>
-                <w:color w:val="000000"/>
-              </w:rPr>
-              <w:t>lexity</w:t>
+              <w:t>Time Complexity</w:t>
             </w:r>
           </w:p>
         </w:tc>
@@ -1403,10 +1378,7 @@
         <w:jc w:val="center"/>
       </w:pPr>
       <w:r>
-        <w:t>L</w:t>
-      </w:r>
-      <w:r>
-        <w:t>ower Bound &lt;= Average Time &lt;= Upper Bound</w:t>
+        <w:t>Lower Bound &lt;= Average Time &lt;= Upper Bound</w:t>
       </w:r>
     </w:p>
     <w:p>
@@ -1468,10 +1440,7 @@
         <w:t>4</w:t>
       </w:r>
       <w:r>
-        <w:t xml:space="preserve"> =</w:t>
-      </w:r>
-      <w:r>
-        <w:t>&gt; O(n</w:t>
+        <w:t xml:space="preserve"> =&gt; O(n</w:t>
       </w:r>
       <w:r>
         <w:rPr>
@@ -1706,10 +1675,7 @@
     </w:p>
     <w:p>
       <w:r>
-        <w:t>Time complexit</w:t>
-      </w:r>
-      <w:r>
-        <w:t>y of a loop is considered as O(n) if the loop variables is incremented / decremented by a constant amount. For example:</w:t>
+        <w:t>Time complexity of a loop is considered as O(n) if the loop variables is incremented / decremented by a constant amount. For example:</w:t>
       </w:r>
     </w:p>
     <w:p>
@@ -1905,10 +1871,7 @@
     </w:p>
     <w:p>
       <w:r>
-        <w:t xml:space="preserve">Time complexity of </w:t>
-      </w:r>
-      <w:r>
-        <w:t>nested loops is equal to the number of times the innermost statement is executed. For example – the following sample loops have O(n2) time complexity:</w:t>
+        <w:t>Time complexity of nested loops is equal to the number of times the innermost statement is executed. For example – the following sample loops have O(n2) time complexity:</w:t>
       </w:r>
     </w:p>
     <w:p>
@@ -2486,16 +2449,7 @@
           <w:sz w:val="21"/>
           <w:szCs w:val="21"/>
         </w:rPr>
-        <w:t>    // some O(</w:t>
-      </w:r>
-      <w:r>
-        <w:rPr>
-          <w:rFonts w:ascii="Consolas" w:eastAsia="Consolas" w:hAnsi="Consolas" w:cs="Consolas"/>
-          <w:color w:val="008000"/>
-          <w:sz w:val="21"/>
-          <w:szCs w:val="21"/>
-        </w:rPr>
-        <w:t>1) expressions</w:t>
+        <w:t>    // some O(1) expressions</w:t>
       </w:r>
     </w:p>
     <w:p>
@@ -2624,13 +2578,7 @@
         <w:rPr>
           <w:b/>
         </w:rPr>
-        <w:t>focus on the upper bound (O) because knowing the lower bound (Ω) of an algorithm is of no p</w:t>
-      </w:r>
-      <w:r>
-        <w:rPr>
-          <w:b/>
-        </w:rPr>
-        <w:t>ractical importance</w:t>
+        <w:t>focus on the upper bound (O) because knowing the lower bound (Ω) of an algorithm is of no practical importance</w:t>
       </w:r>
       <w:r>
         <w:t xml:space="preserve">, and we use the Θ notation if the </w:t>
@@ -2726,10 +2674,7 @@
     </w:p>
     <w:p>
       <w:r>
-        <w:t>Both arrays and l</w:t>
-      </w:r>
-      <w:r>
-        <w:t>inked list can be used to store linear data of similar types, but they both have some advantages and disadvantages over each other.</w:t>
+        <w:t>Both arrays and linked list can be used to store linear data of similar types, but they both have some advantages and disadvantages over each other.</w:t>
       </w:r>
     </w:p>
     <w:p>
@@ -2840,10 +2785,7 @@
         <w:ind w:left="720"/>
       </w:pPr>
       <w:r>
-        <w:t>1. The size of the arrays is fixed: We must know the upper limit on the number of elements in advan</w:t>
-      </w:r>
-      <w:r>
-        <w:t>ce. Also, the allocated memory is equal to the upper limit irrespective of the usage, and in practical uses, upper limit is rarely reached.</w:t>
+        <w:t>1. The size of the arrays is fixed: We must know the upper limit on the number of elements in advance. Also, the allocated memory is equal to the upper limit irrespective of the usage, and in practical uses, upper limit is rarely reached.</w:t>
       </w:r>
     </w:p>
     <w:p>
@@ -2851,10 +2793,7 @@
         <w:ind w:left="720"/>
       </w:pPr>
       <w:r>
-        <w:t>2. Inserting a new element to an array is expensive, because room has to be created for the new elements and to crea</w:t>
-      </w:r>
-      <w:r>
-        <w:t>te room existing elements have to shifted.</w:t>
+        <w:t>2. Inserting a new element to an array is expensive, because room has to be created for the new elements and to create room existing elements have to shifted.</w:t>
       </w:r>
     </w:p>
     <w:p>
@@ -2904,10 +2843,7 @@
         <w:ind w:left="720"/>
       </w:pPr>
       <w:r>
-        <w:t>And if we want to insert a new ID 1005, then to maintain the sorted order, we have to move all th</w:t>
-      </w:r>
-      <w:r>
-        <w:t>e elements after 1000 (excluding 1000).</w:t>
+        <w:t>And if we want to insert a new ID 1005, then to maintain the sorted order, we have to move all the elements after 1000 (excluding 1000).</w:t>
       </w:r>
     </w:p>
     <w:p>
@@ -2936,13 +2872,7 @@
         <w:rPr>
           <w:b/>
         </w:rPr>
-        <w:t xml:space="preserve">Linked list provides following two advantages over </w:t>
-      </w:r>
-      <w:r>
-        <w:rPr>
-          <w:b/>
-        </w:rPr>
-        <w:t>arrays:</w:t>
+        <w:t>Linked list provides following two advantages over arrays:</w:t>
       </w:r>
     </w:p>
     <w:p>
@@ -3041,18 +2971,12 @@
         <w:t>arguments</w:t>
       </w:r>
       <w:r>
-        <w:t xml:space="preserve"> of function when the functi</w:t>
-      </w:r>
-      <w:r>
-        <w:t>on modifies and updates the linked list without needing to return the value (address or data) of the list again.</w:t>
-      </w:r>
-    </w:p>
-    <w:p>
-      <w:r>
-        <w:t>When using single pointers as arguments of function that modifiers and updates the linked list, we must return the value (address or data) of t</w:t>
-      </w:r>
-      <w:r>
-        <w:t>he list. Or else, the effect won’t be noticed.</w:t>
+        <w:t xml:space="preserve"> of function when the function modifies and updates the linked list without needing to return the value (address or data) of the list again.</w:t>
+      </w:r>
+    </w:p>
+    <w:p>
+      <w:r>
+        <w:t>When using single pointers as arguments of function that modifiers and updates the linked list, we must return the value (address or data) of the list. Or else, the effect won’t be noticed.</w:t>
       </w:r>
     </w:p>
     <w:p>
@@ -3066,21 +2990,12 @@
         <w:t>modify local variable of one function inside another function</w:t>
       </w:r>
       <w:r>
-        <w:t>, pass pointer to that variable. It is called "call by pointers". In this case, the pointer is C</w:t>
-      </w:r>
-      <w:r>
-        <w:t>’s way of implementing "call by reference" when there is no reference variable.</w:t>
-      </w:r>
-    </w:p>
-    <w:p>
-      <w:r>
-        <w:t>For example, you want to add a new node before the head (first node) of the list, and hence, the pointer pointing to the first node will be then changed. When you exit this fun</w:t>
-      </w:r>
-      <w:r>
-        <w:t xml:space="preserve">ction, you want this change to reflect in the calling function and the following code in the main() function (suppose you call this function in the main()). In this case, you have to use a double pointer. One of them is to indicate that you are passing an </w:t>
-      </w:r>
-      <w:r>
-        <w:t>address and another is to make the changes available to the calling function (to achieve call by reference).</w:t>
+        <w:t>, pass pointer to that variable. It is called "call by pointers". In this case, the pointer is C’s way of implementing "call by reference" when there is no reference variable.</w:t>
+      </w:r>
+    </w:p>
+    <w:p>
+      <w:r>
+        <w:t>For example, you want to add a new node before the head (first node) of the list, and hence, the pointer pointing to the first node will be then changed. When you exit this function, you want this change to reflect in the calling function and the following code in the main() function (suppose you call this function in the main()). In this case, you have to use a double pointer. One of them is to indicate that you are passing an address and another is to make the changes available to the calling function (to achieve call by reference).</w:t>
       </w:r>
     </w:p>
     <w:p>
@@ -3101,10 +3016,7 @@
     </w:p>
     <w:p>
       <w:r>
-        <w:t>Stack is a linear data structure that allows adding and removing elements in a specific order. In particular, every time an elemen</w:t>
-      </w:r>
-      <w:r>
-        <w:t xml:space="preserve">t is added, it goes on the top of the stack. The only element that can be removed is the one at the top of the stack. In other words, </w:t>
+        <w:t xml:space="preserve">Stack is a linear data structure that allows adding and removing elements in a specific order. In particular, every time an element is added, it goes on the top of the stack. The only element that can be removed is the one at the top of the stack. In other words, </w:t>
       </w:r>
       <w:r>
         <w:rPr>
@@ -3113,10 +3025,7 @@
         <w:t>the first item added to a stack will be the last item removed from it</w:t>
       </w:r>
       <w:r>
-        <w:t>. As a result, a stack is said to have "last in first</w:t>
-      </w:r>
-      <w:r>
-        <w:t xml:space="preserve"> out" behavior (or </w:t>
+        <w:t xml:space="preserve">. As a result, a stack is said to have "last in first out" behavior (or </w:t>
       </w:r>
       <w:r>
         <w:rPr>
@@ -3150,13 +3059,7 @@
         <w:rPr>
           <w:i/>
         </w:rPr>
-        <w:t>Y</w:t>
-      </w:r>
-      <w:r>
-        <w:rPr>
-          <w:i/>
-        </w:rPr>
-        <w:t>ou might not know!</w:t>
+        <w:t>You might not know!</w:t>
       </w:r>
     </w:p>
     <w:p>
@@ -3223,14 +3126,7 @@
           <w:i/>
           <w:color w:val="000000"/>
         </w:rPr>
-        <w:t>Overflo</w:t>
-      </w:r>
-      <w:r>
-        <w:rPr>
-          <w:i/>
-          <w:color w:val="000000"/>
-        </w:rPr>
-        <w:t>w</w:t>
+        <w:t>Overflow</w:t>
       </w:r>
       <w:r>
         <w:rPr>
@@ -3411,13 +3307,7 @@
         <w:rPr>
           <w:color w:val="000000"/>
         </w:rPr>
-        <w:t>: Returns true if stack is full,</w:t>
-      </w:r>
-      <w:r>
-        <w:rPr>
-          <w:color w:val="000000"/>
-        </w:rPr>
-        <w:t xml:space="preserve"> else false – Time complexity: O(1).</w:t>
+        <w:t>: Returns true if stack is full, else false – Time complexity: O(1).</w:t>
       </w:r>
     </w:p>
     <w:p>
@@ -3753,14 +3643,7 @@
             <w:color w:val="0000FF"/>
             <w:u w:val="single"/>
           </w:rPr>
-          <w:t>Topologica</w:t>
-        </w:r>
-        <w:r>
-          <w:rPr>
-            <w:color w:val="0000FF"/>
-            <w:u w:val="single"/>
-          </w:rPr>
-          <w:t>l Sorting</w:t>
+          <w:t>Topological Sorting</w:t>
         </w:r>
       </w:hyperlink>
       <w:r>
@@ -3862,14 +3745,7 @@
             <w:color w:val="0000FF"/>
             <w:u w:val="single"/>
           </w:rPr>
-          <w:t>https://w</w:t>
-        </w:r>
-        <w:r>
-          <w:rPr>
-            <w:color w:val="0000FF"/>
-            <w:u w:val="single"/>
-          </w:rPr>
-          <w:t>ww.geeksforgeeks.org/stack-in-cpp-stl/</w:t>
+          <w:t>https://www.geeksforgeeks.org/stack-in-cpp-stl/</w:t>
         </w:r>
       </w:hyperlink>
     </w:p>
@@ -3899,10 +3775,7 @@
       </w:r>
       <w:proofErr w:type="gramEnd"/>
       <w:r>
-        <w:t xml:space="preserve"> understand a queue, think of a cafeteria line: new people are added to the line at the back; the first </w:t>
-      </w:r>
-      <w:r>
-        <w:t xml:space="preserve">person in line is served first, and the last person is served last. So, </w:t>
+        <w:t xml:space="preserve"> understand a queue, think of a cafeteria line: new people are added to the line at the back; the first person in line is served first, and the last person is served last. So, </w:t>
       </w:r>
       <w:r>
         <w:rPr>
@@ -3989,13 +3862,7 @@
         <w:shd w:val="clear" w:color="auto" w:fill="FDEADA"/>
       </w:pPr>
       <w:r>
-        <w:t>Let's go back to the example of the cafeteria line. Let's say one person leaves the line. Then what? Everyone in line mu</w:t>
-      </w:r>
-      <w:r>
-        <w:t>st step forward, right? Now, imagine if only one person could move at a time. So, the second person steps forward to fill the space left by the first person, and then the third person steps forwards to fill the space left by the second person, and so on. N</w:t>
-      </w:r>
-      <w:r>
-        <w:t>ow imagine that no one can leave or be added to the line until everyone has stepped forward. You can see the line will move very slowly.</w:t>
+        <w:t>Let's go back to the example of the cafeteria line. Let's say one person leaves the line. Then what? Everyone in line must step forward, right? Now, imagine if only one person could move at a time. So, the second person steps forward to fill the space left by the first person, and then the third person steps forwards to fill the space left by the second person, and so on. Now imagine that no one can leave or be added to the line until everyone has stepped forward. You can see the line will move very slowly.</w:t>
       </w:r>
     </w:p>
     <w:p>
@@ -4027,16 +3894,11 @@
         <w:pStyle w:val="Heading3"/>
       </w:pPr>
       <w:r>
-        <w:t>Basic Operati</w:t>
-      </w:r>
-      <w:r>
-        <w:t xml:space="preserve">ons &amp; Time </w:t>
-      </w:r>
-      <w:proofErr w:type="spellStart"/>
-      <w:r>
-        <w:t>Complexibities</w:t>
-      </w:r>
-      <w:proofErr w:type="spellEnd"/>
+        <w:t xml:space="preserve">Basic Operations &amp; Time </w:t>
+      </w:r>
+      <w:r>
+        <w:t>Complexities</w:t>
+      </w:r>
     </w:p>
     <w:p>
       <w:pPr>
@@ -4193,13 +4055,7 @@
         <w:rPr>
           <w:color w:val="000000"/>
         </w:rPr>
-        <w:t>: Returns true if queue is empty, else false – Time complexit</w:t>
-      </w:r>
-      <w:r>
-        <w:rPr>
-          <w:color w:val="000000"/>
-        </w:rPr>
-        <w:t>y: O(1).</w:t>
+        <w:t>: Returns true if queue is empty, else false – Time complexity: O(1).</w:t>
       </w:r>
     </w:p>
     <w:p>
@@ -4443,13 +4299,7 @@
         <w:rPr>
           <w:color w:val="000000"/>
         </w:rPr>
-        <w:t>Simulation of real-world queues such as lines at a ticket counter or any other fir</w:t>
-      </w:r>
-      <w:r>
-        <w:rPr>
-          <w:color w:val="000000"/>
-        </w:rPr>
-        <w:t>st-come first-served scenario.</w:t>
+        <w:t>Simulation of real-world queues such as lines at a ticket counter or any other first-come first-served scenario.</w:t>
       </w:r>
     </w:p>
     <w:p>
@@ -4511,13 +4361,7 @@
         <w:rPr>
           <w:color w:val="000000"/>
         </w:rPr>
-        <w:t>The second method is, instead of shifting the elements, shifting the enqueue and dequ</w:t>
-      </w:r>
-      <w:r>
-        <w:rPr>
-          <w:color w:val="000000"/>
-        </w:rPr>
-        <w:t>eue points. Imagine that cafeteria line again. If the front of the line continually moves backwards as each person leaves the line, then people don't need to step forward or backwards, which saves time.</w:t>
+        <w:t>The second method is, instead of shifting the elements, shifting the enqueue and dequeue points. Imagine that cafeteria line again. If the front of the line continually moves backwards as each person leaves the line, then people don't need to step forward or backwards, which saves time.</w:t>
       </w:r>
     </w:p>
     <w:p>
@@ -4538,19 +4382,7 @@
         <w:rPr>
           <w:color w:val="000000"/>
         </w:rPr>
-        <w:t>This method is much more complicated than the first o</w:t>
-      </w:r>
-      <w:r>
-        <w:rPr>
-          <w:color w:val="000000"/>
-        </w:rPr>
-        <w:t>ne. Instead of keeping track of just the enqueue point (the "end"), we also need to keep track of the dequeue point (the "front"). This all gets even more complicated when we realize that after a bunch of enqueues and dequeues, the line will need to wrap a</w:t>
-      </w:r>
-      <w:r>
-        <w:rPr>
-          <w:color w:val="000000"/>
-        </w:rPr>
-        <w:t>round the end of the array. Think of the cafeteria line. As people enter and leave the line, the line moves farther and farther backwards, and eventually it will circle the entire cafeteria and end up at its original location.</w:t>
+        <w:t>This method is much more complicated than the first one. Instead of keeping track of just the enqueue point (the "end"), we also need to keep track of the dequeue point (the "front"). This all gets even more complicated when we realize that after a bunch of enqueues and dequeues, the line will need to wrap around the end of the array. Think of the cafeteria line. As people enter and leave the line, the line moves farther and farther backwards, and eventually it will circle the entire cafeteria and end up at its original location.</w:t>
       </w:r>
     </w:p>
     <w:p>
@@ -4613,14 +4445,7 @@
             <w:color w:val="0000FF"/>
             <w:u w:val="single"/>
           </w:rPr>
-          <w:t>https://www.gee</w:t>
-        </w:r>
-        <w:r>
-          <w:rPr>
-            <w:color w:val="0000FF"/>
-            <w:u w:val="single"/>
-          </w:rPr>
-          <w:t>ksforgeeks.org/queue-data-structure/</w:t>
+          <w:t>https://www.geeksforgeeks.org/queue-data-structure/</w:t>
         </w:r>
       </w:hyperlink>
     </w:p>
@@ -4688,10 +4513,7 @@
     </w:p>
     <w:p>
       <w:r>
-        <w:t>Tree is a non-linear data structure which represents the nodes connected by edges. It’s used to store the information n</w:t>
-      </w:r>
-      <w:r>
-        <w:t xml:space="preserve">aturally in the form of </w:t>
+        <w:t xml:space="preserve">Tree is a non-linear data structure which represents the nodes connected by edges. It’s used to store the information naturally in the form of </w:t>
       </w:r>
       <w:r>
         <w:rPr>
@@ -4982,13 +4804,7 @@
         <w:rPr>
           <w:color w:val="000000"/>
         </w:rPr>
-        <w:t xml:space="preserve"> – Represents a</w:t>
-      </w:r>
-      <w:r>
-        <w:rPr>
-          <w:color w:val="000000"/>
-        </w:rPr>
-        <w:t xml:space="preserve"> number of children of a node.</w:t>
+        <w:t xml:space="preserve"> – Represents a number of children of a node.</w:t>
       </w:r>
     </w:p>
     <w:p>
@@ -5021,13 +4837,7 @@
         <w:rPr>
           <w:b/>
         </w:rPr>
-        <w:t>Search in BT is</w:t>
-      </w:r>
-      <w:r>
-        <w:rPr>
-          <w:b/>
-        </w:rPr>
-        <w:t xml:space="preserve"> as quick as in a sorted array, and insertion or deletion in BT are as fast as in linked list</w:t>
+        <w:t>Search in BT is as quick as in a sorted array, and insertion or deletion in BT are as fast as in linked list</w:t>
       </w:r>
       <w:r>
         <w:t>.</w:t>
@@ -5334,21 +5144,12 @@
     </w:p>
     <w:p>
       <w:r>
-        <w:t>In order to process trees, we need a mechanism for traversing them. Each node is processe</w:t>
-      </w:r>
-      <w:r>
-        <w:t>d only once but it may be visited more than once. As we have already seen in linear data structures (like linked lists, stacks, queues, etc.), the elements are visited in sequential order. But, in tree structures there are many different ways.</w:t>
-      </w:r>
-    </w:p>
-    <w:p>
-      <w:r>
-        <w:t xml:space="preserve">Starting at </w:t>
-      </w:r>
-      <w:r>
-        <w:t>the root of a BT, there are three main steps that can be performed and the order in which they are performed defines the traversal type. These steps are: performing an action on the current node (denoted with “D”), traversing to the left child node (denote</w:t>
-      </w:r>
-      <w:r>
-        <w:t>d with “L”), and traversing to the right child node (denoted with “R”). This process can be easily described through recursion.</w:t>
+        <w:t>In order to process trees, we need a mechanism for traversing them. Each node is processed only once but it may be visited more than once. As we have already seen in linear data structures (like linked lists, stacks, queues, etc.), the elements are visited in sequential order. But, in tree structures there are many different ways.</w:t>
+      </w:r>
+    </w:p>
+    <w:p>
+      <w:r>
+        <w:t>Starting at the root of a BT, there are three main steps that can be performed and the order in which they are performed defines the traversal type. These steps are: performing an action on the current node (denoted with “D”), traversing to the left child node (denoted with “L”), and traversing to the right child node (denoted with “R”). This process can be easily described through recursion.</w:t>
       </w:r>
     </w:p>
     <w:p>
@@ -5519,18 +5320,12 @@
     </w:p>
     <w:p>
       <w:r>
-        <w:t>In pre-order traversal, each node is processed before (pre-) either of its subtrees. This is the simplest traversal to understand. However, even though each node is processed before the subtree</w:t>
-      </w:r>
-      <w:r>
-        <w:t>s, it still requires that some information must be maintained while moving down the tree.</w:t>
-      </w:r>
-    </w:p>
-    <w:p>
-      <w:r>
-        <w:t xml:space="preserve">In the example above, node "1" is processed first, then the left subtree, followed by the right subtree. Therefore, processing must return to the right subtree after </w:t>
-      </w:r>
-      <w:r>
-        <w:t xml:space="preserve">finishing the processing of the left subtree. To do that, we must maintain the root information. The obvious data structure for such information is a </w:t>
+        <w:t>In pre-order traversal, each node is processed before (pre-) either of its subtrees. This is the simplest traversal to understand. However, even though each node is processed before the subtrees, it still requires that some information must be maintained while moving down the tree.</w:t>
+      </w:r>
+    </w:p>
+    <w:p>
+      <w:r>
+        <w:t xml:space="preserve">In the example above, node "1" is processed first, then the left subtree, followed by the right subtree. Therefore, processing must return to the right subtree after finishing the processing of the left subtree. To do that, we must maintain the root information. The obvious data structure for such information is a </w:t>
       </w:r>
       <w:r>
         <w:rPr>
@@ -5539,10 +5334,7 @@
         <w:t>stack</w:t>
       </w:r>
       <w:r>
-        <w:t xml:space="preserve">. Because of its LIFO structure, it is possible to get the information about the right subtrees back </w:t>
-      </w:r>
-      <w:r>
-        <w:t>in the reverse order.</w:t>
+        <w:t>. Because of its LIFO structure, it is possible to get the information about the right subtrees back in the reverse order.</w:t>
       </w:r>
     </w:p>
     <w:p>
@@ -5712,10 +5504,7 @@
     </w:p>
     <w:p>
       <w:r>
-        <w:t>Time Co</w:t>
-      </w:r>
-      <w:r>
-        <w:t>mplexity: O(n). Space Complexity: O(n).</w:t>
+        <w:t>Time Complexity: O(n). Space Complexity: O(n).</w:t>
       </w:r>
     </w:p>
     <w:p>
@@ -5833,10 +5622,7 @@
     <w:p>
       <w:r>
         <w:lastRenderedPageBreak/>
-        <w:t>Level-order traversal is d</w:t>
-      </w:r>
-      <w:r>
-        <w:t>efined as follows:</w:t>
+        <w:t>Level-order traversal is defined as follows:</w:t>
       </w:r>
     </w:p>
     <w:p>
@@ -5950,13 +5736,7 @@
         <w:rPr>
           <w:b/>
         </w:rPr>
-        <w:t>A node's left child must have a value</w:t>
-      </w:r>
-      <w:r>
-        <w:rPr>
-          <w:b/>
-        </w:rPr>
-        <w:t xml:space="preserve"> less than its parent's value and the node's right child must have a value greater than its parent value</w:t>
+        <w:t>A node's left child must have a value less than its parent's value and the node's right child must have a value greater than its parent value</w:t>
       </w:r>
       <w:r>
         <w:t>.</w:t>
@@ -6075,18 +5855,12 @@
     </w:p>
     <w:p>
       <w:r>
-        <w:t>Stacks can be used to check whether the given expression has balanced brackets. This algorithm is very useful in compilers. Each time the parser reads one character at a</w:t>
-      </w:r>
-      <w:r>
-        <w:t xml:space="preserve"> time. If the character is an opening delimiter such as (, {, or [ - then it is written to the stack. When a closing delimiter is encountered like ), }, or ] - the stack is popped.</w:t>
-      </w:r>
-    </w:p>
-    <w:p>
-      <w:r>
-        <w:t>The opening and closing delimiters are then compared. If they match, the pa</w:t>
-      </w:r>
-      <w:r>
-        <w:t>rsing of the string continues. If they do not match, the parser indicates that there is an error on the line.</w:t>
+        <w:t>Stacks can be used to check whether the given expression has balanced brackets. This algorithm is very useful in compilers. Each time the parser reads one character at a time. If the character is an opening delimiter such as (, {, or [ - then it is written to the stack. When a closing delimiter is encountered like ), }, or ] - the stack is popped.</w:t>
+      </w:r>
+    </w:p>
+    <w:p>
+      <w:r>
+        <w:t>The opening and closing delimiters are then compared. If they match, the parsing of the string continues. If they do not match, the parser indicates that there is an error on the line.</w:t>
       </w:r>
     </w:p>
     <w:p>
@@ -6349,13 +6123,7 @@
         <w:rPr>
           <w:b/>
         </w:rPr>
-        <w:t>Example</w:t>
-      </w:r>
-      <w:r>
-        <w:rPr>
-          <w:b/>
-        </w:rPr>
-        <w:t>s</w:t>
+        <w:t>Examples</w:t>
       </w:r>
     </w:p>
     <w:p>
@@ -6425,10 +6193,7 @@
     </w:p>
     <w:p>
       <w:r>
-        <w:t>Start from the leftmost el</w:t>
-      </w:r>
-      <w:r>
-        <w:t xml:space="preserve">ement of </w:t>
+        <w:t xml:space="preserve">Start from the leftmost element of </w:t>
       </w:r>
       <w:proofErr w:type="spellStart"/>
       <w:r>
@@ -6655,10 +6420,7 @@
     </w:p>
     <w:p>
       <w:r>
-        <w:t>Inp</w:t>
-      </w:r>
-      <w:r>
-        <w:t xml:space="preserve">ut: </w:t>
+        <w:t xml:space="preserve">Input: </w:t>
       </w:r>
       <w:proofErr w:type="spellStart"/>
       <w:r>
@@ -6751,13 +6513,7 @@
         <w:rPr>
           <w:color w:val="000000"/>
         </w:rPr>
-        <w:t>If x matches with middle</w:t>
-      </w:r>
-      <w:r>
-        <w:rPr>
-          <w:color w:val="000000"/>
-        </w:rPr>
-        <w:t xml:space="preserve"> element, return the mid index.</w:t>
+        <w:t>If x matches with middle element, return the mid index.</w:t>
       </w:r>
     </w:p>
     <w:p>
@@ -7001,10 +6757,7 @@
     </w:p>
     <w:p>
       <w:r>
-        <w:t>The algorithm maintains two subarrays in a</w:t>
-      </w:r>
-      <w:r>
-        <w:t xml:space="preserve"> given array.</w:t>
+        <w:t>The algorithm maintains two subarrays in a given array.</w:t>
       </w:r>
     </w:p>
     <w:p>
@@ -7082,10 +6835,7 @@
     </w:p>
     <w:p>
       <w:r>
-        <w:t xml:space="preserve">// Find the minimum </w:t>
-      </w:r>
-      <w:r>
-        <w:t>element in { 25 12 64 } and place it at the beginning of { 25 12 64 }:</w:t>
+        <w:t>// Find the minimum element in { 25 12 64 } and place it at the beginning of { 25 12 64 }:</w:t>
       </w:r>
     </w:p>
     <w:p>
@@ -7263,10 +7013,7 @@
         <w:t>1 5</w:t>
       </w:r>
       <w:r>
-        <w:t xml:space="preserve"> 4 2 8 }, compares the first two </w:t>
-      </w:r>
-      <w:r>
-        <w:t>elements and swaps because 5 &gt; 1.</w:t>
+        <w:t xml:space="preserve"> 4 2 8 }, compares the first two elements and swaps because 5 &gt; 1.</w:t>
       </w:r>
     </w:p>
     <w:p>
@@ -7438,10 +7185,7 @@
     </w:p>
     <w:p>
       <w:r>
-        <w:t>Now, the array is already sort</w:t>
-      </w:r>
-      <w:r>
-        <w:t>ed, but our algorithm does not know if it is completed. It needs one more pass without any swap to know it is sorted.</w:t>
+        <w:t>Now, the array is already sorted, but our algorithm does not know if it is completed. It needs one more pass without any swap to know it is sorted.</w:t>
       </w:r>
     </w:p>
     <w:p>
@@ -7474,13 +7218,7 @@
         <w:rPr>
           <w:b/>
         </w:rPr>
-        <w:t>Ti</w:t>
-      </w:r>
-      <w:r>
-        <w:rPr>
-          <w:b/>
-        </w:rPr>
-        <w:t>me Complexity</w:t>
+        <w:t>Time Complexity</w:t>
       </w:r>
       <w:r>
         <w:t>: O(n</w:t>
@@ -7515,21 +7253,7 @@
             <w:color w:val="0000FF"/>
             <w:u w:val="single"/>
           </w:rPr>
-          <w:t>https://www.geeksforgeeks.org/bubble</w:t>
-        </w:r>
-        <w:r>
-          <w:rPr>
-            <w:color w:val="0000FF"/>
-            <w:u w:val="single"/>
-          </w:rPr>
-          <w:t>-</w:t>
-        </w:r>
-        <w:r>
-          <w:rPr>
-            <w:color w:val="0000FF"/>
-            <w:u w:val="single"/>
-          </w:rPr>
-          <w:t>sort/</w:t>
+          <w:t>https://www.geeksforgeeks.org/bubble-sort/</w:t>
         </w:r>
       </w:hyperlink>
     </w:p>
@@ -7583,10 +7307,7 @@
     </w:p>
     <w:p>
       <w:r>
-        <w:t>P</w:t>
-      </w:r>
-      <w:r>
-        <w:t>icks an element as pivot and partitions the array around that pivot. The pivot can be picked in different ways:</w:t>
+        <w:t>Picks an element as pivot and partitions the array around that pivot. The pivot can be picked in different ways:</w:t>
       </w:r>
     </w:p>
     <w:p>
@@ -7679,10 +7400,7 @@
     </w:p>
     <w:p>
       <w:r>
-        <w:t>The key process in quick sort is partition: put all smaller elements (than the pivot) before the pivot (if ascending order), and put all greater e</w:t>
-      </w:r>
-      <w:r>
-        <w:t>lements (than the pivot) after the pivot. All this should be done in linear time. Then place the pivot at its correct place.</w:t>
+        <w:t>The key process in quick sort is partition: put all smaller elements (than the pivot) before the pivot (if ascending order), and put all greater elements (than the pivot) after the pivot. All this should be done in linear time. Then place the pivot at its correct place.</w:t>
       </w:r>
     </w:p>
     <w:p>
@@ -8093,16 +7811,7 @@
           <w:sz w:val="21"/>
           <w:szCs w:val="21"/>
         </w:rPr>
-        <w:t xml:space="preserve">// No change as i and j are </w:t>
-      </w:r>
-      <w:r>
-        <w:rPr>
-          <w:rFonts w:ascii="Consolas" w:eastAsia="Consolas" w:hAnsi="Consolas" w:cs="Consolas"/>
-          <w:color w:val="404040"/>
-          <w:sz w:val="21"/>
-          <w:szCs w:val="21"/>
-        </w:rPr>
-        <w:t>same</w:t>
+        <w:t>// No change as i and j are same</w:t>
       </w:r>
     </w:p>
     <w:p>
@@ -8532,16 +8241,7 @@
           <w:sz w:val="21"/>
           <w:szCs w:val="21"/>
         </w:rPr>
-        <w:t xml:space="preserve">[j] &lt;= </w:t>
-      </w:r>
-      <w:r>
-        <w:rPr>
-          <w:rFonts w:ascii="Consolas" w:eastAsia="Consolas" w:hAnsi="Consolas" w:cs="Consolas"/>
-          <w:color w:val="000000"/>
-          <w:sz w:val="21"/>
-          <w:szCs w:val="21"/>
-        </w:rPr>
-        <w:t>pivot, do i++ and swap(</w:t>
+        <w:t>[j] &lt;= pivot, do i++ and swap(</w:t>
       </w:r>
       <w:proofErr w:type="spellStart"/>
       <w:r>
@@ -8937,16 +8637,7 @@
           <w:sz w:val="21"/>
           <w:szCs w:val="21"/>
         </w:rPr>
-        <w:t>Loop end</w:t>
-      </w:r>
-      <w:r>
-        <w:rPr>
-          <w:rFonts w:ascii="Consolas" w:eastAsia="Consolas" w:hAnsi="Consolas" w:cs="Consolas"/>
-          <w:color w:val="000000"/>
-          <w:sz w:val="21"/>
-          <w:szCs w:val="21"/>
-        </w:rPr>
-        <w:t>s because j = end-1.</w:t>
+        <w:t>Loop ends because j = end-1.</w:t>
       </w:r>
     </w:p>
     <w:p>
@@ -9215,16 +8906,7 @@
           <w:sz w:val="21"/>
           <w:szCs w:val="21"/>
         </w:rPr>
-        <w:t>But we have not done sorting. For each sub-array {10, 40, 30, 50} and {90, 80}, we partition again (and might again and again …) unti</w:t>
-      </w:r>
-      <w:r>
-        <w:rPr>
-          <w:rFonts w:ascii="Consolas" w:eastAsia="Consolas" w:hAnsi="Consolas" w:cs="Consolas"/>
-          <w:color w:val="000000"/>
-          <w:sz w:val="21"/>
-          <w:szCs w:val="21"/>
-        </w:rPr>
-        <w:t>l start &gt; end.</w:t>
+        <w:t>But we have not done sorting. For each sub-array {10, 40, 30, 50} and {90, 80}, we partition again (and might again and again …) until start &gt; end.</w:t>
       </w:r>
     </w:p>
     <w:p>
@@ -9329,21 +9011,7 @@
             <w:color w:val="0000FF"/>
             <w:u w:val="single"/>
           </w:rPr>
-          <w:t>https://www.geeksforgeeks.org/qu</w:t>
-        </w:r>
-        <w:r>
-          <w:rPr>
-            <w:color w:val="0000FF"/>
-            <w:u w:val="single"/>
-          </w:rPr>
-          <w:t>i</w:t>
-        </w:r>
-        <w:r>
-          <w:rPr>
-            <w:color w:val="0000FF"/>
-            <w:u w:val="single"/>
-          </w:rPr>
-          <w:t>ck-sort/</w:t>
+          <w:t>https://www.geeksforgeeks.org/quick-sort/</w:t>
         </w:r>
       </w:hyperlink>
     </w:p>
@@ -9365,13 +9033,7 @@
         <w:rPr>
           <w:b/>
         </w:rPr>
-        <w:t>Probl</w:t>
-      </w:r>
-      <w:r>
-        <w:rPr>
-          <w:b/>
-        </w:rPr>
-        <w:t>em</w:t>
+        <w:t>Problem</w:t>
       </w:r>
     </w:p>
     <w:p>
@@ -9426,10 +9088,7 @@
       </w:r>
       <w:proofErr w:type="spellEnd"/>
       <w:r>
-        <w:t>) in all 3 cases (worst, average and best) as merge sort always divides the array into two halves and take linear time to mer</w:t>
-      </w:r>
-      <w:r>
-        <w:t>ge two halves.</w:t>
+        <w:t>) in all 3 cases (worst, average and best) as merge sort always divides the array into two halves and take linear time to merge two halves.</w:t>
       </w:r>
     </w:p>
     <w:p>

--- a/Tutorials/Data Structures - Algorithms/Data Structures - Algorithms Tutorial.docx
+++ b/Tutorials/Data Structures - Algorithms/Data Structures - Algorithms Tutorial.docx
@@ -1,6 +1,6 @@
 
 <file path=word/document.xml><?xml version="1.0" encoding="utf-8"?>
-<w:document xmlns:wpc="http://schemas.microsoft.com/office/word/2010/wordprocessingCanvas" xmlns:cx="http://schemas.microsoft.com/office/drawing/2014/chartex" xmlns:cx1="http://schemas.microsoft.com/office/drawing/2015/9/8/chartex" xmlns:cx2="http://schemas.microsoft.com/office/drawing/2015/10/21/chartex" xmlns:cx3="http://schemas.microsoft.com/office/drawing/2016/5/9/chartex" xmlns:cx4="http://schemas.microsoft.com/office/drawing/2016/5/10/chartex" xmlns:cx5="http://schemas.microsoft.com/office/drawing/2016/5/11/chartex" xmlns:cx6="http://schemas.microsoft.com/office/drawing/2016/5/12/chartex" xmlns:cx7="http://schemas.microsoft.com/office/drawing/2016/5/13/chartex" xmlns:cx8="http://schemas.microsoft.com/office/drawing/2016/5/14/chartex" xmlns:mc="http://schemas.openxmlformats.org/markup-compatibility/2006" xmlns:aink="http://schemas.microsoft.com/office/drawing/2016/ink" xmlns:am3d="http://schemas.microsoft.com/office/drawing/2017/model3d" xmlns:o="urn:schemas-microsoft-com:office:office" xmlns:r="http://schemas.openxmlformats.org/officeDocument/2006/relationships" xmlns:m="http://schemas.openxmlformats.org/officeDocument/2006/math" xmlns:v="urn:schemas-microsoft-com:vml" xmlns:wp14="http://schemas.microsoft.com/office/word/2010/wordprocessingDrawing" xmlns:wp="http://schemas.openxmlformats.org/drawingml/2006/wordprocessingDrawing" xmlns:w10="urn:schemas-microsoft-com:office:word" xmlns:w="http://schemas.openxmlformats.org/wordprocessingml/2006/main" xmlns:w14="http://schemas.microsoft.com/office/word/2010/wordml" xmlns:w15="http://schemas.microsoft.com/office/word/2012/wordml" xmlns:w16cex="http://schemas.microsoft.com/office/word/2018/wordml/cex" xmlns:w16cid="http://schemas.microsoft.com/office/word/2016/wordml/cid" xmlns:w16="http://schemas.microsoft.com/office/word/2018/wordml" xmlns:w16se="http://schemas.microsoft.com/office/word/2015/wordml/symex" xmlns:wpg="http://schemas.microsoft.com/office/word/2010/wordprocessingGroup" xmlns:wpi="http://schemas.microsoft.com/office/word/2010/wordprocessingInk" xmlns:wne="http://schemas.microsoft.com/office/word/2006/wordml" xmlns:wps="http://schemas.microsoft.com/office/word/2010/wordprocessingShape" mc:Ignorable="w14 w15 w16se w16cid w16 w16cex wp14">
+<w:document xmlns:wpc="http://schemas.microsoft.com/office/word/2010/wordprocessingCanvas" xmlns:cx="http://schemas.microsoft.com/office/drawing/2014/chartex" xmlns:cx1="http://schemas.microsoft.com/office/drawing/2015/9/8/chartex" xmlns:cx2="http://schemas.microsoft.com/office/drawing/2015/10/21/chartex" xmlns:cx3="http://schemas.microsoft.com/office/drawing/2016/5/9/chartex" xmlns:cx4="http://schemas.microsoft.com/office/drawing/2016/5/10/chartex" xmlns:cx5="http://schemas.microsoft.com/office/drawing/2016/5/11/chartex" xmlns:cx6="http://schemas.microsoft.com/office/drawing/2016/5/12/chartex" xmlns:cx7="http://schemas.microsoft.com/office/drawing/2016/5/13/chartex" xmlns:cx8="http://schemas.microsoft.com/office/drawing/2016/5/14/chartex" xmlns:mc="http://schemas.openxmlformats.org/markup-compatibility/2006" xmlns:aink="http://schemas.microsoft.com/office/drawing/2016/ink" xmlns:am3d="http://schemas.microsoft.com/office/drawing/2017/model3d" xmlns:o="urn:schemas-microsoft-com:office:office" xmlns:r="http://schemas.openxmlformats.org/officeDocument/2006/relationships" xmlns:m="http://schemas.openxmlformats.org/officeDocument/2006/math" xmlns:v="urn:schemas-microsoft-com:vml" xmlns:wp14="http://schemas.microsoft.com/office/word/2010/wordprocessingDrawing" xmlns:wp="http://schemas.openxmlformats.org/drawingml/2006/wordprocessingDrawing" xmlns:w10="urn:schemas-microsoft-com:office:word" xmlns:w="http://schemas.openxmlformats.org/wordprocessingml/2006/main" xmlns:w14="http://schemas.microsoft.com/office/word/2010/wordml" xmlns:w15="http://schemas.microsoft.com/office/word/2012/wordml" xmlns:w16cex="http://schemas.microsoft.com/office/word/2018/wordml/cex" xmlns:w16cid="http://schemas.microsoft.com/office/word/2016/wordml/cid" xmlns:w16="http://schemas.microsoft.com/office/word/2018/wordml" xmlns:w16sdtdh="http://schemas.microsoft.com/office/word/2020/wordml/sdtdatahash" xmlns:w16se="http://schemas.microsoft.com/office/word/2015/wordml/symex" xmlns:wpg="http://schemas.microsoft.com/office/word/2010/wordprocessingGroup" xmlns:wpi="http://schemas.microsoft.com/office/word/2010/wordprocessingInk" xmlns:wne="http://schemas.microsoft.com/office/word/2006/wordml" xmlns:wps="http://schemas.microsoft.com/office/word/2010/wordprocessingShape" mc:Ignorable="w14 w15 w16se w16cid w16 w16cex w16sdtdh wp14">
   <w:body>
     <w:p>
       <w:pPr>
@@ -636,14 +636,12 @@
                 <w:color w:val="000000"/>
               </w:rPr>
             </w:pPr>
-            <w:proofErr w:type="spellStart"/>
             <w:r>
               <w:rPr>
                 <w:color w:val="000000"/>
               </w:rPr>
               <w:t>logn</w:t>
             </w:r>
-            <w:proofErr w:type="spellEnd"/>
           </w:p>
         </w:tc>
         <w:tc>
@@ -773,21 +771,7 @@
               <w:rPr>
                 <w:color w:val="000000"/>
               </w:rPr>
-              <w:t xml:space="preserve">Finding an element in </w:t>
-            </w:r>
-            <w:proofErr w:type="gramStart"/>
-            <w:r>
-              <w:rPr>
-                <w:color w:val="000000"/>
-              </w:rPr>
-              <w:t>a</w:t>
-            </w:r>
-            <w:proofErr w:type="gramEnd"/>
-            <w:r>
-              <w:rPr>
-                <w:color w:val="000000"/>
-              </w:rPr>
-              <w:t xml:space="preserve"> unsorted array</w:t>
+              <w:t>Finding an element in a unsorted array</w:t>
             </w:r>
           </w:p>
         </w:tc>
@@ -814,14 +798,12 @@
                 <w:color w:val="000000"/>
               </w:rPr>
             </w:pPr>
-            <w:proofErr w:type="spellStart"/>
             <w:r>
               <w:rPr>
                 <w:color w:val="000000"/>
               </w:rPr>
               <w:t>nlogn</w:t>
             </w:r>
-            <w:proofErr w:type="spellEnd"/>
           </w:p>
         </w:tc>
         <w:tc>
@@ -1845,14 +1827,7 @@
         <w:rPr>
           <w:b/>
         </w:rPr>
-        <w:t>O(</w:t>
-      </w:r>
-      <w:proofErr w:type="spellStart"/>
-      <w:r>
-        <w:rPr>
-          <w:b/>
-        </w:rPr>
-        <w:t>n</w:t>
+        <w:t>O(n</w:t>
       </w:r>
       <w:r>
         <w:rPr>
@@ -1861,7 +1836,6 @@
         </w:rPr>
         <w:t>c</w:t>
       </w:r>
-      <w:proofErr w:type="spellEnd"/>
       <w:r>
         <w:rPr>
           <w:b/>
@@ -2124,34 +2098,12 @@
         <w:rPr>
           <w:b/>
         </w:rPr>
-        <w:t>O(</w:t>
-      </w:r>
-      <w:proofErr w:type="spellStart"/>
-      <w:r>
-        <w:rPr>
-          <w:b/>
-        </w:rPr>
-        <w:t>logn</w:t>
-      </w:r>
-      <w:proofErr w:type="spellEnd"/>
-      <w:r>
-        <w:rPr>
-          <w:b/>
-        </w:rPr>
-        <w:t>)</w:t>
-      </w:r>
-    </w:p>
-    <w:p>
-      <w:r>
-        <w:t>Time complexity of a loop is considered as O(</w:t>
-      </w:r>
-      <w:proofErr w:type="spellStart"/>
-      <w:r>
-        <w:t>logn</w:t>
-      </w:r>
-      <w:proofErr w:type="spellEnd"/>
-      <w:r>
-        <w:t>) if the loop variables is divided / multiplied by a constant amount. For example:</w:t>
+        <w:t>O(logn)</w:t>
+      </w:r>
+    </w:p>
+    <w:p>
+      <w:r>
+        <w:t>Time complexity of a loop is considered as O(logn) if the loop variables is divided / multiplied by a constant amount. For example:</w:t>
       </w:r>
     </w:p>
     <w:p>
@@ -2293,34 +2245,12 @@
         <w:rPr>
           <w:b/>
         </w:rPr>
-        <w:t>O(</w:t>
-      </w:r>
-      <w:proofErr w:type="spellStart"/>
-      <w:r>
-        <w:rPr>
-          <w:b/>
-        </w:rPr>
-        <w:t>loglogn</w:t>
-      </w:r>
-      <w:proofErr w:type="spellEnd"/>
-      <w:r>
-        <w:rPr>
-          <w:b/>
-        </w:rPr>
-        <w:t>)</w:t>
-      </w:r>
-    </w:p>
-    <w:p>
-      <w:r>
-        <w:t>Time complexity of a loop is considered as O(</w:t>
-      </w:r>
-      <w:proofErr w:type="spellStart"/>
-      <w:r>
-        <w:t>loglogn</w:t>
-      </w:r>
-      <w:proofErr w:type="spellEnd"/>
-      <w:r>
-        <w:t>) if the loop variables is reduced / increased exponentially by a constant amount. For example:</w:t>
+        <w:t>O(loglogn)</w:t>
+      </w:r>
+    </w:p>
+    <w:p>
+      <w:r>
+        <w:t>Time complexity of a loop is considered as O(loglogn) if the loop variables is reduced / increased exponentially by a constant amount. For example:</w:t>
       </w:r>
     </w:p>
     <w:p>
@@ -3263,7 +3193,6 @@
         </w:pBdr>
         <w:spacing w:before="0" w:after="0"/>
       </w:pPr>
-      <w:proofErr w:type="spellStart"/>
       <w:r>
         <w:rPr>
           <w:b/>
@@ -3271,7 +3200,6 @@
         </w:rPr>
         <w:t>isEmpty</w:t>
       </w:r>
-      <w:proofErr w:type="spellEnd"/>
       <w:r>
         <w:rPr>
           <w:color w:val="000000"/>
@@ -3294,7 +3222,6 @@
         </w:pBdr>
         <w:spacing w:before="0"/>
       </w:pPr>
-      <w:proofErr w:type="spellStart"/>
       <w:r>
         <w:rPr>
           <w:b/>
@@ -3302,7 +3229,6 @@
         </w:rPr>
         <w:t>isFull</w:t>
       </w:r>
-      <w:proofErr w:type="spellEnd"/>
       <w:r>
         <w:rPr>
           <w:color w:val="000000"/>
@@ -3767,15 +3693,7 @@
     </w:p>
     <w:p>
       <w:r>
-        <w:t xml:space="preserve">Queue is a linear data structure that allows adding and removing elements in a specific order </w:t>
-      </w:r>
-      <w:proofErr w:type="gramStart"/>
-      <w:r>
-        <w:t>To</w:t>
-      </w:r>
-      <w:proofErr w:type="gramEnd"/>
-      <w:r>
-        <w:t xml:space="preserve"> understand a queue, think of a cafeteria line: new people are added to the line at the back; the first person in line is served first, and the last person is served last. So, </w:t>
+        <w:t xml:space="preserve">Queue is a linear data structure that allows adding and removing elements in a specific order To understand a queue, think of a cafeteria line: new people are added to the line at the back; the first person in line is served first, and the last person is served last. So, </w:t>
       </w:r>
       <w:r>
         <w:rPr>
@@ -4010,21 +3928,7 @@
         <w:rPr>
           <w:color w:val="000000"/>
         </w:rPr>
-        <w:t xml:space="preserve">: Get the </w:t>
-      </w:r>
-      <w:proofErr w:type="spellStart"/>
-      <w:r>
-        <w:rPr>
-          <w:color w:val="000000"/>
-        </w:rPr>
-        <w:t>numer</w:t>
-      </w:r>
-      <w:proofErr w:type="spellEnd"/>
-      <w:r>
-        <w:rPr>
-          <w:color w:val="000000"/>
-        </w:rPr>
-        <w:t xml:space="preserve"> of elements in a queue – Time complexity: O(1).</w:t>
+        <w:t>: Get the numer of elements in a queue – Time complexity: O(1).</w:t>
       </w:r>
     </w:p>
     <w:p>
@@ -4042,7 +3946,6 @@
         </w:pBdr>
         <w:spacing w:before="0" w:after="0"/>
       </w:pPr>
-      <w:proofErr w:type="spellStart"/>
       <w:r>
         <w:rPr>
           <w:b/>
@@ -4050,7 +3953,6 @@
         </w:rPr>
         <w:t>isEmpty</w:t>
       </w:r>
-      <w:proofErr w:type="spellEnd"/>
       <w:r>
         <w:rPr>
           <w:color w:val="000000"/>
@@ -4073,7 +3975,6 @@
         </w:pBdr>
         <w:spacing w:before="0" w:after="0"/>
       </w:pPr>
-      <w:proofErr w:type="spellStart"/>
       <w:r>
         <w:rPr>
           <w:b/>
@@ -4081,7 +3982,6 @@
         </w:rPr>
         <w:t>isFull</w:t>
       </w:r>
-      <w:proofErr w:type="spellEnd"/>
       <w:r>
         <w:rPr>
           <w:color w:val="000000"/>
@@ -5084,21 +4984,7 @@
         <w:rPr>
           <w:color w:val="000000"/>
         </w:rPr>
-        <w:t xml:space="preserve"> (BST), which supports search, insertion and deletion on a collection of items in O(</w:t>
-      </w:r>
-      <w:proofErr w:type="spellStart"/>
-      <w:r>
-        <w:rPr>
-          <w:color w:val="000000"/>
-        </w:rPr>
-        <w:t>logn</w:t>
-      </w:r>
-      <w:proofErr w:type="spellEnd"/>
-      <w:r>
-        <w:rPr>
-          <w:color w:val="000000"/>
-        </w:rPr>
-        <w:t>) (average).</w:t>
+        <w:t xml:space="preserve"> (BST), which supports search, insertion and deletion on a collection of items in O(logn) (average).</w:t>
       </w:r>
     </w:p>
     <w:p>
@@ -6094,23 +5980,7 @@
     </w:p>
     <w:p>
       <w:r>
-        <w:t xml:space="preserve">Given an array </w:t>
-      </w:r>
-      <w:proofErr w:type="spellStart"/>
-      <w:r>
-        <w:t>arr</w:t>
-      </w:r>
-      <w:proofErr w:type="spellEnd"/>
-      <w:r>
-        <w:t xml:space="preserve">[] of n elements, write a function to search a given element x in </w:t>
-      </w:r>
-      <w:proofErr w:type="spellStart"/>
-      <w:r>
-        <w:t>arr</w:t>
-      </w:r>
-      <w:proofErr w:type="spellEnd"/>
-      <w:r>
-        <w:t>[].</w:t>
+        <w:t>Given an array arr[] of n elements, write a function to search a given element x in arr[].</w:t>
       </w:r>
     </w:p>
     <w:p>
@@ -6128,15 +5998,7 @@
     </w:p>
     <w:p>
       <w:r>
-        <w:t xml:space="preserve">Input: </w:t>
-      </w:r>
-      <w:proofErr w:type="spellStart"/>
-      <w:r>
-        <w:t>arr</w:t>
-      </w:r>
-      <w:proofErr w:type="spellEnd"/>
-      <w:r>
-        <w:t>[] = {10, 20, 80, 30, 60, 50, 110, 100, 130, 170};</w:t>
+        <w:t>Input: arr[] = {10, 20, 80, 30, 60, 50, 110, 100, 130, 170};</w:t>
       </w:r>
       <w:r>
         <w:tab/>
@@ -6150,15 +6012,7 @@
     </w:p>
     <w:p>
       <w:r>
-        <w:t xml:space="preserve">Input: </w:t>
-      </w:r>
-      <w:proofErr w:type="spellStart"/>
-      <w:r>
-        <w:t>arr</w:t>
-      </w:r>
-      <w:proofErr w:type="spellEnd"/>
-      <w:r>
-        <w:t>[] = {10, 20, 80, 30, 60, 50, 110, 100, 130, 170};</w:t>
+        <w:t>Input: arr[] = {10, 20, 80, 30, 60, 50, 110, 100, 130, 170};</w:t>
       </w:r>
       <w:r>
         <w:tab/>
@@ -6167,15 +6021,7 @@
     </w:p>
     <w:p>
       <w:r>
-        <w:t xml:space="preserve">Output: -1 -&gt; Element x is not in </w:t>
-      </w:r>
-      <w:proofErr w:type="spellStart"/>
-      <w:r>
-        <w:t>arr</w:t>
-      </w:r>
-      <w:proofErr w:type="spellEnd"/>
-      <w:r>
-        <w:t>[].</w:t>
+        <w:t>Output: -1 -&gt; Element x is not in arr[].</w:t>
       </w:r>
     </w:p>
     <w:p>
@@ -6193,23 +6039,7 @@
     </w:p>
     <w:p>
       <w:r>
-        <w:t xml:space="preserve">Start from the leftmost element of </w:t>
-      </w:r>
-      <w:proofErr w:type="spellStart"/>
-      <w:r>
-        <w:t>arr</w:t>
-      </w:r>
-      <w:proofErr w:type="spellEnd"/>
-      <w:r>
-        <w:t xml:space="preserve">[] and one by one compare x with each element of </w:t>
-      </w:r>
-      <w:proofErr w:type="spellStart"/>
-      <w:r>
-        <w:t>arr</w:t>
-      </w:r>
-      <w:proofErr w:type="spellEnd"/>
-      <w:r>
-        <w:t>[]:</w:t>
+        <w:t>Start from the leftmost element of arr[] and one by one compare x with each element of arr[]:</w:t>
       </w:r>
     </w:p>
     <w:p>
@@ -6351,15 +6181,7 @@
         <w:pStyle w:val="Heading3"/>
       </w:pPr>
       <w:r>
-        <w:t>Binary Search – O(1) or O(</w:t>
-      </w:r>
-      <w:proofErr w:type="spellStart"/>
-      <w:r>
-        <w:t>logn</w:t>
-      </w:r>
-      <w:proofErr w:type="spellEnd"/>
-      <w:r>
-        <w:t>)</w:t>
+        <w:t>Binary Search – O(1) or O(logn)</w:t>
       </w:r>
     </w:p>
     <w:p>
@@ -6386,23 +6208,7 @@
         <w:t>sorted</w:t>
       </w:r>
       <w:r>
-        <w:t xml:space="preserve"> array </w:t>
-      </w:r>
-      <w:proofErr w:type="spellStart"/>
-      <w:r>
-        <w:t>arr</w:t>
-      </w:r>
-      <w:proofErr w:type="spellEnd"/>
-      <w:r>
-        <w:t xml:space="preserve">[] of n elements, write a function to search a given element x in </w:t>
-      </w:r>
-      <w:proofErr w:type="spellStart"/>
-      <w:r>
-        <w:t>arr</w:t>
-      </w:r>
-      <w:proofErr w:type="spellEnd"/>
-      <w:r>
-        <w:t>[].</w:t>
+        <w:t xml:space="preserve"> array arr[] of n elements, write a function to search a given element x in arr[].</w:t>
       </w:r>
     </w:p>
     <w:p>
@@ -6420,15 +6226,7 @@
     </w:p>
     <w:p>
       <w:r>
-        <w:t xml:space="preserve">Input: </w:t>
-      </w:r>
-      <w:proofErr w:type="spellStart"/>
-      <w:r>
-        <w:t>arr</w:t>
-      </w:r>
-      <w:proofErr w:type="spellEnd"/>
-      <w:r>
-        <w:t>[] = {10, 20, 30, 40, 50, 60};</w:t>
+        <w:t>Input: arr[] = {10, 20, 30, 40, 50, 60};</w:t>
       </w:r>
       <w:r>
         <w:tab/>
@@ -6445,15 +6243,7 @@
     </w:p>
     <w:p>
       <w:r>
-        <w:t xml:space="preserve">Input: </w:t>
-      </w:r>
-      <w:proofErr w:type="spellStart"/>
-      <w:r>
-        <w:t>arr</w:t>
-      </w:r>
-      <w:proofErr w:type="spellEnd"/>
-      <w:r>
-        <w:t>[] = {10, 20, 30, 40, 50, 60};</w:t>
+        <w:t>Input: arr[] = {10, 20, 30, 40, 50, 60};</w:t>
       </w:r>
       <w:r>
         <w:tab/>
@@ -6465,15 +6255,7 @@
     </w:p>
     <w:p>
       <w:r>
-        <w:t xml:space="preserve">Output: -1 -&gt; Element x is not in </w:t>
-      </w:r>
-      <w:proofErr w:type="spellStart"/>
-      <w:r>
-        <w:t>arr</w:t>
-      </w:r>
-      <w:proofErr w:type="spellEnd"/>
-      <w:r>
-        <w:t>[]</w:t>
+        <w:t>Output: -1 -&gt; Element x is not in arr[]</w:t>
       </w:r>
     </w:p>
     <w:p>
@@ -6557,21 +6339,7 @@
         <w:rPr>
           <w:color w:val="000000"/>
         </w:rPr>
-        <w:t xml:space="preserve">If x is greater than the mid element, then x can only lie in right half subarray after the mid element. </w:t>
-      </w:r>
-      <w:proofErr w:type="gramStart"/>
-      <w:r>
-        <w:rPr>
-          <w:color w:val="000000"/>
-        </w:rPr>
-        <w:t>So</w:t>
-      </w:r>
-      <w:proofErr w:type="gramEnd"/>
-      <w:r>
-        <w:rPr>
-          <w:color w:val="000000"/>
-        </w:rPr>
-        <w:t xml:space="preserve"> we recur for right half.</w:t>
+        <w:t>If x is greater than the mid element, then x can only lie in right half subarray after the mid element. So we recur for right half.</w:t>
       </w:r>
     </w:p>
     <w:p>
@@ -6649,15 +6417,7 @@
         <w:t>Time Complexity</w:t>
       </w:r>
       <w:r>
-        <w:t>: O(1) if using iteration. Or O(</w:t>
-      </w:r>
-      <w:proofErr w:type="spellStart"/>
-      <w:r>
-        <w:t>logn</w:t>
-      </w:r>
-      <w:proofErr w:type="spellEnd"/>
-      <w:r>
-        <w:t>) if using recursion.</w:t>
+        <w:t>: O(1) if using iteration. Or O(logn) if using recursion.</w:t>
       </w:r>
     </w:p>
     <w:p>
@@ -6726,15 +6486,7 @@
     </w:p>
     <w:p>
       <w:r>
-        <w:t xml:space="preserve">Given an array </w:t>
-      </w:r>
-      <w:proofErr w:type="spellStart"/>
-      <w:r>
-        <w:t>arr</w:t>
-      </w:r>
-      <w:proofErr w:type="spellEnd"/>
-      <w:r>
-        <w:t>[] of n elements, write a function to sort this array in an ascending order.</w:t>
+        <w:t>Given an array arr[] of n elements, write a function to sort this array in an ascending order.</w:t>
       </w:r>
     </w:p>
     <w:p>
@@ -6806,15 +6558,7 @@
     </w:p>
     <w:p>
       <w:r>
-        <w:t xml:space="preserve">Example: </w:t>
-      </w:r>
-      <w:proofErr w:type="spellStart"/>
-      <w:r>
-        <w:t>arr</w:t>
-      </w:r>
-      <w:proofErr w:type="spellEnd"/>
-      <w:r>
-        <w:t>[] = { 64 25 12 11 }</w:t>
+        <w:t>Example: arr[] = { 64 25 12 11 }</w:t>
       </w:r>
     </w:p>
     <w:p>
@@ -6947,15 +6691,7 @@
     </w:p>
     <w:p>
       <w:r>
-        <w:t xml:space="preserve">Given an array </w:t>
-      </w:r>
-      <w:proofErr w:type="spellStart"/>
-      <w:r>
-        <w:t>arr</w:t>
-      </w:r>
-      <w:proofErr w:type="spellEnd"/>
-      <w:r>
-        <w:t>[] of n elements, write a function to sort this array in an ascending order.</w:t>
+        <w:t>Given an array arr[] of n elements, write a function to sort this array in an ascending order.</w:t>
       </w:r>
     </w:p>
     <w:p>
@@ -7281,15 +7017,7 @@
     </w:p>
     <w:p>
       <w:r>
-        <w:t xml:space="preserve">Given an array </w:t>
-      </w:r>
-      <w:proofErr w:type="spellStart"/>
-      <w:r>
-        <w:t>arr</w:t>
-      </w:r>
-      <w:proofErr w:type="spellEnd"/>
-      <w:r>
-        <w:t>[] of n elements, write a function to sort this array in an ascending order.</w:t>
+        <w:t>Given an array arr[] of n elements, write a function to sort this array in an ascending order.</w:t>
       </w:r>
     </w:p>
     <w:p>
@@ -7477,25 +7205,14 @@
           <w:szCs w:val="21"/>
         </w:rPr>
       </w:pPr>
-      <w:proofErr w:type="spellStart"/>
-      <w:r>
-        <w:rPr>
-          <w:rFonts w:ascii="Consolas" w:eastAsia="Consolas" w:hAnsi="Consolas" w:cs="Consolas"/>
-          <w:color w:val="000000"/>
-          <w:sz w:val="21"/>
-          <w:szCs w:val="21"/>
-        </w:rPr>
-        <w:t>arr</w:t>
-      </w:r>
-      <w:proofErr w:type="spellEnd"/>
-      <w:r>
-        <w:rPr>
-          <w:rFonts w:ascii="Consolas" w:eastAsia="Consolas" w:hAnsi="Consolas" w:cs="Consolas"/>
-          <w:color w:val="000000"/>
-          <w:sz w:val="21"/>
-          <w:szCs w:val="21"/>
-        </w:rPr>
-        <w:t>[] = {10, 80, 40, 90, 30, 50, 70}</w:t>
+      <w:r>
+        <w:rPr>
+          <w:rFonts w:ascii="Consolas" w:eastAsia="Consolas" w:hAnsi="Consolas" w:cs="Consolas"/>
+          <w:color w:val="000000"/>
+          <w:sz w:val="21"/>
+          <w:szCs w:val="21"/>
+        </w:rPr>
+        <w:t>arr[] = {10, 80, 40, 90, 30, 50, 70}</w:t>
       </w:r>
     </w:p>
     <w:p>
@@ -7567,27 +7284,7 @@
           <w:sz w:val="21"/>
           <w:szCs w:val="21"/>
         </w:rPr>
-        <w:t xml:space="preserve">start = 0, end = 6, pivot = </w:t>
-      </w:r>
-      <w:proofErr w:type="spellStart"/>
-      <w:r>
-        <w:rPr>
-          <w:rFonts w:ascii="Consolas" w:eastAsia="Consolas" w:hAnsi="Consolas" w:cs="Consolas"/>
-          <w:color w:val="000000"/>
-          <w:sz w:val="21"/>
-          <w:szCs w:val="21"/>
-        </w:rPr>
-        <w:t>arr</w:t>
-      </w:r>
-      <w:proofErr w:type="spellEnd"/>
-      <w:r>
-        <w:rPr>
-          <w:rFonts w:ascii="Consolas" w:eastAsia="Consolas" w:hAnsi="Consolas" w:cs="Consolas"/>
-          <w:color w:val="000000"/>
-          <w:sz w:val="21"/>
-          <w:szCs w:val="21"/>
-        </w:rPr>
-        <w:t>[end] = 70</w:t>
+        <w:t>start = 0, end = 6, pivot = arr[end] = 70</w:t>
       </w:r>
     </w:p>
     <w:p>
@@ -7686,67 +7383,7 @@
           <w:sz w:val="21"/>
           <w:szCs w:val="21"/>
         </w:rPr>
-        <w:t xml:space="preserve">j = 0 : Because </w:t>
-      </w:r>
-      <w:proofErr w:type="spellStart"/>
-      <w:r>
-        <w:rPr>
-          <w:rFonts w:ascii="Consolas" w:eastAsia="Consolas" w:hAnsi="Consolas" w:cs="Consolas"/>
-          <w:color w:val="000000"/>
-          <w:sz w:val="21"/>
-          <w:szCs w:val="21"/>
-        </w:rPr>
-        <w:t>arr</w:t>
-      </w:r>
-      <w:proofErr w:type="spellEnd"/>
-      <w:r>
-        <w:rPr>
-          <w:rFonts w:ascii="Consolas" w:eastAsia="Consolas" w:hAnsi="Consolas" w:cs="Consolas"/>
-          <w:color w:val="000000"/>
-          <w:sz w:val="21"/>
-          <w:szCs w:val="21"/>
-        </w:rPr>
-        <w:t>[j] &lt;= pivot, do i++ and swap(</w:t>
-      </w:r>
-      <w:proofErr w:type="spellStart"/>
-      <w:r>
-        <w:rPr>
-          <w:rFonts w:ascii="Consolas" w:eastAsia="Consolas" w:hAnsi="Consolas" w:cs="Consolas"/>
-          <w:color w:val="000000"/>
-          <w:sz w:val="21"/>
-          <w:szCs w:val="21"/>
-        </w:rPr>
-        <w:t>arr</w:t>
-      </w:r>
-      <w:proofErr w:type="spellEnd"/>
-      <w:r>
-        <w:rPr>
-          <w:rFonts w:ascii="Consolas" w:eastAsia="Consolas" w:hAnsi="Consolas" w:cs="Consolas"/>
-          <w:color w:val="000000"/>
-          <w:sz w:val="21"/>
-          <w:szCs w:val="21"/>
-        </w:rPr>
-        <w:t xml:space="preserve">[i], </w:t>
-      </w:r>
-      <w:proofErr w:type="spellStart"/>
-      <w:r>
-        <w:rPr>
-          <w:rFonts w:ascii="Consolas" w:eastAsia="Consolas" w:hAnsi="Consolas" w:cs="Consolas"/>
-          <w:color w:val="000000"/>
-          <w:sz w:val="21"/>
-          <w:szCs w:val="21"/>
-        </w:rPr>
-        <w:t>arr</w:t>
-      </w:r>
-      <w:proofErr w:type="spellEnd"/>
-      <w:r>
-        <w:rPr>
-          <w:rFonts w:ascii="Consolas" w:eastAsia="Consolas" w:hAnsi="Consolas" w:cs="Consolas"/>
-          <w:color w:val="000000"/>
-          <w:sz w:val="21"/>
-          <w:szCs w:val="21"/>
-        </w:rPr>
-        <w:t>[j])</w:t>
+        <w:t>j = 0 : Because arr[j] &lt;= pivot, do i++ and swap(arr[i], arr[j])</w:t>
       </w:r>
     </w:p>
     <w:p>
@@ -7773,27 +7410,7 @@
           <w:sz w:val="21"/>
           <w:szCs w:val="21"/>
         </w:rPr>
-        <w:t xml:space="preserve">i = 0, </w:t>
-      </w:r>
-      <w:proofErr w:type="spellStart"/>
-      <w:r>
-        <w:rPr>
-          <w:rFonts w:ascii="Consolas" w:eastAsia="Consolas" w:hAnsi="Consolas" w:cs="Consolas"/>
-          <w:color w:val="000000"/>
-          <w:sz w:val="21"/>
-          <w:szCs w:val="21"/>
-        </w:rPr>
-        <w:t>arr</w:t>
-      </w:r>
-      <w:proofErr w:type="spellEnd"/>
-      <w:r>
-        <w:rPr>
-          <w:rFonts w:ascii="Consolas" w:eastAsia="Consolas" w:hAnsi="Consolas" w:cs="Consolas"/>
-          <w:color w:val="000000"/>
-          <w:sz w:val="21"/>
-          <w:szCs w:val="21"/>
-        </w:rPr>
-        <w:t xml:space="preserve">[] = {10, 80, 40, 90, 30, 50, 70} </w:t>
+        <w:t xml:space="preserve">i = 0, arr[] = {10, 80, 40, 90, 30, 50, 70} </w:t>
       </w:r>
       <w:r>
         <w:rPr>
@@ -7856,27 +7473,7 @@
           <w:sz w:val="21"/>
           <w:szCs w:val="21"/>
         </w:rPr>
-        <w:t xml:space="preserve">j = 1 : Because </w:t>
-      </w:r>
-      <w:proofErr w:type="spellStart"/>
-      <w:r>
-        <w:rPr>
-          <w:rFonts w:ascii="Consolas" w:eastAsia="Consolas" w:hAnsi="Consolas" w:cs="Consolas"/>
-          <w:color w:val="000000"/>
-          <w:sz w:val="21"/>
-          <w:szCs w:val="21"/>
-        </w:rPr>
-        <w:t>arr</w:t>
-      </w:r>
-      <w:proofErr w:type="spellEnd"/>
-      <w:r>
-        <w:rPr>
-          <w:rFonts w:ascii="Consolas" w:eastAsia="Consolas" w:hAnsi="Consolas" w:cs="Consolas"/>
-          <w:color w:val="000000"/>
-          <w:sz w:val="21"/>
-          <w:szCs w:val="21"/>
-        </w:rPr>
-        <w:t>[j] &gt; pivot, do nothing</w:t>
+        <w:t>j = 1 : Because arr[j] &gt; pivot, do nothing</w:t>
       </w:r>
     </w:p>
     <w:p>
@@ -7921,67 +7518,7 @@
           <w:sz w:val="21"/>
           <w:szCs w:val="21"/>
         </w:rPr>
-        <w:t xml:space="preserve">j = 2 : Because </w:t>
-      </w:r>
-      <w:proofErr w:type="spellStart"/>
-      <w:r>
-        <w:rPr>
-          <w:rFonts w:ascii="Consolas" w:eastAsia="Consolas" w:hAnsi="Consolas" w:cs="Consolas"/>
-          <w:color w:val="000000"/>
-          <w:sz w:val="21"/>
-          <w:szCs w:val="21"/>
-        </w:rPr>
-        <w:t>arr</w:t>
-      </w:r>
-      <w:proofErr w:type="spellEnd"/>
-      <w:r>
-        <w:rPr>
-          <w:rFonts w:ascii="Consolas" w:eastAsia="Consolas" w:hAnsi="Consolas" w:cs="Consolas"/>
-          <w:color w:val="000000"/>
-          <w:sz w:val="21"/>
-          <w:szCs w:val="21"/>
-        </w:rPr>
-        <w:t>[j] &lt;= pivot, do i++ and swap(</w:t>
-      </w:r>
-      <w:proofErr w:type="spellStart"/>
-      <w:r>
-        <w:rPr>
-          <w:rFonts w:ascii="Consolas" w:eastAsia="Consolas" w:hAnsi="Consolas" w:cs="Consolas"/>
-          <w:color w:val="000000"/>
-          <w:sz w:val="21"/>
-          <w:szCs w:val="21"/>
-        </w:rPr>
-        <w:t>arr</w:t>
-      </w:r>
-      <w:proofErr w:type="spellEnd"/>
-      <w:r>
-        <w:rPr>
-          <w:rFonts w:ascii="Consolas" w:eastAsia="Consolas" w:hAnsi="Consolas" w:cs="Consolas"/>
-          <w:color w:val="000000"/>
-          <w:sz w:val="21"/>
-          <w:szCs w:val="21"/>
-        </w:rPr>
-        <w:t xml:space="preserve">[i], </w:t>
-      </w:r>
-      <w:proofErr w:type="spellStart"/>
-      <w:r>
-        <w:rPr>
-          <w:rFonts w:ascii="Consolas" w:eastAsia="Consolas" w:hAnsi="Consolas" w:cs="Consolas"/>
-          <w:color w:val="000000"/>
-          <w:sz w:val="21"/>
-          <w:szCs w:val="21"/>
-        </w:rPr>
-        <w:t>arr</w:t>
-      </w:r>
-      <w:proofErr w:type="spellEnd"/>
-      <w:r>
-        <w:rPr>
-          <w:rFonts w:ascii="Consolas" w:eastAsia="Consolas" w:hAnsi="Consolas" w:cs="Consolas"/>
-          <w:color w:val="000000"/>
-          <w:sz w:val="21"/>
-          <w:szCs w:val="21"/>
-        </w:rPr>
-        <w:t>[j])</w:t>
+        <w:t>j = 2 : Because arr[j] &lt;= pivot, do i++ and swap(arr[i], arr[j])</w:t>
       </w:r>
     </w:p>
     <w:p>
@@ -8008,27 +7545,7 @@
           <w:sz w:val="21"/>
           <w:szCs w:val="21"/>
         </w:rPr>
-        <w:t xml:space="preserve">i = 1, </w:t>
-      </w:r>
-      <w:proofErr w:type="spellStart"/>
-      <w:r>
-        <w:rPr>
-          <w:rFonts w:ascii="Consolas" w:eastAsia="Consolas" w:hAnsi="Consolas" w:cs="Consolas"/>
-          <w:color w:val="000000"/>
-          <w:sz w:val="21"/>
-          <w:szCs w:val="21"/>
-        </w:rPr>
-        <w:t>arr</w:t>
-      </w:r>
-      <w:proofErr w:type="spellEnd"/>
-      <w:r>
-        <w:rPr>
-          <w:rFonts w:ascii="Consolas" w:eastAsia="Consolas" w:hAnsi="Consolas" w:cs="Consolas"/>
-          <w:color w:val="000000"/>
-          <w:sz w:val="21"/>
-          <w:szCs w:val="21"/>
-        </w:rPr>
-        <w:t xml:space="preserve">[] = {10, </w:t>
+        <w:t xml:space="preserve">i = 1, arr[] = {10, </w:t>
       </w:r>
       <w:r>
         <w:rPr>
@@ -8156,27 +7673,7 @@
           <w:sz w:val="21"/>
           <w:szCs w:val="21"/>
         </w:rPr>
-        <w:t xml:space="preserve">j = 3 : Because </w:t>
-      </w:r>
-      <w:proofErr w:type="spellStart"/>
-      <w:r>
-        <w:rPr>
-          <w:rFonts w:ascii="Consolas" w:eastAsia="Consolas" w:hAnsi="Consolas" w:cs="Consolas"/>
-          <w:color w:val="000000"/>
-          <w:sz w:val="21"/>
-          <w:szCs w:val="21"/>
-        </w:rPr>
-        <w:t>arr</w:t>
-      </w:r>
-      <w:proofErr w:type="spellEnd"/>
-      <w:r>
-        <w:rPr>
-          <w:rFonts w:ascii="Consolas" w:eastAsia="Consolas" w:hAnsi="Consolas" w:cs="Consolas"/>
-          <w:color w:val="000000"/>
-          <w:sz w:val="21"/>
-          <w:szCs w:val="21"/>
-        </w:rPr>
-        <w:t>[j] &gt; pivot, do nothing</w:t>
+        <w:t>j = 3 : Because arr[j] &gt; pivot, do nothing</w:t>
       </w:r>
     </w:p>
     <w:p>
@@ -8221,67 +7718,7 @@
           <w:sz w:val="21"/>
           <w:szCs w:val="21"/>
         </w:rPr>
-        <w:t xml:space="preserve">j = 4 : Because </w:t>
-      </w:r>
-      <w:proofErr w:type="spellStart"/>
-      <w:r>
-        <w:rPr>
-          <w:rFonts w:ascii="Consolas" w:eastAsia="Consolas" w:hAnsi="Consolas" w:cs="Consolas"/>
-          <w:color w:val="000000"/>
-          <w:sz w:val="21"/>
-          <w:szCs w:val="21"/>
-        </w:rPr>
-        <w:t>arr</w:t>
-      </w:r>
-      <w:proofErr w:type="spellEnd"/>
-      <w:r>
-        <w:rPr>
-          <w:rFonts w:ascii="Consolas" w:eastAsia="Consolas" w:hAnsi="Consolas" w:cs="Consolas"/>
-          <w:color w:val="000000"/>
-          <w:sz w:val="21"/>
-          <w:szCs w:val="21"/>
-        </w:rPr>
-        <w:t>[j] &lt;= pivot, do i++ and swap(</w:t>
-      </w:r>
-      <w:proofErr w:type="spellStart"/>
-      <w:r>
-        <w:rPr>
-          <w:rFonts w:ascii="Consolas" w:eastAsia="Consolas" w:hAnsi="Consolas" w:cs="Consolas"/>
-          <w:color w:val="000000"/>
-          <w:sz w:val="21"/>
-          <w:szCs w:val="21"/>
-        </w:rPr>
-        <w:t>arr</w:t>
-      </w:r>
-      <w:proofErr w:type="spellEnd"/>
-      <w:r>
-        <w:rPr>
-          <w:rFonts w:ascii="Consolas" w:eastAsia="Consolas" w:hAnsi="Consolas" w:cs="Consolas"/>
-          <w:color w:val="000000"/>
-          <w:sz w:val="21"/>
-          <w:szCs w:val="21"/>
-        </w:rPr>
-        <w:t xml:space="preserve">[i], </w:t>
-      </w:r>
-      <w:proofErr w:type="spellStart"/>
-      <w:r>
-        <w:rPr>
-          <w:rFonts w:ascii="Consolas" w:eastAsia="Consolas" w:hAnsi="Consolas" w:cs="Consolas"/>
-          <w:color w:val="000000"/>
-          <w:sz w:val="21"/>
-          <w:szCs w:val="21"/>
-        </w:rPr>
-        <w:t>arr</w:t>
-      </w:r>
-      <w:proofErr w:type="spellEnd"/>
-      <w:r>
-        <w:rPr>
-          <w:rFonts w:ascii="Consolas" w:eastAsia="Consolas" w:hAnsi="Consolas" w:cs="Consolas"/>
-          <w:color w:val="000000"/>
-          <w:sz w:val="21"/>
-          <w:szCs w:val="21"/>
-        </w:rPr>
-        <w:t>[j])</w:t>
+        <w:t>j = 4 : Because arr[j] &lt;= pivot, do i++ and swap(arr[i], arr[j])</w:t>
       </w:r>
     </w:p>
     <w:p>
@@ -8308,27 +7745,7 @@
           <w:sz w:val="21"/>
           <w:szCs w:val="21"/>
         </w:rPr>
-        <w:t xml:space="preserve">i = 2, </w:t>
-      </w:r>
-      <w:proofErr w:type="spellStart"/>
-      <w:r>
-        <w:rPr>
-          <w:rFonts w:ascii="Consolas" w:eastAsia="Consolas" w:hAnsi="Consolas" w:cs="Consolas"/>
-          <w:color w:val="000000"/>
-          <w:sz w:val="21"/>
-          <w:szCs w:val="21"/>
-        </w:rPr>
-        <w:t>arr</w:t>
-      </w:r>
-      <w:proofErr w:type="spellEnd"/>
-      <w:r>
-        <w:rPr>
-          <w:rFonts w:ascii="Consolas" w:eastAsia="Consolas" w:hAnsi="Consolas" w:cs="Consolas"/>
-          <w:color w:val="000000"/>
-          <w:sz w:val="21"/>
-          <w:szCs w:val="21"/>
-        </w:rPr>
-        <w:t xml:space="preserve">[] = {10, 40, </w:t>
+        <w:t xml:space="preserve">i = 2, arr[] = {10, 40, </w:t>
       </w:r>
       <w:r>
         <w:rPr>
@@ -8429,67 +7846,7 @@
           <w:sz w:val="21"/>
           <w:szCs w:val="21"/>
         </w:rPr>
-        <w:t xml:space="preserve">j = 5 : Because </w:t>
-      </w:r>
-      <w:proofErr w:type="spellStart"/>
-      <w:r>
-        <w:rPr>
-          <w:rFonts w:ascii="Consolas" w:eastAsia="Consolas" w:hAnsi="Consolas" w:cs="Consolas"/>
-          <w:color w:val="000000"/>
-          <w:sz w:val="21"/>
-          <w:szCs w:val="21"/>
-        </w:rPr>
-        <w:t>arr</w:t>
-      </w:r>
-      <w:proofErr w:type="spellEnd"/>
-      <w:r>
-        <w:rPr>
-          <w:rFonts w:ascii="Consolas" w:eastAsia="Consolas" w:hAnsi="Consolas" w:cs="Consolas"/>
-          <w:color w:val="000000"/>
-          <w:sz w:val="21"/>
-          <w:szCs w:val="21"/>
-        </w:rPr>
-        <w:t xml:space="preserve">[j] &lt;= pivot, do i++ and swap </w:t>
-      </w:r>
-      <w:proofErr w:type="spellStart"/>
-      <w:r>
-        <w:rPr>
-          <w:rFonts w:ascii="Consolas" w:eastAsia="Consolas" w:hAnsi="Consolas" w:cs="Consolas"/>
-          <w:color w:val="000000"/>
-          <w:sz w:val="21"/>
-          <w:szCs w:val="21"/>
-        </w:rPr>
-        <w:t>arr</w:t>
-      </w:r>
-      <w:proofErr w:type="spellEnd"/>
-      <w:r>
-        <w:rPr>
-          <w:rFonts w:ascii="Consolas" w:eastAsia="Consolas" w:hAnsi="Consolas" w:cs="Consolas"/>
-          <w:color w:val="000000"/>
-          <w:sz w:val="21"/>
-          <w:szCs w:val="21"/>
-        </w:rPr>
-        <w:t xml:space="preserve">[i] with </w:t>
-      </w:r>
-      <w:proofErr w:type="spellStart"/>
-      <w:r>
-        <w:rPr>
-          <w:rFonts w:ascii="Consolas" w:eastAsia="Consolas" w:hAnsi="Consolas" w:cs="Consolas"/>
-          <w:color w:val="000000"/>
-          <w:sz w:val="21"/>
-          <w:szCs w:val="21"/>
-        </w:rPr>
-        <w:t>arr</w:t>
-      </w:r>
-      <w:proofErr w:type="spellEnd"/>
-      <w:r>
-        <w:rPr>
-          <w:rFonts w:ascii="Consolas" w:eastAsia="Consolas" w:hAnsi="Consolas" w:cs="Consolas"/>
-          <w:color w:val="000000"/>
-          <w:sz w:val="21"/>
-          <w:szCs w:val="21"/>
-        </w:rPr>
-        <w:t xml:space="preserve">[j] </w:t>
+        <w:t xml:space="preserve">j = 5 : Because arr[j] &lt;= pivot, do i++ and swap arr[i] with arr[j] </w:t>
       </w:r>
     </w:p>
     <w:p>
@@ -8516,27 +7873,7 @@
           <w:sz w:val="21"/>
           <w:szCs w:val="21"/>
         </w:rPr>
-        <w:t xml:space="preserve">i = 3, </w:t>
-      </w:r>
-      <w:proofErr w:type="spellStart"/>
-      <w:r>
-        <w:rPr>
-          <w:rFonts w:ascii="Consolas" w:eastAsia="Consolas" w:hAnsi="Consolas" w:cs="Consolas"/>
-          <w:color w:val="000000"/>
-          <w:sz w:val="21"/>
-          <w:szCs w:val="21"/>
-        </w:rPr>
-        <w:t>arr</w:t>
-      </w:r>
-      <w:proofErr w:type="spellEnd"/>
-      <w:r>
-        <w:rPr>
-          <w:rFonts w:ascii="Consolas" w:eastAsia="Consolas" w:hAnsi="Consolas" w:cs="Consolas"/>
-          <w:color w:val="000000"/>
-          <w:sz w:val="21"/>
-          <w:szCs w:val="21"/>
-        </w:rPr>
-        <w:t xml:space="preserve">[] = {10, 40, 30, </w:t>
+        <w:t xml:space="preserve">i = 3, arr[] = {10, 40, 30, </w:t>
       </w:r>
       <w:r>
         <w:rPr>
@@ -8682,47 +8019,7 @@
           <w:sz w:val="21"/>
           <w:szCs w:val="21"/>
         </w:rPr>
-        <w:t xml:space="preserve">We place pivot at correct position by swapping </w:t>
-      </w:r>
-      <w:proofErr w:type="spellStart"/>
-      <w:r>
-        <w:rPr>
-          <w:rFonts w:ascii="Consolas" w:eastAsia="Consolas" w:hAnsi="Consolas" w:cs="Consolas"/>
-          <w:color w:val="000000"/>
-          <w:sz w:val="21"/>
-          <w:szCs w:val="21"/>
-        </w:rPr>
-        <w:t>arr</w:t>
-      </w:r>
-      <w:proofErr w:type="spellEnd"/>
-      <w:r>
-        <w:rPr>
-          <w:rFonts w:ascii="Consolas" w:eastAsia="Consolas" w:hAnsi="Consolas" w:cs="Consolas"/>
-          <w:color w:val="000000"/>
-          <w:sz w:val="21"/>
-          <w:szCs w:val="21"/>
-        </w:rPr>
-        <w:t xml:space="preserve">[i+1] and </w:t>
-      </w:r>
-      <w:proofErr w:type="spellStart"/>
-      <w:r>
-        <w:rPr>
-          <w:rFonts w:ascii="Consolas" w:eastAsia="Consolas" w:hAnsi="Consolas" w:cs="Consolas"/>
-          <w:color w:val="000000"/>
-          <w:sz w:val="21"/>
-          <w:szCs w:val="21"/>
-        </w:rPr>
-        <w:t>arr</w:t>
-      </w:r>
-      <w:proofErr w:type="spellEnd"/>
-      <w:r>
-        <w:rPr>
-          <w:rFonts w:ascii="Consolas" w:eastAsia="Consolas" w:hAnsi="Consolas" w:cs="Consolas"/>
-          <w:color w:val="000000"/>
-          <w:sz w:val="21"/>
-          <w:szCs w:val="21"/>
-        </w:rPr>
-        <w:t xml:space="preserve">[end] (or pivot) </w:t>
+        <w:t xml:space="preserve">We place pivot at correct position by swapping arr[i+1] and arr[end] (or pivot) </w:t>
       </w:r>
     </w:p>
     <w:p>
@@ -8742,25 +8039,14 @@
           <w:szCs w:val="21"/>
         </w:rPr>
       </w:pPr>
-      <w:proofErr w:type="spellStart"/>
-      <w:r>
-        <w:rPr>
-          <w:rFonts w:ascii="Consolas" w:eastAsia="Consolas" w:hAnsi="Consolas" w:cs="Consolas"/>
-          <w:color w:val="000000"/>
-          <w:sz w:val="21"/>
-          <w:szCs w:val="21"/>
-        </w:rPr>
-        <w:t>arr</w:t>
-      </w:r>
-      <w:proofErr w:type="spellEnd"/>
-      <w:r>
-        <w:rPr>
-          <w:rFonts w:ascii="Consolas" w:eastAsia="Consolas" w:hAnsi="Consolas" w:cs="Consolas"/>
-          <w:color w:val="000000"/>
-          <w:sz w:val="21"/>
-          <w:szCs w:val="21"/>
-        </w:rPr>
-        <w:t xml:space="preserve">[] = {10, 40, 30, 50, </w:t>
+      <w:r>
+        <w:rPr>
+          <w:rFonts w:ascii="Consolas" w:eastAsia="Consolas" w:hAnsi="Consolas" w:cs="Consolas"/>
+          <w:color w:val="000000"/>
+          <w:sz w:val="21"/>
+          <w:szCs w:val="21"/>
+        </w:rPr>
+        <w:t xml:space="preserve">arr[] = {10, 40, 30, 50, </w:t>
       </w:r>
       <w:r>
         <w:rPr>
@@ -8933,27 +8219,7 @@
           <w:sz w:val="21"/>
           <w:szCs w:val="21"/>
         </w:rPr>
-        <w:t xml:space="preserve">The final result will be </w:t>
-      </w:r>
-      <w:proofErr w:type="spellStart"/>
-      <w:r>
-        <w:rPr>
-          <w:rFonts w:ascii="Consolas" w:eastAsia="Consolas" w:hAnsi="Consolas" w:cs="Consolas"/>
-          <w:color w:val="000000"/>
-          <w:sz w:val="21"/>
-          <w:szCs w:val="21"/>
-        </w:rPr>
-        <w:t>arr</w:t>
-      </w:r>
-      <w:proofErr w:type="spellEnd"/>
-      <w:r>
-        <w:rPr>
-          <w:rFonts w:ascii="Consolas" w:eastAsia="Consolas" w:hAnsi="Consolas" w:cs="Consolas"/>
-          <w:color w:val="000000"/>
-          <w:sz w:val="21"/>
-          <w:szCs w:val="21"/>
-        </w:rPr>
-        <w:t>[] = {10, 30, 40, 50, 70, 80, 90}.</w:t>
+        <w:t>The final result will be arr[] = {10, 30, 40, 50, 70, 80, 90}.</w:t>
       </w:r>
     </w:p>
     <w:p>
@@ -8980,15 +8246,7 @@
     </w:p>
     <w:p>
       <w:r>
-        <w:t>Best case: Θ(</w:t>
-      </w:r>
-      <w:proofErr w:type="spellStart"/>
-      <w:r>
-        <w:t>nLogn</w:t>
-      </w:r>
-      <w:proofErr w:type="spellEnd"/>
-      <w:r>
-        <w:t>)</w:t>
+        <w:t>Best case: Θ(nLogn)</w:t>
       </w:r>
     </w:p>
     <w:p>
@@ -9038,15 +8296,7 @@
     </w:p>
     <w:p>
       <w:r>
-        <w:t xml:space="preserve">Given an array </w:t>
-      </w:r>
-      <w:proofErr w:type="spellStart"/>
-      <w:r>
-        <w:t>arr</w:t>
-      </w:r>
-      <w:proofErr w:type="spellEnd"/>
-      <w:r>
-        <w:t>[] of n elements, write a function to sort this array in an ascending order.</w:t>
+        <w:t>Given an array arr[] of n elements, write a function to sort this array in an ascending order.</w:t>
       </w:r>
     </w:p>
     <w:p>
@@ -9080,15 +8330,7 @@
       <w:bookmarkEnd w:id="6"/>
       <w:r>
         <w:lastRenderedPageBreak/>
-        <w:t>Θ(</w:t>
-      </w:r>
-      <w:proofErr w:type="spellStart"/>
-      <w:r>
-        <w:t>nLogn</w:t>
-      </w:r>
-      <w:proofErr w:type="spellEnd"/>
-      <w:r>
-        <w:t>) in all 3 cases (worst, average and best) as merge sort always divides the array into two halves and take linear time to merge two halves.</w:t>
+        <w:t>Θ(nLogn) in all 3 cases (worst, average and best) as merge sort always divides the array into two halves and take linear time to merge two halves.</w:t>
       </w:r>
     </w:p>
     <w:p>
@@ -9121,7 +8363,7 @@
 </file>
 
 <file path=word/numbering.xml><?xml version="1.0" encoding="utf-8"?>
-<w:numbering xmlns:wpc="http://schemas.microsoft.com/office/word/2010/wordprocessingCanvas" xmlns:cx="http://schemas.microsoft.com/office/drawing/2014/chartex" xmlns:cx1="http://schemas.microsoft.com/office/drawing/2015/9/8/chartex" xmlns:cx2="http://schemas.microsoft.com/office/drawing/2015/10/21/chartex" xmlns:cx3="http://schemas.microsoft.com/office/drawing/2016/5/9/chartex" xmlns:cx4="http://schemas.microsoft.com/office/drawing/2016/5/10/chartex" xmlns:cx5="http://schemas.microsoft.com/office/drawing/2016/5/11/chartex" xmlns:cx6="http://schemas.microsoft.com/office/drawing/2016/5/12/chartex" xmlns:cx7="http://schemas.microsoft.com/office/drawing/2016/5/13/chartex" xmlns:cx8="http://schemas.microsoft.com/office/drawing/2016/5/14/chartex" xmlns:mc="http://schemas.openxmlformats.org/markup-compatibility/2006" xmlns:aink="http://schemas.microsoft.com/office/drawing/2016/ink" xmlns:am3d="http://schemas.microsoft.com/office/drawing/2017/model3d" xmlns:o="urn:schemas-microsoft-com:office:office" xmlns:r="http://schemas.openxmlformats.org/officeDocument/2006/relationships" xmlns:m="http://schemas.openxmlformats.org/officeDocument/2006/math" xmlns:v="urn:schemas-microsoft-com:vml" xmlns:wp14="http://schemas.microsoft.com/office/word/2010/wordprocessingDrawing" xmlns:wp="http://schemas.openxmlformats.org/drawingml/2006/wordprocessingDrawing" xmlns:w10="urn:schemas-microsoft-com:office:word" xmlns:w="http://schemas.openxmlformats.org/wordprocessingml/2006/main" xmlns:w14="http://schemas.microsoft.com/office/word/2010/wordml" xmlns:w15="http://schemas.microsoft.com/office/word/2012/wordml" xmlns:w16cex="http://schemas.microsoft.com/office/word/2018/wordml/cex" xmlns:w16cid="http://schemas.microsoft.com/office/word/2016/wordml/cid" xmlns:w16="http://schemas.microsoft.com/office/word/2018/wordml" xmlns:w16se="http://schemas.microsoft.com/office/word/2015/wordml/symex" xmlns:wpg="http://schemas.microsoft.com/office/word/2010/wordprocessingGroup" xmlns:wpi="http://schemas.microsoft.com/office/word/2010/wordprocessingInk" xmlns:wne="http://schemas.microsoft.com/office/word/2006/wordml" xmlns:wps="http://schemas.microsoft.com/office/word/2010/wordprocessingShape" mc:Ignorable="w14 w15 w16se w16cid w16 w16cex wp14">
+<w:numbering xmlns:wpc="http://schemas.microsoft.com/office/word/2010/wordprocessingCanvas" xmlns:cx="http://schemas.microsoft.com/office/drawing/2014/chartex" xmlns:cx1="http://schemas.microsoft.com/office/drawing/2015/9/8/chartex" xmlns:cx2="http://schemas.microsoft.com/office/drawing/2015/10/21/chartex" xmlns:cx3="http://schemas.microsoft.com/office/drawing/2016/5/9/chartex" xmlns:cx4="http://schemas.microsoft.com/office/drawing/2016/5/10/chartex" xmlns:cx5="http://schemas.microsoft.com/office/drawing/2016/5/11/chartex" xmlns:cx6="http://schemas.microsoft.com/office/drawing/2016/5/12/chartex" xmlns:cx7="http://schemas.microsoft.com/office/drawing/2016/5/13/chartex" xmlns:cx8="http://schemas.microsoft.com/office/drawing/2016/5/14/chartex" xmlns:mc="http://schemas.openxmlformats.org/markup-compatibility/2006" xmlns:aink="http://schemas.microsoft.com/office/drawing/2016/ink" xmlns:am3d="http://schemas.microsoft.com/office/drawing/2017/model3d" xmlns:o="urn:schemas-microsoft-com:office:office" xmlns:r="http://schemas.openxmlformats.org/officeDocument/2006/relationships" xmlns:m="http://schemas.openxmlformats.org/officeDocument/2006/math" xmlns:v="urn:schemas-microsoft-com:vml" xmlns:wp14="http://schemas.microsoft.com/office/word/2010/wordprocessingDrawing" xmlns:wp="http://schemas.openxmlformats.org/drawingml/2006/wordprocessingDrawing" xmlns:w10="urn:schemas-microsoft-com:office:word" xmlns:w="http://schemas.openxmlformats.org/wordprocessingml/2006/main" xmlns:w14="http://schemas.microsoft.com/office/word/2010/wordml" xmlns:w15="http://schemas.microsoft.com/office/word/2012/wordml" xmlns:w16cex="http://schemas.microsoft.com/office/word/2018/wordml/cex" xmlns:w16cid="http://schemas.microsoft.com/office/word/2016/wordml/cid" xmlns:w16="http://schemas.microsoft.com/office/word/2018/wordml" xmlns:w16sdtdh="http://schemas.microsoft.com/office/word/2020/wordml/sdtdatahash" xmlns:w16se="http://schemas.microsoft.com/office/word/2015/wordml/symex" xmlns:wpg="http://schemas.microsoft.com/office/word/2010/wordprocessingGroup" xmlns:wpi="http://schemas.microsoft.com/office/word/2010/wordprocessingInk" xmlns:wne="http://schemas.microsoft.com/office/word/2006/wordml" xmlns:wps="http://schemas.microsoft.com/office/word/2010/wordprocessingShape" mc:Ignorable="w14 w15 w16se w16cid w16 w16cex w16sdtdh wp14">
   <w:abstractNum w:abstractNumId="0" w15:restartNumberingAfterBreak="0">
     <w:nsid w:val="009A51D7"/>
     <w:multiLevelType w:val="multilevel"/>
@@ -12177,7 +11419,7 @@
 </file>
 
 <file path=word/styles.xml><?xml version="1.0" encoding="utf-8"?>
-<w:styles xmlns:mc="http://schemas.openxmlformats.org/markup-compatibility/2006" xmlns:r="http://schemas.openxmlformats.org/officeDocument/2006/relationships" xmlns:w="http://schemas.openxmlformats.org/wordprocessingml/2006/main" xmlns:w14="http://schemas.microsoft.com/office/word/2010/wordml" xmlns:w15="http://schemas.microsoft.com/office/word/2012/wordml" xmlns:w16cex="http://schemas.microsoft.com/office/word/2018/wordml/cex" xmlns:w16cid="http://schemas.microsoft.com/office/word/2016/wordml/cid" xmlns:w16="http://schemas.microsoft.com/office/word/2018/wordml" xmlns:w16se="http://schemas.microsoft.com/office/word/2015/wordml/symex" mc:Ignorable="w14 w15 w16se w16cid w16 w16cex">
+<w:styles xmlns:mc="http://schemas.openxmlformats.org/markup-compatibility/2006" xmlns:r="http://schemas.openxmlformats.org/officeDocument/2006/relationships" xmlns:w="http://schemas.openxmlformats.org/wordprocessingml/2006/main" xmlns:w14="http://schemas.microsoft.com/office/word/2010/wordml" xmlns:w15="http://schemas.microsoft.com/office/word/2012/wordml" xmlns:w16cex="http://schemas.microsoft.com/office/word/2018/wordml/cex" xmlns:w16cid="http://schemas.microsoft.com/office/word/2016/wordml/cid" xmlns:w16="http://schemas.microsoft.com/office/word/2018/wordml" xmlns:w16sdtdh="http://schemas.microsoft.com/office/word/2020/wordml/sdtdatahash" xmlns:w16se="http://schemas.microsoft.com/office/word/2015/wordml/symex" mc:Ignorable="w14 w15 w16se w16cid w16 w16cex w16sdtdh">
   <w:docDefaults>
     <w:rPrDefault>
       <w:rPr>

--- a/Tutorials/Data Structures - Algorithms/Data Structures - Algorithms Tutorial.docx
+++ b/Tutorials/Data Structures - Algorithms/Data Structures - Algorithms Tutorial.docx
@@ -2599,6 +2599,33 @@
         <w:pStyle w:val="Heading3"/>
       </w:pPr>
       <w:r>
+        <w:t>Definition</w:t>
+      </w:r>
+    </w:p>
+    <w:p/>
+    <w:p>
+      <w:pPr>
+        <w:pStyle w:val="Heading3"/>
+      </w:pPr>
+      <w:r>
+        <w:t>Basic Operations &amp; Time Complexities</w:t>
+      </w:r>
+    </w:p>
+    <w:p/>
+    <w:p>
+      <w:pPr>
+        <w:pStyle w:val="Heading3"/>
+      </w:pPr>
+      <w:r>
+        <w:t>Applications</w:t>
+      </w:r>
+    </w:p>
+    <w:p/>
+    <w:p>
+      <w:pPr>
+        <w:pStyle w:val="Heading3"/>
+      </w:pPr>
+      <w:r>
         <w:t>Linked List vs Array</w:t>
       </w:r>
     </w:p>
@@ -2810,6 +2837,7 @@
         <w:ind w:left="720"/>
       </w:pPr>
       <w:r>
+        <w:lastRenderedPageBreak/>
         <w:t>1. Dynamic size</w:t>
       </w:r>
     </w:p>
@@ -2863,7 +2891,6 @@
         <w:pStyle w:val="Heading3"/>
       </w:pPr>
       <w:r>
-        <w:lastRenderedPageBreak/>
         <w:t>Why double pointers are used in linked list?</w:t>
       </w:r>
     </w:p>
@@ -3227,6 +3254,7 @@
           <w:b/>
           <w:color w:val="000000"/>
         </w:rPr>
+        <w:lastRenderedPageBreak/>
         <w:t>isFull</w:t>
       </w:r>
       <w:r>
@@ -3244,7 +3272,6 @@
         <w:rPr>
           <w:noProof/>
         </w:rPr>
-        <w:lastRenderedPageBreak/>
         <w:drawing>
           <wp:inline distT="0" distB="0" distL="0" distR="0" wp14:anchorId="4EF4F269" wp14:editId="26048083">
             <wp:extent cx="1639003" cy="2299760"/>
@@ -3780,7 +3807,11 @@
         <w:shd w:val="clear" w:color="auto" w:fill="FDEADA"/>
       </w:pPr>
       <w:r>
-        <w:t>Let's go back to the example of the cafeteria line. Let's say one person leaves the line. Then what? Everyone in line must step forward, right? Now, imagine if only one person could move at a time. So, the second person steps forward to fill the space left by the first person, and then the third person steps forwards to fill the space left by the second person, and so on. Now imagine that no one can leave or be added to the line until everyone has stepped forward. You can see the line will move very slowly.</w:t>
+        <w:t xml:space="preserve">Let's go back to the example of the cafeteria line. Let's say one person leaves the line. Then what? Everyone in line must step forward, right? Now, imagine if only one person could move at a time. So, the second person steps forward to fill the space left by the first person, and then the third person steps forwards to fill the space left by the second person, </w:t>
+      </w:r>
+      <w:r>
+        <w:lastRenderedPageBreak/>
+        <w:t>and so on. Now imagine that no one can leave or be added to the line until everyone has stepped forward. You can see the line will move very slowly.</w:t>
       </w:r>
     </w:p>
     <w:p>
@@ -3794,7 +3825,6 @@
         <w:shd w:val="clear" w:color="auto" w:fill="FDEADA"/>
       </w:pPr>
       <w:r>
-        <w:lastRenderedPageBreak/>
         <w:t xml:space="preserve">It is not difficult to program a queue that works, but it is </w:t>
       </w:r>
       <w:r>
@@ -4329,6 +4359,7 @@
           <w:b/>
           <w:color w:val="000000"/>
         </w:rPr>
+        <w:lastRenderedPageBreak/>
         <w:t>Using linked list</w:t>
       </w:r>
       <w:r>
@@ -4354,7 +4385,6 @@
         <w:pStyle w:val="Heading3"/>
       </w:pPr>
       <w:r>
-        <w:lastRenderedPageBreak/>
         <w:t>Queue in C++ STL</w:t>
       </w:r>
     </w:p>
@@ -4406,6 +4436,17 @@
     <w:p>
       <w:pPr>
         <w:pStyle w:val="Heading3"/>
+        <w:rPr>
+          <w:i/>
+        </w:rPr>
+      </w:pPr>
+      <w:r>
+        <w:t>General Tree</w:t>
+      </w:r>
+    </w:p>
+    <w:p>
+      <w:pPr>
+        <w:pStyle w:val="Heading4"/>
       </w:pPr>
       <w:r>
         <w:t>Definition</w:t>
@@ -4413,7 +4454,7 @@
     </w:p>
     <w:p>
       <w:r>
-        <w:t xml:space="preserve">Tree is a non-linear data structure which represents the nodes connected by edges. It’s used to store the information naturally in the form of </w:t>
+        <w:t xml:space="preserve">Tree is a non-linear data structure which represents the nodes connected by edges. It’s used to store the information in the form of </w:t>
       </w:r>
       <w:r>
         <w:rPr>
@@ -4434,7 +4475,7 @@
           <w:noProof/>
         </w:rPr>
         <w:drawing>
-          <wp:inline distT="0" distB="0" distL="0" distR="0" wp14:anchorId="7C0ACCF0" wp14:editId="45651317">
+          <wp:inline distT="0" distB="0" distL="0" distR="0" wp14:anchorId="7C0ACCF0" wp14:editId="2809EF1A">
             <wp:extent cx="3959720" cy="2057400"/>
             <wp:effectExtent l="0" t="0" r="0" b="0"/>
             <wp:docPr id="4" name="image10.jpg"/>
@@ -4472,7 +4513,10 @@
     </w:p>
     <w:p>
       <w:r>
-        <w:t>Other terms:</w:t>
+        <w:t>T</w:t>
+      </w:r>
+      <w:r>
+        <w:t>erms:</w:t>
       </w:r>
     </w:p>
     <w:p>
@@ -4709,6 +4753,725 @@
     </w:p>
     <w:p>
       <w:pPr>
+        <w:pStyle w:val="Heading4"/>
+      </w:pPr>
+      <w:r>
+        <w:t>Traversal</w:t>
+      </w:r>
+    </w:p>
+    <w:p>
+      <w:r>
+        <w:t xml:space="preserve">In order to process trees, we need a mechanism for traversing them. Each node is processed only once but it may be visited more than once. As we have already seen </w:t>
+      </w:r>
+      <w:r>
+        <w:rPr>
+          <w:b/>
+          <w:bCs/>
+        </w:rPr>
+        <w:t>in linear data structures (like linked lists, stacks, queues, etc.), the elements are visited in sequential order. But, in tree structures there are many different ways</w:t>
+      </w:r>
+      <w:r>
+        <w:t>.</w:t>
+      </w:r>
+    </w:p>
+    <w:p>
+      <w:r>
+        <w:t>Starting at the root of a BT, there are three main steps that can be performed and the order in which they are performed defines the traversal type. These steps are: performing an action on the current node (denoted with "D"), traversing to the left child node (denoted with "L"), and traversing to the right child node (denoted with "R"). This process can be easily described through recursion.</w:t>
+      </w:r>
+    </w:p>
+    <w:p>
+      <w:pPr>
+        <w:rPr>
+          <w:i/>
+          <w:iCs/>
+        </w:rPr>
+      </w:pPr>
+      <w:r>
+        <w:rPr>
+          <w:i/>
+          <w:iCs/>
+        </w:rPr>
+        <w:lastRenderedPageBreak/>
+        <w:t>So, we can classify the traversals into several styles:</w:t>
+      </w:r>
+    </w:p>
+    <w:p>
+      <w:pPr>
+        <w:numPr>
+          <w:ilvl w:val="0"/>
+          <w:numId w:val="1"/>
+        </w:numPr>
+        <w:pBdr>
+          <w:top w:val="nil"/>
+          <w:left w:val="nil"/>
+          <w:bottom w:val="nil"/>
+          <w:right w:val="nil"/>
+          <w:between w:val="nil"/>
+        </w:pBdr>
+        <w:spacing w:after="0"/>
+        <w:rPr>
+          <w:i/>
+          <w:iCs/>
+        </w:rPr>
+      </w:pPr>
+      <w:r>
+        <w:rPr>
+          <w:i/>
+          <w:iCs/>
+          <w:color w:val="000000"/>
+        </w:rPr>
+        <w:t>Pre-order (DLR) traversal</w:t>
+      </w:r>
+    </w:p>
+    <w:p>
+      <w:pPr>
+        <w:numPr>
+          <w:ilvl w:val="0"/>
+          <w:numId w:val="1"/>
+        </w:numPr>
+        <w:pBdr>
+          <w:top w:val="nil"/>
+          <w:left w:val="nil"/>
+          <w:bottom w:val="nil"/>
+          <w:right w:val="nil"/>
+          <w:between w:val="nil"/>
+        </w:pBdr>
+        <w:spacing w:before="0" w:after="0"/>
+        <w:rPr>
+          <w:i/>
+          <w:iCs/>
+        </w:rPr>
+      </w:pPr>
+      <w:r>
+        <w:rPr>
+          <w:i/>
+          <w:iCs/>
+          <w:color w:val="000000"/>
+        </w:rPr>
+        <w:t>In-order (LDR) traversal</w:t>
+      </w:r>
+    </w:p>
+    <w:p>
+      <w:pPr>
+        <w:numPr>
+          <w:ilvl w:val="0"/>
+          <w:numId w:val="1"/>
+        </w:numPr>
+        <w:pBdr>
+          <w:top w:val="nil"/>
+          <w:left w:val="nil"/>
+          <w:bottom w:val="nil"/>
+          <w:right w:val="nil"/>
+          <w:between w:val="nil"/>
+        </w:pBdr>
+        <w:spacing w:before="0"/>
+        <w:rPr>
+          <w:i/>
+          <w:iCs/>
+        </w:rPr>
+      </w:pPr>
+      <w:r>
+        <w:rPr>
+          <w:i/>
+          <w:iCs/>
+          <w:color w:val="000000"/>
+        </w:rPr>
+        <w:t>Post-order (LRD) traversal</w:t>
+      </w:r>
+    </w:p>
+    <w:p>
+      <w:pPr>
+        <w:rPr>
+          <w:i/>
+          <w:iCs/>
+        </w:rPr>
+      </w:pPr>
+      <w:r>
+        <w:rPr>
+          <w:i/>
+          <w:iCs/>
+        </w:rPr>
+        <w:t>There is another traversal method which does not depend on the above orders. It is:</w:t>
+      </w:r>
+    </w:p>
+    <w:p>
+      <w:pPr>
+        <w:numPr>
+          <w:ilvl w:val="0"/>
+          <w:numId w:val="2"/>
+        </w:numPr>
+        <w:pBdr>
+          <w:top w:val="nil"/>
+          <w:left w:val="nil"/>
+          <w:bottom w:val="nil"/>
+          <w:right w:val="nil"/>
+          <w:between w:val="nil"/>
+        </w:pBdr>
+        <w:rPr>
+          <w:i/>
+          <w:iCs/>
+        </w:rPr>
+      </w:pPr>
+      <w:r>
+        <w:rPr>
+          <w:i/>
+          <w:iCs/>
+          <w:color w:val="000000"/>
+        </w:rPr>
+        <w:t>Level-order traversal: This method is inspired from Breadth First Traversal (BFS of Graph algorithms).</w:t>
+      </w:r>
+    </w:p>
+    <w:p>
+      <w:r>
+        <w:t>Let us use the diagram below for the remaining discussion.</w:t>
+      </w:r>
+    </w:p>
+    <w:p>
+      <w:pPr>
+        <w:jc w:val="center"/>
+      </w:pPr>
+      <w:r>
+        <w:rPr>
+          <w:noProof/>
+        </w:rPr>
+        <w:drawing>
+          <wp:inline distT="0" distB="0" distL="0" distR="0" wp14:anchorId="348C9FA7" wp14:editId="11D59A4B">
+            <wp:extent cx="2427052" cy="1801714"/>
+            <wp:effectExtent l="0" t="0" r="0" b="0"/>
+            <wp:docPr id="6" name="image4.png"/>
+            <wp:cNvGraphicFramePr/>
+            <a:graphic xmlns:a="http://schemas.openxmlformats.org/drawingml/2006/main">
+              <a:graphicData uri="http://schemas.openxmlformats.org/drawingml/2006/picture">
+                <pic:pic xmlns:pic="http://schemas.openxmlformats.org/drawingml/2006/picture">
+                  <pic:nvPicPr>
+                    <pic:cNvPr id="0" name="image4.png"/>
+                    <pic:cNvPicPr preferRelativeResize="0"/>
+                  </pic:nvPicPr>
+                  <pic:blipFill>
+                    <a:blip r:embed="rId29"/>
+                    <a:srcRect/>
+                    <a:stretch>
+                      <a:fillRect/>
+                    </a:stretch>
+                  </pic:blipFill>
+                  <pic:spPr>
+                    <a:xfrm>
+                      <a:off x="0" y="0"/>
+                      <a:ext cx="2427052" cy="1801714"/>
+                    </a:xfrm>
+                    <a:prstGeom prst="rect">
+                      <a:avLst/>
+                    </a:prstGeom>
+                    <a:ln/>
+                  </pic:spPr>
+                </pic:pic>
+              </a:graphicData>
+            </a:graphic>
+          </wp:inline>
+        </w:drawing>
+      </w:r>
+    </w:p>
+    <w:p>
+      <w:pPr>
+        <w:rPr>
+          <w:b/>
+        </w:rPr>
+      </w:pPr>
+      <w:r>
+        <w:rPr>
+          <w:b/>
+        </w:rPr>
+        <w:t>Pre-Order Traversal</w:t>
+      </w:r>
+    </w:p>
+    <w:p>
+      <w:r>
+        <w:t>The nodes of tree would be visited in the order: 1 2 4 5 3 6 7</w:t>
+      </w:r>
+    </w:p>
+    <w:p>
+      <w:r>
+        <w:t>In pre-order traversal, each node is processed before (pre-) either of its subtrees. It is defined as follows:</w:t>
+      </w:r>
+    </w:p>
+    <w:p>
+      <w:pPr>
+        <w:numPr>
+          <w:ilvl w:val="0"/>
+          <w:numId w:val="4"/>
+        </w:numPr>
+        <w:pBdr>
+          <w:top w:val="nil"/>
+          <w:left w:val="nil"/>
+          <w:bottom w:val="nil"/>
+          <w:right w:val="nil"/>
+          <w:between w:val="nil"/>
+        </w:pBdr>
+        <w:spacing w:after="0"/>
+      </w:pPr>
+      <w:r>
+        <w:rPr>
+          <w:color w:val="000000"/>
+        </w:rPr>
+        <w:t>Visit the root.</w:t>
+      </w:r>
+    </w:p>
+    <w:p>
+      <w:pPr>
+        <w:numPr>
+          <w:ilvl w:val="0"/>
+          <w:numId w:val="4"/>
+        </w:numPr>
+        <w:pBdr>
+          <w:top w:val="nil"/>
+          <w:left w:val="nil"/>
+          <w:bottom w:val="nil"/>
+          <w:right w:val="nil"/>
+          <w:between w:val="nil"/>
+        </w:pBdr>
+        <w:spacing w:before="0" w:after="0"/>
+      </w:pPr>
+      <w:r>
+        <w:rPr>
+          <w:color w:val="000000"/>
+        </w:rPr>
+        <w:t>Traverse the left subtree in pre-order.</w:t>
+      </w:r>
+    </w:p>
+    <w:p>
+      <w:pPr>
+        <w:numPr>
+          <w:ilvl w:val="0"/>
+          <w:numId w:val="4"/>
+        </w:numPr>
+        <w:pBdr>
+          <w:top w:val="nil"/>
+          <w:left w:val="nil"/>
+          <w:bottom w:val="nil"/>
+          <w:right w:val="nil"/>
+          <w:between w:val="nil"/>
+        </w:pBdr>
+        <w:spacing w:before="0"/>
+      </w:pPr>
+      <w:r>
+        <w:rPr>
+          <w:color w:val="000000"/>
+        </w:rPr>
+        <w:t>Traverse the right subtree in pre-order.</w:t>
+      </w:r>
+    </w:p>
+    <w:p>
+      <w:pPr>
+        <w:rPr>
+          <w:i/>
+          <w:iCs/>
+        </w:rPr>
+      </w:pPr>
+      <w:r>
+        <w:rPr>
+          <w:i/>
+          <w:iCs/>
+        </w:rPr>
+        <w:t>Time Complexity: O(n).</w:t>
+      </w:r>
+    </w:p>
+    <w:p>
+      <w:pPr>
+        <w:rPr>
+          <w:i/>
+          <w:iCs/>
+        </w:rPr>
+      </w:pPr>
+      <w:r>
+        <w:rPr>
+          <w:i/>
+          <w:iCs/>
+        </w:rPr>
+        <w:t>Space Complexity: O(n).</w:t>
+      </w:r>
+    </w:p>
+    <w:p>
+      <w:pPr>
+        <w:rPr>
+          <w:b/>
+        </w:rPr>
+      </w:pPr>
+      <w:r>
+        <w:rPr>
+          <w:b/>
+        </w:rPr>
+        <w:t>In-Order Traversal</w:t>
+      </w:r>
+    </w:p>
+    <w:p>
+      <w:r>
+        <w:t>The nodes of tree would be visited in the order: 4 2 5 1 6 3 7</w:t>
+      </w:r>
+    </w:p>
+    <w:p>
+      <w:r>
+        <w:t>In in-order traversal, the root is visited between the subtrees. It is defined as follows:</w:t>
+      </w:r>
+    </w:p>
+    <w:p>
+      <w:pPr>
+        <w:numPr>
+          <w:ilvl w:val="0"/>
+          <w:numId w:val="6"/>
+        </w:numPr>
+        <w:pBdr>
+          <w:top w:val="nil"/>
+          <w:left w:val="nil"/>
+          <w:bottom w:val="nil"/>
+          <w:right w:val="nil"/>
+          <w:between w:val="nil"/>
+        </w:pBdr>
+        <w:spacing w:after="0"/>
+      </w:pPr>
+      <w:r>
+        <w:rPr>
+          <w:color w:val="000000"/>
+        </w:rPr>
+        <w:t>Traverse the left subtree in in-order.</w:t>
+      </w:r>
+    </w:p>
+    <w:p>
+      <w:pPr>
+        <w:numPr>
+          <w:ilvl w:val="0"/>
+          <w:numId w:val="6"/>
+        </w:numPr>
+        <w:pBdr>
+          <w:top w:val="nil"/>
+          <w:left w:val="nil"/>
+          <w:bottom w:val="nil"/>
+          <w:right w:val="nil"/>
+          <w:between w:val="nil"/>
+        </w:pBdr>
+        <w:spacing w:before="0" w:after="0"/>
+      </w:pPr>
+      <w:r>
+        <w:rPr>
+          <w:color w:val="000000"/>
+        </w:rPr>
+        <w:t>Visit the root.</w:t>
+      </w:r>
+    </w:p>
+    <w:p>
+      <w:pPr>
+        <w:numPr>
+          <w:ilvl w:val="0"/>
+          <w:numId w:val="6"/>
+        </w:numPr>
+        <w:pBdr>
+          <w:top w:val="nil"/>
+          <w:left w:val="nil"/>
+          <w:bottom w:val="nil"/>
+          <w:right w:val="nil"/>
+          <w:between w:val="nil"/>
+        </w:pBdr>
+        <w:spacing w:before="0"/>
+      </w:pPr>
+      <w:r>
+        <w:rPr>
+          <w:color w:val="000000"/>
+        </w:rPr>
+        <w:t>Traverse the right subtree in in-order.</w:t>
+      </w:r>
+    </w:p>
+    <w:p>
+      <w:pPr>
+        <w:rPr>
+          <w:i/>
+          <w:iCs/>
+        </w:rPr>
+      </w:pPr>
+      <w:r>
+        <w:rPr>
+          <w:i/>
+          <w:iCs/>
+        </w:rPr>
+        <w:t>Time Complexity: O(n).</w:t>
+      </w:r>
+    </w:p>
+    <w:p>
+      <w:pPr>
+        <w:rPr>
+          <w:i/>
+          <w:iCs/>
+        </w:rPr>
+      </w:pPr>
+      <w:r>
+        <w:rPr>
+          <w:i/>
+          <w:iCs/>
+        </w:rPr>
+        <w:t>Space Complexity: O(n).</w:t>
+      </w:r>
+    </w:p>
+    <w:p>
+      <w:pPr>
+        <w:rPr>
+          <w:b/>
+        </w:rPr>
+      </w:pPr>
+      <w:r>
+        <w:rPr>
+          <w:b/>
+        </w:rPr>
+        <w:t>Post-Order Traversal</w:t>
+      </w:r>
+    </w:p>
+    <w:p>
+      <w:r>
+        <w:t>The nodes of the tree would be visited in the order: 4 5 2 6 7 3 1</w:t>
+      </w:r>
+    </w:p>
+    <w:p>
+      <w:r>
+        <w:t>In post-order traversal, the root is visited after both subtrees. It is defined as follows:</w:t>
+      </w:r>
+    </w:p>
+    <w:p>
+      <w:pPr>
+        <w:numPr>
+          <w:ilvl w:val="0"/>
+          <w:numId w:val="9"/>
+        </w:numPr>
+        <w:pBdr>
+          <w:top w:val="nil"/>
+          <w:left w:val="nil"/>
+          <w:bottom w:val="nil"/>
+          <w:right w:val="nil"/>
+          <w:between w:val="nil"/>
+        </w:pBdr>
+        <w:spacing w:after="0"/>
+      </w:pPr>
+      <w:r>
+        <w:rPr>
+          <w:color w:val="000000"/>
+        </w:rPr>
+        <w:t>Traverse the left subtree in post-order.</w:t>
+      </w:r>
+    </w:p>
+    <w:p>
+      <w:pPr>
+        <w:numPr>
+          <w:ilvl w:val="0"/>
+          <w:numId w:val="9"/>
+        </w:numPr>
+        <w:pBdr>
+          <w:top w:val="nil"/>
+          <w:left w:val="nil"/>
+          <w:bottom w:val="nil"/>
+          <w:right w:val="nil"/>
+          <w:between w:val="nil"/>
+        </w:pBdr>
+        <w:spacing w:before="0" w:after="0"/>
+      </w:pPr>
+      <w:r>
+        <w:rPr>
+          <w:color w:val="000000"/>
+        </w:rPr>
+        <w:t>Traverse the right subtree in post-order.</w:t>
+      </w:r>
+    </w:p>
+    <w:p>
+      <w:pPr>
+        <w:numPr>
+          <w:ilvl w:val="0"/>
+          <w:numId w:val="9"/>
+        </w:numPr>
+        <w:pBdr>
+          <w:top w:val="nil"/>
+          <w:left w:val="nil"/>
+          <w:bottom w:val="nil"/>
+          <w:right w:val="nil"/>
+          <w:between w:val="nil"/>
+        </w:pBdr>
+        <w:spacing w:before="0"/>
+      </w:pPr>
+      <w:r>
+        <w:rPr>
+          <w:color w:val="000000"/>
+        </w:rPr>
+        <w:t>Visit the root.</w:t>
+      </w:r>
+    </w:p>
+    <w:p>
+      <w:pPr>
+        <w:rPr>
+          <w:i/>
+          <w:iCs/>
+        </w:rPr>
+      </w:pPr>
+      <w:r>
+        <w:rPr>
+          <w:i/>
+          <w:iCs/>
+        </w:rPr>
+        <w:lastRenderedPageBreak/>
+        <w:t>Time Complexity: O(n).</w:t>
+      </w:r>
+    </w:p>
+    <w:p>
+      <w:pPr>
+        <w:rPr>
+          <w:i/>
+          <w:iCs/>
+        </w:rPr>
+      </w:pPr>
+      <w:r>
+        <w:rPr>
+          <w:i/>
+          <w:iCs/>
+        </w:rPr>
+        <w:t>Space Complexity: O(n).</w:t>
+      </w:r>
+    </w:p>
+    <w:p>
+      <w:pPr>
+        <w:rPr>
+          <w:b/>
+        </w:rPr>
+      </w:pPr>
+      <w:r>
+        <w:rPr>
+          <w:b/>
+        </w:rPr>
+        <w:t>Level-Order Traversal</w:t>
+      </w:r>
+    </w:p>
+    <w:p>
+      <w:r>
+        <w:t>The nodes of the tree are visited in the order: 1 2 3 4 5 6 7</w:t>
+      </w:r>
+    </w:p>
+    <w:p>
+      <w:r>
+        <w:t>Level-order traversal is defined as follows:</w:t>
+      </w:r>
+    </w:p>
+    <w:p>
+      <w:pPr>
+        <w:numPr>
+          <w:ilvl w:val="0"/>
+          <w:numId w:val="11"/>
+        </w:numPr>
+        <w:pBdr>
+          <w:top w:val="nil"/>
+          <w:left w:val="nil"/>
+          <w:bottom w:val="nil"/>
+          <w:right w:val="nil"/>
+          <w:between w:val="nil"/>
+        </w:pBdr>
+        <w:spacing w:after="0"/>
+      </w:pPr>
+      <w:r>
+        <w:rPr>
+          <w:color w:val="000000"/>
+        </w:rPr>
+        <w:t>Visit the root.</w:t>
+      </w:r>
+    </w:p>
+    <w:p>
+      <w:pPr>
+        <w:numPr>
+          <w:ilvl w:val="0"/>
+          <w:numId w:val="11"/>
+        </w:numPr>
+        <w:pBdr>
+          <w:top w:val="nil"/>
+          <w:left w:val="nil"/>
+          <w:bottom w:val="nil"/>
+          <w:right w:val="nil"/>
+          <w:between w:val="nil"/>
+        </w:pBdr>
+        <w:spacing w:before="0" w:after="0"/>
+      </w:pPr>
+      <w:r>
+        <w:rPr>
+          <w:color w:val="000000"/>
+        </w:rPr>
+        <w:t>While traversing level (, keep all the elements at level ( + 1 in queue.</w:t>
+      </w:r>
+    </w:p>
+    <w:p>
+      <w:pPr>
+        <w:numPr>
+          <w:ilvl w:val="0"/>
+          <w:numId w:val="11"/>
+        </w:numPr>
+        <w:pBdr>
+          <w:top w:val="nil"/>
+          <w:left w:val="nil"/>
+          <w:bottom w:val="nil"/>
+          <w:right w:val="nil"/>
+          <w:between w:val="nil"/>
+        </w:pBdr>
+        <w:spacing w:before="0" w:after="0"/>
+      </w:pPr>
+      <w:r>
+        <w:rPr>
+          <w:color w:val="000000"/>
+        </w:rPr>
+        <w:t>Go to the next level and visit all the nodes at that level.</w:t>
+      </w:r>
+    </w:p>
+    <w:p>
+      <w:pPr>
+        <w:numPr>
+          <w:ilvl w:val="0"/>
+          <w:numId w:val="11"/>
+        </w:numPr>
+        <w:pBdr>
+          <w:top w:val="nil"/>
+          <w:left w:val="nil"/>
+          <w:bottom w:val="nil"/>
+          <w:right w:val="nil"/>
+          <w:between w:val="nil"/>
+        </w:pBdr>
+        <w:spacing w:before="0"/>
+      </w:pPr>
+      <w:r>
+        <w:rPr>
+          <w:color w:val="000000"/>
+        </w:rPr>
+        <w:t>Repeat this until all levels are completed.</w:t>
+      </w:r>
+    </w:p>
+    <w:p>
+      <w:pPr>
+        <w:rPr>
+          <w:i/>
+          <w:iCs/>
+        </w:rPr>
+      </w:pPr>
+      <w:r>
+        <w:rPr>
+          <w:i/>
+          <w:iCs/>
+        </w:rPr>
+        <w:t>Time Complexity: O(n).</w:t>
+      </w:r>
+    </w:p>
+    <w:p>
+      <w:pPr>
+        <w:rPr>
+          <w:i/>
+          <w:iCs/>
+        </w:rPr>
+      </w:pPr>
+      <w:r>
+        <w:rPr>
+          <w:i/>
+          <w:iCs/>
+        </w:rPr>
+        <w:t>Space Complexity: O(n). Since, in the worst case, all the nodes on the entire last level could be in the queue simultaneously.</w:t>
+      </w:r>
+    </w:p>
+    <w:p>
+      <w:pPr>
         <w:pStyle w:val="Heading3"/>
       </w:pPr>
       <w:r>
@@ -4716,6 +5479,14 @@
       </w:r>
     </w:p>
     <w:p>
+      <w:pPr>
+        <w:pStyle w:val="Heading4"/>
+      </w:pPr>
+      <w:r>
+        <w:t>Definition</w:t>
+      </w:r>
+    </w:p>
+    <w:p>
       <w:r>
         <w:t xml:space="preserve">BT is a special tree used for data storage purposes. It has a special condition that </w:t>
       </w:r>
@@ -4751,7 +5522,6 @@
         <w:rPr>
           <w:noProof/>
         </w:rPr>
-        <w:lastRenderedPageBreak/>
         <w:drawing>
           <wp:inline distT="0" distB="0" distL="0" distR="0" wp14:anchorId="519A3597" wp14:editId="2406D2B3">
             <wp:extent cx="3391375" cy="1986377"/>
@@ -4766,7 +5536,7 @@
                     <pic:cNvPicPr preferRelativeResize="0"/>
                   </pic:nvPicPr>
                   <pic:blipFill>
-                    <a:blip r:embed="rId29"/>
+                    <a:blip r:embed="rId30"/>
                     <a:srcRect t="3909" b="15960"/>
                     <a:stretch>
                       <a:fillRect/>
@@ -4794,109 +5564,349 @@
         <w:pStyle w:val="Heading4"/>
       </w:pPr>
       <w:r>
-        <w:t>Basic Operations</w:t>
-      </w:r>
-    </w:p>
-    <w:p>
-      <w:pPr>
-        <w:numPr>
-          <w:ilvl w:val="0"/>
-          <w:numId w:val="16"/>
-        </w:numPr>
-        <w:pBdr>
-          <w:top w:val="nil"/>
-          <w:left w:val="nil"/>
-          <w:bottom w:val="nil"/>
-          <w:right w:val="nil"/>
-          <w:between w:val="nil"/>
-        </w:pBdr>
-        <w:spacing w:after="0"/>
-      </w:pPr>
-      <w:r>
-        <w:rPr>
-          <w:b/>
-          <w:color w:val="000000"/>
-        </w:rPr>
-        <w:t>Insert</w:t>
-      </w:r>
-      <w:r>
-        <w:rPr>
-          <w:color w:val="000000"/>
-        </w:rPr>
-        <w:t xml:space="preserve"> − Inserts an element in a tree/create a tree.</w:t>
-      </w:r>
-    </w:p>
-    <w:p>
-      <w:pPr>
-        <w:numPr>
-          <w:ilvl w:val="0"/>
-          <w:numId w:val="16"/>
-        </w:numPr>
-        <w:pBdr>
-          <w:top w:val="nil"/>
-          <w:left w:val="nil"/>
-          <w:bottom w:val="nil"/>
-          <w:right w:val="nil"/>
-          <w:between w:val="nil"/>
-        </w:pBdr>
-        <w:spacing w:before="0" w:after="0"/>
-      </w:pPr>
-      <w:r>
-        <w:rPr>
-          <w:b/>
-          <w:color w:val="000000"/>
-        </w:rPr>
-        <w:t>Search</w:t>
-      </w:r>
-      <w:r>
-        <w:rPr>
-          <w:color w:val="000000"/>
-        </w:rPr>
-        <w:t xml:space="preserve"> − Searches an element in a tree.</w:t>
-      </w:r>
-    </w:p>
-    <w:p>
-      <w:pPr>
-        <w:numPr>
-          <w:ilvl w:val="0"/>
-          <w:numId w:val="16"/>
-        </w:numPr>
-        <w:pBdr>
-          <w:top w:val="nil"/>
-          <w:left w:val="nil"/>
-          <w:bottom w:val="nil"/>
-          <w:right w:val="nil"/>
-          <w:between w:val="nil"/>
-        </w:pBdr>
-        <w:spacing w:before="0"/>
-      </w:pPr>
-      <w:r>
-        <w:rPr>
-          <w:b/>
-          <w:color w:val="000000"/>
-        </w:rPr>
-        <w:t>Traversal</w:t>
-      </w:r>
-      <w:r>
-        <w:rPr>
-          <w:color w:val="000000"/>
-        </w:rPr>
-        <w:t xml:space="preserve"> − Traverses through a tree (check section '</w:t>
-      </w:r>
-      <w:hyperlink w:anchor="_30j0zll">
-        <w:r>
-          <w:rPr>
-            <w:color w:val="0000FF"/>
-            <w:u w:val="single"/>
-          </w:rPr>
-          <w:t>Traversal</w:t>
-        </w:r>
-      </w:hyperlink>
-      <w:r>
-        <w:rPr>
-          <w:color w:val="000000"/>
-        </w:rPr>
-        <w:t>' for more details).</w:t>
+        <w:t>Basic Operations &amp; Time Complexities</w:t>
+      </w:r>
+    </w:p>
+    <w:tbl>
+      <w:tblPr>
+        <w:tblStyle w:val="TableGrid"/>
+        <w:tblW w:w="0" w:type="auto"/>
+        <w:jc w:val="center"/>
+        <w:tblLook w:val="04A0" w:firstRow="1" w:lastRow="0" w:firstColumn="1" w:lastColumn="0" w:noHBand="0" w:noVBand="1"/>
+      </w:tblPr>
+      <w:tblGrid>
+        <w:gridCol w:w="985"/>
+        <w:gridCol w:w="1170"/>
+        <w:gridCol w:w="1260"/>
+        <w:gridCol w:w="1080"/>
+      </w:tblGrid>
+      <w:tr>
+        <w:trPr>
+          <w:jc w:val="center"/>
+        </w:trPr>
+        <w:tc>
+          <w:tcPr>
+            <w:tcW w:w="985" w:type="dxa"/>
+            <w:vAlign w:val="center"/>
+          </w:tcPr>
+          <w:p>
+            <w:pPr>
+              <w:jc w:val="left"/>
+              <w:rPr>
+                <w:b/>
+                <w:bCs/>
+              </w:rPr>
+            </w:pPr>
+          </w:p>
+        </w:tc>
+        <w:tc>
+          <w:tcPr>
+            <w:tcW w:w="1170" w:type="dxa"/>
+            <w:vAlign w:val="center"/>
+          </w:tcPr>
+          <w:p>
+            <w:pPr>
+              <w:jc w:val="center"/>
+              <w:rPr>
+                <w:b/>
+                <w:bCs/>
+              </w:rPr>
+            </w:pPr>
+            <w:r>
+              <w:rPr>
+                <w:b/>
+                <w:bCs/>
+              </w:rPr>
+              <w:t>Steps</w:t>
+            </w:r>
+          </w:p>
+        </w:tc>
+        <w:tc>
+          <w:tcPr>
+            <w:tcW w:w="1260" w:type="dxa"/>
+            <w:vAlign w:val="center"/>
+          </w:tcPr>
+          <w:p>
+            <w:pPr>
+              <w:jc w:val="center"/>
+              <w:rPr>
+                <w:b/>
+                <w:bCs/>
+              </w:rPr>
+            </w:pPr>
+            <w:r>
+              <w:rPr>
+                <w:b/>
+                <w:bCs/>
+              </w:rPr>
+              <w:t>Average</w:t>
+            </w:r>
+          </w:p>
+        </w:tc>
+        <w:tc>
+          <w:tcPr>
+            <w:tcW w:w="1080" w:type="dxa"/>
+            <w:vAlign w:val="center"/>
+          </w:tcPr>
+          <w:p>
+            <w:pPr>
+              <w:jc w:val="center"/>
+              <w:rPr>
+                <w:b/>
+                <w:bCs/>
+              </w:rPr>
+            </w:pPr>
+            <w:r>
+              <w:rPr>
+                <w:b/>
+                <w:bCs/>
+              </w:rPr>
+              <w:t>Worst</w:t>
+            </w:r>
+          </w:p>
+        </w:tc>
+      </w:tr>
+      <w:tr>
+        <w:trPr>
+          <w:jc w:val="center"/>
+        </w:trPr>
+        <w:tc>
+          <w:tcPr>
+            <w:tcW w:w="985" w:type="dxa"/>
+            <w:vAlign w:val="center"/>
+          </w:tcPr>
+          <w:p>
+            <w:pPr>
+              <w:jc w:val="left"/>
+              <w:rPr>
+                <w:b/>
+                <w:bCs/>
+              </w:rPr>
+            </w:pPr>
+            <w:r>
+              <w:rPr>
+                <w:b/>
+                <w:bCs/>
+              </w:rPr>
+              <w:t>Search</w:t>
+            </w:r>
+          </w:p>
+        </w:tc>
+        <w:tc>
+          <w:tcPr>
+            <w:tcW w:w="1170" w:type="dxa"/>
+            <w:vAlign w:val="center"/>
+          </w:tcPr>
+          <w:p>
+            <w:pPr>
+              <w:jc w:val="left"/>
+            </w:pPr>
+          </w:p>
+        </w:tc>
+        <w:tc>
+          <w:tcPr>
+            <w:tcW w:w="1260" w:type="dxa"/>
+            <w:vAlign w:val="center"/>
+          </w:tcPr>
+          <w:p>
+            <w:pPr>
+              <w:jc w:val="left"/>
+            </w:pPr>
+            <w:r>
+              <w:t>O(</w:t>
+            </w:r>
+            <w:r>
+              <w:t>n</w:t>
+            </w:r>
+            <w:r>
+              <w:t>)</w:t>
+            </w:r>
+          </w:p>
+        </w:tc>
+        <w:tc>
+          <w:tcPr>
+            <w:tcW w:w="1080" w:type="dxa"/>
+            <w:vAlign w:val="center"/>
+          </w:tcPr>
+          <w:p>
+            <w:pPr>
+              <w:jc w:val="left"/>
+            </w:pPr>
+            <w:r>
+              <w:t>O(</w:t>
+            </w:r>
+            <w:r>
+              <w:t>n</w:t>
+            </w:r>
+            <w:r>
+              <w:t>)</w:t>
+            </w:r>
+          </w:p>
+        </w:tc>
+      </w:tr>
+      <w:tr>
+        <w:trPr>
+          <w:jc w:val="center"/>
+        </w:trPr>
+        <w:tc>
+          <w:tcPr>
+            <w:tcW w:w="985" w:type="dxa"/>
+            <w:vAlign w:val="center"/>
+          </w:tcPr>
+          <w:p>
+            <w:pPr>
+              <w:jc w:val="left"/>
+              <w:rPr>
+                <w:b/>
+                <w:bCs/>
+              </w:rPr>
+            </w:pPr>
+            <w:r>
+              <w:rPr>
+                <w:b/>
+                <w:bCs/>
+              </w:rPr>
+              <w:t>Insert</w:t>
+            </w:r>
+          </w:p>
+        </w:tc>
+        <w:tc>
+          <w:tcPr>
+            <w:tcW w:w="1170" w:type="dxa"/>
+            <w:vAlign w:val="center"/>
+          </w:tcPr>
+          <w:p>
+            <w:pPr>
+              <w:jc w:val="left"/>
+            </w:pPr>
+          </w:p>
+        </w:tc>
+        <w:tc>
+          <w:tcPr>
+            <w:tcW w:w="1260" w:type="dxa"/>
+            <w:vAlign w:val="center"/>
+          </w:tcPr>
+          <w:p>
+            <w:pPr>
+              <w:jc w:val="left"/>
+            </w:pPr>
+            <w:r>
+              <w:t>O(</w:t>
+            </w:r>
+            <w:r>
+              <w:t>n</w:t>
+            </w:r>
+            <w:r>
+              <w:t>)</w:t>
+            </w:r>
+          </w:p>
+        </w:tc>
+        <w:tc>
+          <w:tcPr>
+            <w:tcW w:w="1080" w:type="dxa"/>
+            <w:vAlign w:val="center"/>
+          </w:tcPr>
+          <w:p>
+            <w:pPr>
+              <w:jc w:val="left"/>
+            </w:pPr>
+            <w:r>
+              <w:t>O(</w:t>
+            </w:r>
+            <w:r>
+              <w:t>n</w:t>
+            </w:r>
+            <w:r>
+              <w:t>)</w:t>
+            </w:r>
+          </w:p>
+        </w:tc>
+      </w:tr>
+      <w:tr>
+        <w:trPr>
+          <w:jc w:val="center"/>
+        </w:trPr>
+        <w:tc>
+          <w:tcPr>
+            <w:tcW w:w="985" w:type="dxa"/>
+            <w:vAlign w:val="center"/>
+          </w:tcPr>
+          <w:p>
+            <w:pPr>
+              <w:jc w:val="left"/>
+              <w:rPr>
+                <w:b/>
+                <w:bCs/>
+              </w:rPr>
+            </w:pPr>
+            <w:r>
+              <w:rPr>
+                <w:b/>
+                <w:bCs/>
+              </w:rPr>
+              <w:t>Delete</w:t>
+            </w:r>
+          </w:p>
+        </w:tc>
+        <w:tc>
+          <w:tcPr>
+            <w:tcW w:w="1170" w:type="dxa"/>
+            <w:vAlign w:val="center"/>
+          </w:tcPr>
+          <w:p>
+            <w:pPr>
+              <w:jc w:val="left"/>
+            </w:pPr>
+          </w:p>
+        </w:tc>
+        <w:tc>
+          <w:tcPr>
+            <w:tcW w:w="1260" w:type="dxa"/>
+            <w:vAlign w:val="center"/>
+          </w:tcPr>
+          <w:p>
+            <w:pPr>
+              <w:jc w:val="left"/>
+            </w:pPr>
+            <w:r>
+              <w:t>O(</w:t>
+            </w:r>
+            <w:r>
+              <w:t>n</w:t>
+            </w:r>
+            <w:r>
+              <w:t>)</w:t>
+            </w:r>
+          </w:p>
+        </w:tc>
+        <w:tc>
+          <w:tcPr>
+            <w:tcW w:w="1080" w:type="dxa"/>
+            <w:vAlign w:val="center"/>
+          </w:tcPr>
+          <w:p>
+            <w:pPr>
+              <w:jc w:val="left"/>
+            </w:pPr>
+            <w:r>
+              <w:t>O(</w:t>
+            </w:r>
+            <w:r>
+              <w:t>n</w:t>
+            </w:r>
+            <w:r>
+              <w:t>)</w:t>
+            </w:r>
+          </w:p>
+        </w:tc>
+      </w:tr>
+    </w:tbl>
+    <w:p>
+      <w:pPr>
+        <w:jc w:val="center"/>
+      </w:pPr>
+      <w:r>
+        <w:t>Where: n is number of nodes</w:t>
       </w:r>
     </w:p>
     <w:p>
@@ -4909,7 +5919,13 @@
     </w:p>
     <w:p>
       <w:r>
-        <w:t>Following are the some of the applications where BT play an important role:</w:t>
+        <w:t xml:space="preserve">Following </w:t>
+      </w:r>
+      <w:r>
+        <w:t>is</w:t>
+      </w:r>
+      <w:r>
+        <w:t xml:space="preserve"> the some of the applications where BT play an important role:</w:t>
       </w:r>
     </w:p>
     <w:p>
@@ -5020,598 +6036,22 @@
     </w:p>
     <w:p>
       <w:pPr>
+        <w:pStyle w:val="Heading3"/>
+      </w:pPr>
+      <w:bookmarkStart w:id="2" w:name="_30j0zll" w:colFirst="0" w:colLast="0"/>
+      <w:bookmarkStart w:id="3" w:name="_1fob9te" w:colFirst="0" w:colLast="0"/>
+      <w:bookmarkEnd w:id="2"/>
+      <w:bookmarkEnd w:id="3"/>
+      <w:r>
+        <w:t>Binary Search Tree</w:t>
+      </w:r>
+    </w:p>
+    <w:p>
+      <w:pPr>
         <w:pStyle w:val="Heading4"/>
       </w:pPr>
-      <w:bookmarkStart w:id="2" w:name="_30j0zll" w:colFirst="0" w:colLast="0"/>
-      <w:bookmarkEnd w:id="2"/>
-      <w:r>
-        <w:t>Traversal</w:t>
-      </w:r>
-    </w:p>
-    <w:p>
-      <w:r>
-        <w:t>In order to process trees, we need a mechanism for traversing them. Each node is processed only once but it may be visited more than once. As we have already seen in linear data structures (like linked lists, stacks, queues, etc.), the elements are visited in sequential order. But, in tree structures there are many different ways.</w:t>
-      </w:r>
-    </w:p>
-    <w:p>
-      <w:r>
-        <w:t>Starting at the root of a BT, there are three main steps that can be performed and the order in which they are performed defines the traversal type. These steps are: performing an action on the current node (denoted with “D”), traversing to the left child node (denoted with “L”), and traversing to the right child node (denoted with “R”). This process can be easily described through recursion.</w:t>
-      </w:r>
-    </w:p>
-    <w:p>
-      <w:r>
-        <w:t>So, we can classify the traversals into several styles:</w:t>
-      </w:r>
-    </w:p>
-    <w:p>
-      <w:pPr>
-        <w:numPr>
-          <w:ilvl w:val="0"/>
-          <w:numId w:val="1"/>
-        </w:numPr>
-        <w:pBdr>
-          <w:top w:val="nil"/>
-          <w:left w:val="nil"/>
-          <w:bottom w:val="nil"/>
-          <w:right w:val="nil"/>
-          <w:between w:val="nil"/>
-        </w:pBdr>
-        <w:spacing w:after="0"/>
-      </w:pPr>
-      <w:r>
-        <w:rPr>
-          <w:color w:val="000000"/>
-        </w:rPr>
-        <w:t>Pre-order (DLR) traversal</w:t>
-      </w:r>
-    </w:p>
-    <w:p>
-      <w:pPr>
-        <w:numPr>
-          <w:ilvl w:val="0"/>
-          <w:numId w:val="1"/>
-        </w:numPr>
-        <w:pBdr>
-          <w:top w:val="nil"/>
-          <w:left w:val="nil"/>
-          <w:bottom w:val="nil"/>
-          <w:right w:val="nil"/>
-          <w:between w:val="nil"/>
-        </w:pBdr>
-        <w:spacing w:before="0" w:after="0"/>
-      </w:pPr>
-      <w:r>
-        <w:rPr>
-          <w:color w:val="000000"/>
-        </w:rPr>
-        <w:t>In-order (LDR) traversal</w:t>
-      </w:r>
-    </w:p>
-    <w:p>
-      <w:pPr>
-        <w:numPr>
-          <w:ilvl w:val="0"/>
-          <w:numId w:val="1"/>
-        </w:numPr>
-        <w:pBdr>
-          <w:top w:val="nil"/>
-          <w:left w:val="nil"/>
-          <w:bottom w:val="nil"/>
-          <w:right w:val="nil"/>
-          <w:between w:val="nil"/>
-        </w:pBdr>
-        <w:spacing w:before="0"/>
-      </w:pPr>
-      <w:r>
-        <w:rPr>
-          <w:color w:val="000000"/>
-        </w:rPr>
-        <w:t>Post-order (LRD) traversal</w:t>
-      </w:r>
-    </w:p>
-    <w:p>
-      <w:r>
-        <w:t>There is another traversal method which does not depend on the above orders. It is:</w:t>
-      </w:r>
-    </w:p>
-    <w:p>
-      <w:pPr>
-        <w:numPr>
-          <w:ilvl w:val="0"/>
-          <w:numId w:val="2"/>
-        </w:numPr>
-        <w:pBdr>
-          <w:top w:val="nil"/>
-          <w:left w:val="nil"/>
-          <w:bottom w:val="nil"/>
-          <w:right w:val="nil"/>
-          <w:between w:val="nil"/>
-        </w:pBdr>
-      </w:pPr>
-      <w:r>
-        <w:rPr>
-          <w:color w:val="000000"/>
-        </w:rPr>
-        <w:t>Level-order traversal: This method is inspired from Breadth First Traversal (BFS of Graph algorithms).</w:t>
-      </w:r>
-    </w:p>
-    <w:p>
-      <w:r>
-        <w:t>Let us use the diagram below for the remaining discussion.</w:t>
-      </w:r>
-    </w:p>
-    <w:p>
-      <w:pPr>
-        <w:jc w:val="center"/>
-      </w:pPr>
-      <w:r>
-        <w:rPr>
-          <w:noProof/>
-        </w:rPr>
-        <w:lastRenderedPageBreak/>
-        <w:drawing>
-          <wp:inline distT="0" distB="0" distL="0" distR="0" wp14:anchorId="34CDE5A2" wp14:editId="59EF5210">
-            <wp:extent cx="2427052" cy="1801714"/>
-            <wp:effectExtent l="0" t="0" r="0" b="0"/>
-            <wp:docPr id="6" name="image4.png"/>
-            <wp:cNvGraphicFramePr/>
-            <a:graphic xmlns:a="http://schemas.openxmlformats.org/drawingml/2006/main">
-              <a:graphicData uri="http://schemas.openxmlformats.org/drawingml/2006/picture">
-                <pic:pic xmlns:pic="http://schemas.openxmlformats.org/drawingml/2006/picture">
-                  <pic:nvPicPr>
-                    <pic:cNvPr id="0" name="image4.png"/>
-                    <pic:cNvPicPr preferRelativeResize="0"/>
-                  </pic:nvPicPr>
-                  <pic:blipFill>
-                    <a:blip r:embed="rId30"/>
-                    <a:srcRect/>
-                    <a:stretch>
-                      <a:fillRect/>
-                    </a:stretch>
-                  </pic:blipFill>
-                  <pic:spPr>
-                    <a:xfrm>
-                      <a:off x="0" y="0"/>
-                      <a:ext cx="2427052" cy="1801714"/>
-                    </a:xfrm>
-                    <a:prstGeom prst="rect">
-                      <a:avLst/>
-                    </a:prstGeom>
-                    <a:ln/>
-                  </pic:spPr>
-                </pic:pic>
-              </a:graphicData>
-            </a:graphic>
-          </wp:inline>
-        </w:drawing>
-      </w:r>
-    </w:p>
-    <w:p>
-      <w:pPr>
-        <w:rPr>
-          <w:b/>
-        </w:rPr>
-      </w:pPr>
-      <w:r>
-        <w:rPr>
-          <w:b/>
-        </w:rPr>
-        <w:t>Pre-Order Traversal</w:t>
-      </w:r>
-    </w:p>
-    <w:p>
-      <w:r>
-        <w:t>The nodes of tree would be visited in the order: 1 2 4 5 3 6 7</w:t>
-      </w:r>
-    </w:p>
-    <w:p>
-      <w:r>
-        <w:t>In pre-order traversal, each node is processed before (pre-) either of its subtrees. This is the simplest traversal to understand. However, even though each node is processed before the subtrees, it still requires that some information must be maintained while moving down the tree.</w:t>
-      </w:r>
-    </w:p>
-    <w:p>
-      <w:r>
-        <w:t xml:space="preserve">In the example above, node "1" is processed first, then the left subtree, followed by the right subtree. Therefore, processing must return to the right subtree after finishing the processing of the left subtree. To do that, we must maintain the root information. The obvious data structure for such information is a </w:t>
-      </w:r>
-      <w:r>
-        <w:rPr>
-          <w:u w:val="single"/>
-        </w:rPr>
-        <w:t>stack</w:t>
-      </w:r>
-      <w:r>
-        <w:t>. Because of its LIFO structure, it is possible to get the information about the right subtrees back in the reverse order.</w:t>
-      </w:r>
-    </w:p>
-    <w:p>
-      <w:r>
-        <w:t>Preorder traversal is defined as follows:</w:t>
-      </w:r>
-    </w:p>
-    <w:p>
-      <w:pPr>
-        <w:numPr>
-          <w:ilvl w:val="0"/>
-          <w:numId w:val="4"/>
-        </w:numPr>
-        <w:pBdr>
-          <w:top w:val="nil"/>
-          <w:left w:val="nil"/>
-          <w:bottom w:val="nil"/>
-          <w:right w:val="nil"/>
-          <w:between w:val="nil"/>
-        </w:pBdr>
-        <w:spacing w:after="0"/>
-      </w:pPr>
-      <w:r>
-        <w:rPr>
-          <w:color w:val="000000"/>
-        </w:rPr>
-        <w:t>Visit the root.</w:t>
-      </w:r>
-    </w:p>
-    <w:p>
-      <w:pPr>
-        <w:numPr>
-          <w:ilvl w:val="0"/>
-          <w:numId w:val="4"/>
-        </w:numPr>
-        <w:pBdr>
-          <w:top w:val="nil"/>
-          <w:left w:val="nil"/>
-          <w:bottom w:val="nil"/>
-          <w:right w:val="nil"/>
-          <w:between w:val="nil"/>
-        </w:pBdr>
-        <w:spacing w:before="0" w:after="0"/>
-      </w:pPr>
-      <w:r>
-        <w:rPr>
-          <w:color w:val="000000"/>
-        </w:rPr>
-        <w:t>Traverse the left subtree in pre-order.</w:t>
-      </w:r>
-    </w:p>
-    <w:p>
-      <w:pPr>
-        <w:numPr>
-          <w:ilvl w:val="0"/>
-          <w:numId w:val="4"/>
-        </w:numPr>
-        <w:pBdr>
-          <w:top w:val="nil"/>
-          <w:left w:val="nil"/>
-          <w:bottom w:val="nil"/>
-          <w:right w:val="nil"/>
-          <w:between w:val="nil"/>
-        </w:pBdr>
-        <w:spacing w:before="0"/>
-      </w:pPr>
-      <w:r>
-        <w:rPr>
-          <w:color w:val="000000"/>
-        </w:rPr>
-        <w:t>Traverse the right subtree in pre-order.</w:t>
-      </w:r>
-    </w:p>
-    <w:p>
-      <w:r>
-        <w:t>Time Complexity: O(n). Space Complexity: O(n).</w:t>
-      </w:r>
-    </w:p>
-    <w:p>
-      <w:pPr>
-        <w:rPr>
-          <w:b/>
-        </w:rPr>
-      </w:pPr>
-      <w:r>
-        <w:rPr>
-          <w:b/>
-        </w:rPr>
-        <w:t>In-Order Traversal</w:t>
-      </w:r>
-    </w:p>
-    <w:p>
-      <w:r>
-        <w:t>The nodes of tree would be visited in the order: 4 2 5 1 6 3 7</w:t>
-      </w:r>
-    </w:p>
-    <w:p>
-      <w:r>
-        <w:t>In in-order traversal, the root is visited between the subtrees. It is defined as follows:</w:t>
-      </w:r>
-    </w:p>
-    <w:p>
-      <w:pPr>
-        <w:numPr>
-          <w:ilvl w:val="0"/>
-          <w:numId w:val="6"/>
-        </w:numPr>
-        <w:pBdr>
-          <w:top w:val="nil"/>
-          <w:left w:val="nil"/>
-          <w:bottom w:val="nil"/>
-          <w:right w:val="nil"/>
-          <w:between w:val="nil"/>
-        </w:pBdr>
-        <w:spacing w:after="0"/>
-      </w:pPr>
-      <w:r>
-        <w:rPr>
-          <w:color w:val="000000"/>
-        </w:rPr>
-        <w:t>Traverse the left subtree in in-order.</w:t>
-      </w:r>
-    </w:p>
-    <w:p>
-      <w:pPr>
-        <w:numPr>
-          <w:ilvl w:val="0"/>
-          <w:numId w:val="6"/>
-        </w:numPr>
-        <w:pBdr>
-          <w:top w:val="nil"/>
-          <w:left w:val="nil"/>
-          <w:bottom w:val="nil"/>
-          <w:right w:val="nil"/>
-          <w:between w:val="nil"/>
-        </w:pBdr>
-        <w:spacing w:before="0" w:after="0"/>
-      </w:pPr>
-      <w:r>
-        <w:rPr>
-          <w:color w:val="000000"/>
-        </w:rPr>
-        <w:t>Visit the root.</w:t>
-      </w:r>
-    </w:p>
-    <w:p>
-      <w:pPr>
-        <w:numPr>
-          <w:ilvl w:val="0"/>
-          <w:numId w:val="6"/>
-        </w:numPr>
-        <w:pBdr>
-          <w:top w:val="nil"/>
-          <w:left w:val="nil"/>
-          <w:bottom w:val="nil"/>
-          <w:right w:val="nil"/>
-          <w:between w:val="nil"/>
-        </w:pBdr>
-        <w:spacing w:before="0"/>
-      </w:pPr>
-      <w:r>
-        <w:rPr>
-          <w:color w:val="000000"/>
-        </w:rPr>
-        <w:t>Traverse the right subtree in in-order.</w:t>
-      </w:r>
-    </w:p>
-    <w:p>
-      <w:r>
-        <w:t>Time Complexity: O(n). Space Complexity: O(n).</w:t>
-      </w:r>
-    </w:p>
-    <w:p>
-      <w:pPr>
-        <w:rPr>
-          <w:b/>
-        </w:rPr>
-      </w:pPr>
-      <w:r>
-        <w:rPr>
-          <w:b/>
-        </w:rPr>
-        <w:t>Post-Order Traversal</w:t>
-      </w:r>
-    </w:p>
-    <w:p>
-      <w:r>
-        <w:t>The nodes of the tree would be visited in the order: 4 5 2 6 7 3 1</w:t>
-      </w:r>
-    </w:p>
-    <w:p>
-      <w:r>
-        <w:t>In post-order traversal, the root is visited after both subtrees. It is defined as follows:</w:t>
-      </w:r>
-    </w:p>
-    <w:p>
-      <w:pPr>
-        <w:numPr>
-          <w:ilvl w:val="0"/>
-          <w:numId w:val="9"/>
-        </w:numPr>
-        <w:pBdr>
-          <w:top w:val="nil"/>
-          <w:left w:val="nil"/>
-          <w:bottom w:val="nil"/>
-          <w:right w:val="nil"/>
-          <w:between w:val="nil"/>
-        </w:pBdr>
-        <w:spacing w:after="0"/>
-      </w:pPr>
-      <w:r>
-        <w:rPr>
-          <w:color w:val="000000"/>
-        </w:rPr>
-        <w:t>Traverse the left subtree in post-order.</w:t>
-      </w:r>
-    </w:p>
-    <w:p>
-      <w:pPr>
-        <w:numPr>
-          <w:ilvl w:val="0"/>
-          <w:numId w:val="9"/>
-        </w:numPr>
-        <w:pBdr>
-          <w:top w:val="nil"/>
-          <w:left w:val="nil"/>
-          <w:bottom w:val="nil"/>
-          <w:right w:val="nil"/>
-          <w:between w:val="nil"/>
-        </w:pBdr>
-        <w:spacing w:before="0" w:after="0"/>
-      </w:pPr>
-      <w:r>
-        <w:rPr>
-          <w:color w:val="000000"/>
-        </w:rPr>
-        <w:t>Traverse the right subtree in post-order.</w:t>
-      </w:r>
-    </w:p>
-    <w:p>
-      <w:pPr>
-        <w:numPr>
-          <w:ilvl w:val="0"/>
-          <w:numId w:val="9"/>
-        </w:numPr>
-        <w:pBdr>
-          <w:top w:val="nil"/>
-          <w:left w:val="nil"/>
-          <w:bottom w:val="nil"/>
-          <w:right w:val="nil"/>
-          <w:between w:val="nil"/>
-        </w:pBdr>
-        <w:spacing w:before="0"/>
-      </w:pPr>
-      <w:r>
-        <w:rPr>
-          <w:color w:val="000000"/>
-        </w:rPr>
-        <w:t>Visit the root.</w:t>
-      </w:r>
-    </w:p>
-    <w:p>
-      <w:r>
-        <w:t>Time Complexity: O(n). Space Complexity: O(n).</w:t>
-      </w:r>
-    </w:p>
-    <w:p>
-      <w:pPr>
-        <w:rPr>
-          <w:b/>
-        </w:rPr>
-      </w:pPr>
-      <w:r>
-        <w:rPr>
-          <w:b/>
-        </w:rPr>
-        <w:t>Level-Order Traversal</w:t>
-      </w:r>
-    </w:p>
-    <w:p>
-      <w:r>
-        <w:t>The nodes of the tree are visited in the order: 1 2 3 4 5 6 7</w:t>
-      </w:r>
-    </w:p>
-    <w:p>
-      <w:r>
-        <w:lastRenderedPageBreak/>
-        <w:t>Level-order traversal is defined as follows:</w:t>
-      </w:r>
-    </w:p>
-    <w:p>
-      <w:pPr>
-        <w:numPr>
-          <w:ilvl w:val="0"/>
-          <w:numId w:val="11"/>
-        </w:numPr>
-        <w:pBdr>
-          <w:top w:val="nil"/>
-          <w:left w:val="nil"/>
-          <w:bottom w:val="nil"/>
-          <w:right w:val="nil"/>
-          <w:between w:val="nil"/>
-        </w:pBdr>
-        <w:spacing w:after="0"/>
-      </w:pPr>
-      <w:r>
-        <w:rPr>
-          <w:color w:val="000000"/>
-        </w:rPr>
-        <w:t>Visit the root.</w:t>
-      </w:r>
-    </w:p>
-    <w:p>
-      <w:pPr>
-        <w:numPr>
-          <w:ilvl w:val="0"/>
-          <w:numId w:val="11"/>
-        </w:numPr>
-        <w:pBdr>
-          <w:top w:val="nil"/>
-          <w:left w:val="nil"/>
-          <w:bottom w:val="nil"/>
-          <w:right w:val="nil"/>
-          <w:between w:val="nil"/>
-        </w:pBdr>
-        <w:spacing w:before="0" w:after="0"/>
-      </w:pPr>
-      <w:r>
-        <w:rPr>
-          <w:color w:val="000000"/>
-        </w:rPr>
-        <w:t>While traversing level (, keep all the elements at level ( + 1 in queue.</w:t>
-      </w:r>
-    </w:p>
-    <w:p>
-      <w:pPr>
-        <w:numPr>
-          <w:ilvl w:val="0"/>
-          <w:numId w:val="11"/>
-        </w:numPr>
-        <w:pBdr>
-          <w:top w:val="nil"/>
-          <w:left w:val="nil"/>
-          <w:bottom w:val="nil"/>
-          <w:right w:val="nil"/>
-          <w:between w:val="nil"/>
-        </w:pBdr>
-        <w:spacing w:before="0" w:after="0"/>
-      </w:pPr>
-      <w:r>
-        <w:rPr>
-          <w:color w:val="000000"/>
-        </w:rPr>
-        <w:t>Go to the next level and visit all the nodes at that level.</w:t>
-      </w:r>
-    </w:p>
-    <w:p>
-      <w:pPr>
-        <w:numPr>
-          <w:ilvl w:val="0"/>
-          <w:numId w:val="11"/>
-        </w:numPr>
-        <w:pBdr>
-          <w:top w:val="nil"/>
-          <w:left w:val="nil"/>
-          <w:bottom w:val="nil"/>
-          <w:right w:val="nil"/>
-          <w:between w:val="nil"/>
-        </w:pBdr>
-        <w:spacing w:before="0"/>
-      </w:pPr>
-      <w:r>
-        <w:rPr>
-          <w:color w:val="000000"/>
-        </w:rPr>
-        <w:t>Repeat this until all levels are completed.</w:t>
-      </w:r>
-    </w:p>
-    <w:p>
-      <w:r>
-        <w:t>Time Complexity: O(n). Space Complexity: O(n). Since, in the worst case, all the nodes on the entire last level could be in the queue simultaneously.</w:t>
-      </w:r>
-    </w:p>
-    <w:p>
-      <w:pPr>
-        <w:pStyle w:val="Heading3"/>
-      </w:pPr>
-      <w:bookmarkStart w:id="3" w:name="_1fob9te" w:colFirst="0" w:colLast="0"/>
-      <w:bookmarkEnd w:id="3"/>
-      <w:r>
-        <w:t>Binary Search Tree</w:t>
+      <w:r>
+        <w:t>Definition</w:t>
       </w:r>
     </w:p>
     <w:p>
@@ -5673,17 +6113,4125 @@
         </w:drawing>
       </w:r>
     </w:p>
+    <w:p>
+      <w:pPr>
+        <w:pBdr>
+          <w:top w:val="single" w:sz="4" w:space="1" w:color="auto"/>
+          <w:left w:val="single" w:sz="4" w:space="4" w:color="auto"/>
+          <w:bottom w:val="single" w:sz="4" w:space="1" w:color="auto"/>
+          <w:right w:val="single" w:sz="4" w:space="4" w:color="auto"/>
+        </w:pBdr>
+        <w:shd w:val="clear" w:color="auto" w:fill="FDE9D9" w:themeFill="accent6" w:themeFillTint="33"/>
+        <w:rPr>
+          <w:b/>
+          <w:bCs/>
+        </w:rPr>
+      </w:pPr>
+      <w:r>
+        <w:rPr>
+          <w:b/>
+          <w:bCs/>
+        </w:rPr>
+        <w:t>Note:</w:t>
+      </w:r>
+    </w:p>
+    <w:p>
+      <w:pPr>
+        <w:pBdr>
+          <w:top w:val="single" w:sz="4" w:space="1" w:color="auto"/>
+          <w:left w:val="single" w:sz="4" w:space="4" w:color="auto"/>
+          <w:bottom w:val="single" w:sz="4" w:space="1" w:color="auto"/>
+          <w:right w:val="single" w:sz="4" w:space="4" w:color="auto"/>
+        </w:pBdr>
+        <w:shd w:val="clear" w:color="auto" w:fill="FDE9D9" w:themeFill="accent6" w:themeFillTint="33"/>
+      </w:pPr>
+      <w:r>
+        <w:t xml:space="preserve">Equal </w:t>
+      </w:r>
+      <w:r>
+        <w:t>node values</w:t>
+      </w:r>
+      <w:r>
+        <w:t xml:space="preserve"> are not allowed in BST</w:t>
+      </w:r>
+      <w:r>
+        <w:t>.</w:t>
+      </w:r>
+    </w:p>
+    <w:p>
+      <w:pPr>
+        <w:pStyle w:val="Heading4"/>
+      </w:pPr>
+      <w:r>
+        <w:t>Basic Operations &amp; Time Complexities</w:t>
+      </w:r>
+    </w:p>
+    <w:p>
+      <w:pPr>
+        <w:sectPr>
+          <w:pgSz w:w="13680" w:h="15840" w:code="1"/>
+          <w:pgMar w:top="907" w:right="1080" w:bottom="806" w:left="1080" w:header="720" w:footer="720" w:gutter="0"/>
+          <w:pgNumType w:start="1"/>
+          <w:cols w:space="720"/>
+        </w:sectPr>
+      </w:pPr>
+    </w:p>
+    <w:p>
+      <w:r>
+        <w:t>Complexity for all BST operations depends on BST height.</w:t>
+      </w:r>
+      <w:r>
+        <w:t xml:space="preserve"> It's like:</w:t>
+      </w:r>
+    </w:p>
     <w:p/>
+    <w:tbl>
+      <w:tblPr>
+        <w:tblStyle w:val="TableGrid"/>
+        <w:tblW w:w="0" w:type="auto"/>
+        <w:jc w:val="center"/>
+        <w:tblLook w:val="04A0" w:firstRow="1" w:lastRow="0" w:firstColumn="1" w:lastColumn="0" w:noHBand="0" w:noVBand="1"/>
+      </w:tblPr>
+      <w:tblGrid>
+        <w:gridCol w:w="2916"/>
+        <w:gridCol w:w="3201"/>
+      </w:tblGrid>
+      <w:tr>
+        <w:trPr>
+          <w:jc w:val="center"/>
+        </w:trPr>
+        <w:tc>
+          <w:tcPr>
+            <w:tcW w:w="0" w:type="auto"/>
+          </w:tcPr>
+          <w:p>
+            <w:pPr>
+              <w:jc w:val="center"/>
+            </w:pPr>
+            <w:r>
+              <w:t>Worst case</w:t>
+            </w:r>
+          </w:p>
+        </w:tc>
+        <w:tc>
+          <w:tcPr>
+            <w:tcW w:w="0" w:type="auto"/>
+          </w:tcPr>
+          <w:p>
+            <w:pPr>
+              <w:jc w:val="center"/>
+            </w:pPr>
+            <w:r>
+              <w:t>Best case</w:t>
+            </w:r>
+          </w:p>
+        </w:tc>
+      </w:tr>
+      <w:tr>
+        <w:trPr>
+          <w:jc w:val="center"/>
+        </w:trPr>
+        <w:tc>
+          <w:tcPr>
+            <w:tcW w:w="0" w:type="auto"/>
+          </w:tcPr>
+          <w:p>
+            <w:r>
+              <w:rPr>
+                <w:noProof/>
+              </w:rPr>
+              <w:drawing>
+                <wp:inline distT="0" distB="0" distL="0" distR="0" wp14:anchorId="76456BB8" wp14:editId="60426F0C">
+                  <wp:extent cx="1706915" cy="1304925"/>
+                  <wp:effectExtent l="0" t="0" r="7620" b="0"/>
+                  <wp:docPr id="12" name="Picture 12"/>
+                  <wp:cNvGraphicFramePr>
+                    <a:graphicFrameLocks xmlns:a="http://schemas.openxmlformats.org/drawingml/2006/main" noChangeAspect="1"/>
+                  </wp:cNvGraphicFramePr>
+                  <a:graphic xmlns:a="http://schemas.openxmlformats.org/drawingml/2006/main">
+                    <a:graphicData uri="http://schemas.openxmlformats.org/drawingml/2006/picture">
+                      <pic:pic xmlns:pic="http://schemas.openxmlformats.org/drawingml/2006/picture">
+                        <pic:nvPicPr>
+                          <pic:cNvPr id="12" name="Picture 12"/>
+                          <pic:cNvPicPr/>
+                        </pic:nvPicPr>
+                        <pic:blipFill>
+                          <a:blip r:embed="rId32">
+                            <a:extLst>
+                              <a:ext uri="{28A0092B-C50C-407E-A947-70E740481C1C}">
+                                <a14:useLocalDpi xmlns:a14="http://schemas.microsoft.com/office/drawing/2010/main" val="0"/>
+                              </a:ext>
+                            </a:extLst>
+                          </a:blip>
+                          <a:stretch>
+                            <a:fillRect/>
+                          </a:stretch>
+                        </pic:blipFill>
+                        <pic:spPr>
+                          <a:xfrm>
+                            <a:off x="0" y="0"/>
+                            <a:ext cx="1712232" cy="1308990"/>
+                          </a:xfrm>
+                          <a:prstGeom prst="rect">
+                            <a:avLst/>
+                          </a:prstGeom>
+                        </pic:spPr>
+                      </pic:pic>
+                    </a:graphicData>
+                  </a:graphic>
+                </wp:inline>
+              </w:drawing>
+            </w:r>
+          </w:p>
+          <w:p/>
+        </w:tc>
+        <w:tc>
+          <w:tcPr>
+            <w:tcW w:w="0" w:type="auto"/>
+          </w:tcPr>
+          <w:p>
+            <w:r>
+              <w:rPr>
+                <w:noProof/>
+              </w:rPr>
+              <w:drawing>
+                <wp:inline distT="0" distB="0" distL="0" distR="0" wp14:anchorId="6FAB0D47" wp14:editId="1029488B">
+                  <wp:extent cx="1895475" cy="1270593"/>
+                  <wp:effectExtent l="0" t="0" r="0" b="6350"/>
+                  <wp:docPr id="13" name="Picture 13"/>
+                  <wp:cNvGraphicFramePr>
+                    <a:graphicFrameLocks xmlns:a="http://schemas.openxmlformats.org/drawingml/2006/main" noChangeAspect="1"/>
+                  </wp:cNvGraphicFramePr>
+                  <a:graphic xmlns:a="http://schemas.openxmlformats.org/drawingml/2006/main">
+                    <a:graphicData uri="http://schemas.openxmlformats.org/drawingml/2006/picture">
+                      <pic:pic xmlns:pic="http://schemas.openxmlformats.org/drawingml/2006/picture">
+                        <pic:nvPicPr>
+                          <pic:cNvPr id="13" name="Picture 13"/>
+                          <pic:cNvPicPr/>
+                        </pic:nvPicPr>
+                        <pic:blipFill>
+                          <a:blip r:embed="rId33">
+                            <a:extLst>
+                              <a:ext uri="{28A0092B-C50C-407E-A947-70E740481C1C}">
+                                <a14:useLocalDpi xmlns:a14="http://schemas.microsoft.com/office/drawing/2010/main" val="0"/>
+                              </a:ext>
+                            </a:extLst>
+                          </a:blip>
+                          <a:stretch>
+                            <a:fillRect/>
+                          </a:stretch>
+                        </pic:blipFill>
+                        <pic:spPr>
+                          <a:xfrm>
+                            <a:off x="0" y="0"/>
+                            <a:ext cx="1901445" cy="1274595"/>
+                          </a:xfrm>
+                          <a:prstGeom prst="rect">
+                            <a:avLst/>
+                          </a:prstGeom>
+                        </pic:spPr>
+                      </pic:pic>
+                    </a:graphicData>
+                  </a:graphic>
+                </wp:inline>
+              </w:drawing>
+            </w:r>
+          </w:p>
+        </w:tc>
+      </w:tr>
+    </w:tbl>
+    <w:p>
+      <w:pPr>
+        <w:sectPr>
+          <w:type w:val="continuous"/>
+          <w:pgSz w:w="13680" w:h="15840" w:code="1"/>
+          <w:pgMar w:top="907" w:right="1080" w:bottom="806" w:left="1080" w:header="720" w:footer="720" w:gutter="0"/>
+          <w:pgNumType w:start="1"/>
+          <w:cols w:space="720"/>
+        </w:sectPr>
+      </w:pPr>
+    </w:p>
+    <w:p>
+      <w:pPr>
+        <w:sectPr>
+          <w:type w:val="continuous"/>
+          <w:pgSz w:w="13680" w:h="15840" w:code="1"/>
+          <w:pgMar w:top="907" w:right="1080" w:bottom="806" w:left="1080" w:header="720" w:footer="720" w:gutter="0"/>
+          <w:pgNumType w:start="1"/>
+          <w:cols w:space="720"/>
+        </w:sectPr>
+      </w:pPr>
+      <w:r>
+        <w:t>In particula</w:t>
+      </w:r>
+      <w:r>
+        <w:t>r:</w:t>
+      </w:r>
+    </w:p>
     <w:p>
       <w:pPr>
         <w:jc w:val="left"/>
         <w:rPr>
-          <w:rFonts w:ascii="Arial Black" w:eastAsia="Arial Black" w:hAnsi="Arial Black" w:cs="Arial Black"/>
           <w:b/>
-          <w:sz w:val="28"/>
-          <w:szCs w:val="28"/>
-        </w:rPr>
-      </w:pPr>
+          <w:bCs/>
+        </w:rPr>
+        <w:sectPr>
+          <w:type w:val="continuous"/>
+          <w:pgSz w:w="13680" w:h="15840" w:code="1"/>
+          <w:pgMar w:top="907" w:right="1080" w:bottom="806" w:left="1080" w:header="720" w:footer="720" w:gutter="0"/>
+          <w:pgNumType w:start="1"/>
+          <w:cols w:space="720"/>
+        </w:sectPr>
+      </w:pPr>
+    </w:p>
+    <w:tbl>
+      <w:tblPr>
+        <w:tblStyle w:val="TableGrid"/>
+        <w:tblW w:w="0" w:type="auto"/>
+        <w:jc w:val="center"/>
+        <w:tblLook w:val="04A0" w:firstRow="1" w:lastRow="0" w:firstColumn="1" w:lastColumn="0" w:noHBand="0" w:noVBand="1"/>
+      </w:tblPr>
+      <w:tblGrid>
+        <w:gridCol w:w="884"/>
+        <w:gridCol w:w="5322"/>
+        <w:gridCol w:w="1035"/>
+        <w:gridCol w:w="827"/>
+      </w:tblGrid>
+      <w:tr>
+        <w:trPr>
+          <w:jc w:val="center"/>
+        </w:trPr>
+        <w:tc>
+          <w:tcPr>
+            <w:tcW w:w="0" w:type="auto"/>
+            <w:vAlign w:val="center"/>
+          </w:tcPr>
+          <w:p>
+            <w:pPr>
+              <w:jc w:val="left"/>
+              <w:rPr>
+                <w:b/>
+                <w:bCs/>
+              </w:rPr>
+            </w:pPr>
+          </w:p>
+        </w:tc>
+        <w:tc>
+          <w:tcPr>
+            <w:tcW w:w="0" w:type="auto"/>
+            <w:vAlign w:val="center"/>
+          </w:tcPr>
+          <w:p>
+            <w:pPr>
+              <w:jc w:val="center"/>
+              <w:rPr>
+                <w:b/>
+                <w:bCs/>
+              </w:rPr>
+            </w:pPr>
+            <w:r>
+              <w:rPr>
+                <w:b/>
+                <w:bCs/>
+              </w:rPr>
+              <w:t>Steps</w:t>
+            </w:r>
+          </w:p>
+        </w:tc>
+        <w:tc>
+          <w:tcPr>
+            <w:tcW w:w="0" w:type="auto"/>
+            <w:vAlign w:val="center"/>
+          </w:tcPr>
+          <w:p>
+            <w:pPr>
+              <w:jc w:val="center"/>
+              <w:rPr>
+                <w:b/>
+                <w:bCs/>
+              </w:rPr>
+            </w:pPr>
+            <w:r>
+              <w:rPr>
+                <w:b/>
+                <w:bCs/>
+              </w:rPr>
+              <w:t>Average</w:t>
+            </w:r>
+          </w:p>
+        </w:tc>
+        <w:tc>
+          <w:tcPr>
+            <w:tcW w:w="0" w:type="auto"/>
+            <w:vAlign w:val="center"/>
+          </w:tcPr>
+          <w:p>
+            <w:pPr>
+              <w:jc w:val="center"/>
+              <w:rPr>
+                <w:b/>
+                <w:bCs/>
+              </w:rPr>
+            </w:pPr>
+            <w:r>
+              <w:rPr>
+                <w:b/>
+                <w:bCs/>
+              </w:rPr>
+              <w:t>Worst</w:t>
+            </w:r>
+          </w:p>
+        </w:tc>
+      </w:tr>
+      <w:tr>
+        <w:trPr>
+          <w:jc w:val="center"/>
+        </w:trPr>
+        <w:tc>
+          <w:tcPr>
+            <w:tcW w:w="0" w:type="auto"/>
+            <w:vAlign w:val="center"/>
+          </w:tcPr>
+          <w:p>
+            <w:pPr>
+              <w:jc w:val="left"/>
+              <w:rPr>
+                <w:b/>
+                <w:bCs/>
+              </w:rPr>
+            </w:pPr>
+            <w:r>
+              <w:rPr>
+                <w:b/>
+                <w:bCs/>
+              </w:rPr>
+              <w:t>Search</w:t>
+            </w:r>
+          </w:p>
+        </w:tc>
+        <w:tc>
+          <w:tcPr>
+            <w:tcW w:w="0" w:type="auto"/>
+            <w:vAlign w:val="center"/>
+          </w:tcPr>
+          <w:p>
+            <w:pPr>
+              <w:jc w:val="left"/>
+            </w:pPr>
+            <w:r>
+              <w:t>- Start at root</w:t>
+            </w:r>
+          </w:p>
+          <w:p>
+            <w:pPr>
+              <w:jc w:val="left"/>
+            </w:pPr>
+            <w:r>
+              <w:t>- Take left and right children as necessary</w:t>
+            </w:r>
+          </w:p>
+        </w:tc>
+        <w:tc>
+          <w:tcPr>
+            <w:tcW w:w="0" w:type="auto"/>
+            <w:vAlign w:val="center"/>
+          </w:tcPr>
+          <w:p>
+            <w:pPr>
+              <w:jc w:val="left"/>
+            </w:pPr>
+            <w:r>
+              <w:t>O(l</w:t>
+            </w:r>
+            <w:r>
+              <w:t>o</w:t>
+            </w:r>
+            <w:r>
+              <w:t>g</w:t>
+            </w:r>
+            <w:r>
+              <w:t>h</w:t>
+            </w:r>
+            <w:r>
+              <w:t>)</w:t>
+            </w:r>
+          </w:p>
+        </w:tc>
+        <w:tc>
+          <w:tcPr>
+            <w:tcW w:w="0" w:type="auto"/>
+            <w:vAlign w:val="center"/>
+          </w:tcPr>
+          <w:p>
+            <w:pPr>
+              <w:jc w:val="left"/>
+            </w:pPr>
+            <w:r>
+              <w:t>O(</w:t>
+            </w:r>
+            <w:r>
+              <w:t>h</w:t>
+            </w:r>
+            <w:r>
+              <w:t>)</w:t>
+            </w:r>
+          </w:p>
+        </w:tc>
+      </w:tr>
+      <w:tr>
+        <w:trPr>
+          <w:jc w:val="center"/>
+        </w:trPr>
+        <w:tc>
+          <w:tcPr>
+            <w:tcW w:w="0" w:type="auto"/>
+            <w:vAlign w:val="center"/>
+          </w:tcPr>
+          <w:p>
+            <w:pPr>
+              <w:jc w:val="left"/>
+              <w:rPr>
+                <w:b/>
+                <w:bCs/>
+              </w:rPr>
+            </w:pPr>
+            <w:r>
+              <w:rPr>
+                <w:b/>
+                <w:bCs/>
+              </w:rPr>
+              <w:t>Inser</w:t>
+            </w:r>
+            <w:r>
+              <w:rPr>
+                <w:b/>
+                <w:bCs/>
+              </w:rPr>
+              <w:t>t</w:t>
+            </w:r>
+          </w:p>
+        </w:tc>
+        <w:tc>
+          <w:tcPr>
+            <w:tcW w:w="0" w:type="auto"/>
+            <w:vAlign w:val="center"/>
+          </w:tcPr>
+          <w:p>
+            <w:pPr>
+              <w:jc w:val="left"/>
+            </w:pPr>
+            <w:r>
+              <w:t>- Similar to search, but look for null pointer</w:t>
+            </w:r>
+          </w:p>
+        </w:tc>
+        <w:tc>
+          <w:tcPr>
+            <w:tcW w:w="0" w:type="auto"/>
+            <w:vAlign w:val="center"/>
+          </w:tcPr>
+          <w:p>
+            <w:pPr>
+              <w:jc w:val="left"/>
+            </w:pPr>
+            <w:r>
+              <w:t>O(log</w:t>
+            </w:r>
+            <w:r>
+              <w:t>h</w:t>
+            </w:r>
+            <w:r>
+              <w:t>)</w:t>
+            </w:r>
+          </w:p>
+        </w:tc>
+        <w:tc>
+          <w:tcPr>
+            <w:tcW w:w="0" w:type="auto"/>
+            <w:vAlign w:val="center"/>
+          </w:tcPr>
+          <w:p>
+            <w:pPr>
+              <w:jc w:val="left"/>
+            </w:pPr>
+            <w:r>
+              <w:t>O(</w:t>
+            </w:r>
+            <w:r>
+              <w:t>h</w:t>
+            </w:r>
+            <w:r>
+              <w:t>)</w:t>
+            </w:r>
+          </w:p>
+        </w:tc>
+      </w:tr>
+      <w:tr>
+        <w:trPr>
+          <w:jc w:val="center"/>
+        </w:trPr>
+        <w:tc>
+          <w:tcPr>
+            <w:tcW w:w="0" w:type="auto"/>
+            <w:vAlign w:val="center"/>
+          </w:tcPr>
+          <w:p>
+            <w:pPr>
+              <w:jc w:val="left"/>
+              <w:rPr>
+                <w:b/>
+                <w:bCs/>
+              </w:rPr>
+            </w:pPr>
+            <w:r>
+              <w:rPr>
+                <w:b/>
+                <w:bCs/>
+              </w:rPr>
+              <w:t>Delete</w:t>
+            </w:r>
+          </w:p>
+        </w:tc>
+        <w:tc>
+          <w:tcPr>
+            <w:tcW w:w="0" w:type="auto"/>
+            <w:vAlign w:val="center"/>
+          </w:tcPr>
+          <w:p>
+            <w:pPr>
+              <w:jc w:val="left"/>
+            </w:pPr>
+            <w:r>
+              <w:t>- Search (if necessary)</w:t>
+            </w:r>
+          </w:p>
+          <w:p>
+            <w:pPr>
+              <w:jc w:val="left"/>
+            </w:pPr>
+            <w:r>
+              <w:t>- Different cases based on # children:</w:t>
+            </w:r>
+          </w:p>
+          <w:p>
+            <w:pPr>
+              <w:jc w:val="left"/>
+            </w:pPr>
+            <w:r>
+              <w:t>+ 0:  just delete</w:t>
+            </w:r>
+          </w:p>
+          <w:p>
+            <w:pPr>
+              <w:jc w:val="left"/>
+            </w:pPr>
+            <w:r>
+              <w:t>+ 1:  similar to doubly linked list</w:t>
+            </w:r>
+          </w:p>
+          <w:p>
+            <w:pPr>
+              <w:jc w:val="left"/>
+            </w:pPr>
+            <w:r>
+              <w:lastRenderedPageBreak/>
+              <w:t>+ 2:  swap with max(left) and delete (0 or 1 children)</w:t>
+            </w:r>
+          </w:p>
+          <w:p>
+            <w:pPr>
+              <w:jc w:val="left"/>
+            </w:pPr>
+            <w:r>
+              <w:t>- Update size and root</w:t>
+            </w:r>
+          </w:p>
+          <w:p>
+            <w:pPr>
+              <w:jc w:val="left"/>
+            </w:pPr>
+          </w:p>
+        </w:tc>
+        <w:tc>
+          <w:tcPr>
+            <w:tcW w:w="0" w:type="auto"/>
+            <w:vAlign w:val="center"/>
+          </w:tcPr>
+          <w:p>
+            <w:pPr>
+              <w:jc w:val="left"/>
+            </w:pPr>
+            <w:r>
+              <w:lastRenderedPageBreak/>
+              <w:t>O(log</w:t>
+            </w:r>
+            <w:r>
+              <w:t>h</w:t>
+            </w:r>
+            <w:r>
+              <w:t>)</w:t>
+            </w:r>
+          </w:p>
+        </w:tc>
+        <w:tc>
+          <w:tcPr>
+            <w:tcW w:w="0" w:type="auto"/>
+            <w:vAlign w:val="center"/>
+          </w:tcPr>
+          <w:p>
+            <w:pPr>
+              <w:jc w:val="left"/>
+            </w:pPr>
+            <w:r>
+              <w:t>O(</w:t>
+            </w:r>
+            <w:r>
+              <w:t>h</w:t>
+            </w:r>
+            <w:r>
+              <w:t>)</w:t>
+            </w:r>
+          </w:p>
+        </w:tc>
+      </w:tr>
+    </w:tbl>
+    <w:p>
+      <w:pPr>
+        <w:jc w:val="center"/>
+      </w:pPr>
+      <w:r>
+        <w:t>Where: h is height of tree</w:t>
+      </w:r>
+    </w:p>
+    <w:p>
+      <w:pPr>
+        <w:pStyle w:val="Heading5"/>
+      </w:pPr>
+      <w:r>
+        <w:t>Tree Rotations</w:t>
+      </w:r>
+    </w:p>
+    <w:p>
+      <w:pPr>
+        <w:pStyle w:val="ListParagraph"/>
+        <w:numPr>
+          <w:ilvl w:val="0"/>
+          <w:numId w:val="37"/>
+        </w:numPr>
+        <w:spacing w:before="60" w:after="60"/>
+        <w:contextualSpacing w:val="0"/>
+      </w:pPr>
+      <w:r>
+        <w:t>Based around a pivot node</w:t>
+      </w:r>
+    </w:p>
+    <w:p>
+      <w:pPr>
+        <w:pStyle w:val="ListParagraph"/>
+        <w:numPr>
+          <w:ilvl w:val="0"/>
+          <w:numId w:val="37"/>
+        </w:numPr>
+        <w:spacing w:before="60" w:after="60"/>
+        <w:contextualSpacing w:val="0"/>
+      </w:pPr>
+      <w:r>
+        <w:t>Two directions: left and right</w:t>
+      </w:r>
+    </w:p>
+    <w:p>
+      <w:pPr>
+        <w:pStyle w:val="ListParagraph"/>
+        <w:numPr>
+          <w:ilvl w:val="0"/>
+          <w:numId w:val="38"/>
+        </w:numPr>
+        <w:spacing w:before="60" w:after="60"/>
+        <w:contextualSpacing w:val="0"/>
+        <w:sectPr>
+          <w:type w:val="continuous"/>
+          <w:pgSz w:w="13680" w:h="15840" w:code="1"/>
+          <w:pgMar w:top="907" w:right="1080" w:bottom="806" w:left="1080" w:header="720" w:footer="720" w:gutter="0"/>
+          <w:pgNumType w:start="1"/>
+          <w:cols w:space="720"/>
+        </w:sectPr>
+      </w:pPr>
+    </w:p>
+    <w:p>
+      <w:pPr>
+        <w:pStyle w:val="ListParagraph"/>
+        <w:numPr>
+          <w:ilvl w:val="0"/>
+          <w:numId w:val="38"/>
+        </w:numPr>
+        <w:spacing w:before="60" w:after="60"/>
+        <w:contextualSpacing w:val="0"/>
+      </w:pPr>
+      <w:r>
+        <w:t>Left rotation:</w:t>
+      </w:r>
+    </w:p>
+    <w:p>
+      <w:pPr>
+        <w:pStyle w:val="ListParagraph"/>
+        <w:numPr>
+          <w:ilvl w:val="0"/>
+          <w:numId w:val="41"/>
+        </w:numPr>
+        <w:spacing w:before="60" w:after="60"/>
+        <w:contextualSpacing w:val="0"/>
+      </w:pPr>
+      <w:r>
+        <w:t>Parent becomes left child</w:t>
+      </w:r>
+    </w:p>
+    <w:p>
+      <w:pPr>
+        <w:pStyle w:val="ListParagraph"/>
+        <w:numPr>
+          <w:ilvl w:val="0"/>
+          <w:numId w:val="41"/>
+        </w:numPr>
+        <w:spacing w:before="60" w:after="60"/>
+        <w:contextualSpacing w:val="0"/>
+      </w:pPr>
+      <w:r>
+        <w:t>Pivot becomes parent</w:t>
+      </w:r>
+    </w:p>
+    <w:p>
+      <w:pPr>
+        <w:pStyle w:val="ListParagraph"/>
+        <w:numPr>
+          <w:ilvl w:val="0"/>
+          <w:numId w:val="41"/>
+        </w:numPr>
+        <w:spacing w:before="60" w:after="60"/>
+        <w:contextualSpacing w:val="0"/>
+      </w:pPr>
+      <w:r>
+        <w:t>Old left child becomes parent right child</w:t>
+      </w:r>
+    </w:p>
+    <w:p>
+      <w:pPr>
+        <w:pStyle w:val="ListParagraph"/>
+        <w:numPr>
+          <w:ilvl w:val="0"/>
+          <w:numId w:val="41"/>
+        </w:numPr>
+        <w:spacing w:before="60" w:after="60"/>
+        <w:contextualSpacing w:val="0"/>
+      </w:pPr>
+      <w:r>
+        <w:t>Pivot is new "root" (fix parent)</w:t>
+      </w:r>
+    </w:p>
+    <w:p>
+      <w:pPr>
+        <w:spacing w:before="60" w:after="60"/>
+      </w:pPr>
+    </w:p>
+    <w:p>
+      <w:pPr>
+        <w:spacing w:before="60" w:after="60"/>
+      </w:pPr>
+      <w:r>
+        <w:rPr>
+          <w:noProof/>
+        </w:rPr>
+        <w:drawing>
+          <wp:inline distT="0" distB="0" distL="0" distR="0" wp14:anchorId="521AE105" wp14:editId="6C376E2E">
+            <wp:extent cx="3181350" cy="1583412"/>
+            <wp:effectExtent l="0" t="0" r="0" b="0"/>
+            <wp:docPr id="25" name="Picture 25"/>
+            <wp:cNvGraphicFramePr>
+              <a:graphicFrameLocks xmlns:a="http://schemas.openxmlformats.org/drawingml/2006/main" noChangeAspect="1"/>
+            </wp:cNvGraphicFramePr>
+            <a:graphic xmlns:a="http://schemas.openxmlformats.org/drawingml/2006/main">
+              <a:graphicData uri="http://schemas.openxmlformats.org/drawingml/2006/picture">
+                <pic:pic xmlns:pic="http://schemas.openxmlformats.org/drawingml/2006/picture">
+                  <pic:nvPicPr>
+                    <pic:cNvPr id="25" name="Picture 25"/>
+                    <pic:cNvPicPr/>
+                  </pic:nvPicPr>
+                  <pic:blipFill>
+                    <a:blip r:embed="rId34">
+                      <a:extLst>
+                        <a:ext uri="{28A0092B-C50C-407E-A947-70E740481C1C}">
+                          <a14:useLocalDpi xmlns:a14="http://schemas.microsoft.com/office/drawing/2010/main" val="0"/>
+                        </a:ext>
+                      </a:extLst>
+                    </a:blip>
+                    <a:stretch>
+                      <a:fillRect/>
+                    </a:stretch>
+                  </pic:blipFill>
+                  <pic:spPr>
+                    <a:xfrm>
+                      <a:off x="0" y="0"/>
+                      <a:ext cx="3189256" cy="1587347"/>
+                    </a:xfrm>
+                    <a:prstGeom prst="rect">
+                      <a:avLst/>
+                    </a:prstGeom>
+                  </pic:spPr>
+                </pic:pic>
+              </a:graphicData>
+            </a:graphic>
+          </wp:inline>
+        </w:drawing>
+      </w:r>
+    </w:p>
+    <w:p>
+      <w:pPr>
+        <w:pStyle w:val="ListParagraph"/>
+        <w:numPr>
+          <w:ilvl w:val="0"/>
+          <w:numId w:val="38"/>
+        </w:numPr>
+        <w:spacing w:before="60" w:after="60"/>
+        <w:contextualSpacing w:val="0"/>
+      </w:pPr>
+      <w:r>
+        <w:t>Right rotation:</w:t>
+      </w:r>
+    </w:p>
+    <w:p>
+      <w:pPr>
+        <w:pStyle w:val="ListParagraph"/>
+        <w:numPr>
+          <w:ilvl w:val="1"/>
+          <w:numId w:val="39"/>
+        </w:numPr>
+        <w:spacing w:before="60" w:after="60"/>
+        <w:contextualSpacing w:val="0"/>
+      </w:pPr>
+      <w:r>
+        <w:t>Parent becomes right child</w:t>
+      </w:r>
+    </w:p>
+    <w:p>
+      <w:pPr>
+        <w:pStyle w:val="ListParagraph"/>
+        <w:numPr>
+          <w:ilvl w:val="1"/>
+          <w:numId w:val="39"/>
+        </w:numPr>
+        <w:spacing w:before="60" w:after="60"/>
+        <w:contextualSpacing w:val="0"/>
+      </w:pPr>
+      <w:r>
+        <w:t>Pivot becomes parent</w:t>
+      </w:r>
+    </w:p>
+    <w:p>
+      <w:pPr>
+        <w:pStyle w:val="ListParagraph"/>
+        <w:numPr>
+          <w:ilvl w:val="1"/>
+          <w:numId w:val="39"/>
+        </w:numPr>
+        <w:spacing w:before="60" w:after="60"/>
+        <w:contextualSpacing w:val="0"/>
+      </w:pPr>
+      <w:r>
+        <w:t>Old right child becomes parent left child</w:t>
+      </w:r>
+    </w:p>
+    <w:p>
+      <w:pPr>
+        <w:pStyle w:val="ListParagraph"/>
+        <w:numPr>
+          <w:ilvl w:val="1"/>
+          <w:numId w:val="39"/>
+        </w:numPr>
+        <w:spacing w:before="60" w:after="60"/>
+        <w:contextualSpacing w:val="0"/>
+      </w:pPr>
+      <w:r>
+        <w:t>Fix pivot's new parent</w:t>
+      </w:r>
+    </w:p>
+    <w:p>
+      <w:pPr>
+        <w:spacing w:before="60" w:after="60"/>
+      </w:pPr>
+    </w:p>
+    <w:p>
+      <w:pPr>
+        <w:spacing w:before="60" w:after="60"/>
+      </w:pPr>
+      <w:r>
+        <w:rPr>
+          <w:noProof/>
+        </w:rPr>
+        <w:drawing>
+          <wp:inline distT="0" distB="0" distL="0" distR="0" wp14:anchorId="258AD419" wp14:editId="59F78072">
+            <wp:extent cx="3228975" cy="1707631"/>
+            <wp:effectExtent l="0" t="0" r="0" b="6985"/>
+            <wp:docPr id="26" name="Picture 26"/>
+            <wp:cNvGraphicFramePr>
+              <a:graphicFrameLocks xmlns:a="http://schemas.openxmlformats.org/drawingml/2006/main" noChangeAspect="1"/>
+            </wp:cNvGraphicFramePr>
+            <a:graphic xmlns:a="http://schemas.openxmlformats.org/drawingml/2006/main">
+              <a:graphicData uri="http://schemas.openxmlformats.org/drawingml/2006/picture">
+                <pic:pic xmlns:pic="http://schemas.openxmlformats.org/drawingml/2006/picture">
+                  <pic:nvPicPr>
+                    <pic:cNvPr id="26" name="Picture 26"/>
+                    <pic:cNvPicPr/>
+                  </pic:nvPicPr>
+                  <pic:blipFill>
+                    <a:blip r:embed="rId35">
+                      <a:extLst>
+                        <a:ext uri="{28A0092B-C50C-407E-A947-70E740481C1C}">
+                          <a14:useLocalDpi xmlns:a14="http://schemas.microsoft.com/office/drawing/2010/main" val="0"/>
+                        </a:ext>
+                      </a:extLst>
+                    </a:blip>
+                    <a:stretch>
+                      <a:fillRect/>
+                    </a:stretch>
+                  </pic:blipFill>
+                  <pic:spPr>
+                    <a:xfrm>
+                      <a:off x="0" y="0"/>
+                      <a:ext cx="3235809" cy="1711245"/>
+                    </a:xfrm>
+                    <a:prstGeom prst="rect">
+                      <a:avLst/>
+                    </a:prstGeom>
+                  </pic:spPr>
+                </pic:pic>
+              </a:graphicData>
+            </a:graphic>
+          </wp:inline>
+        </w:drawing>
+      </w:r>
+    </w:p>
+    <w:p>
+      <w:pPr>
+        <w:spacing w:before="60" w:after="60"/>
+        <w:sectPr>
+          <w:type w:val="continuous"/>
+          <w:pgSz w:w="13680" w:h="15840" w:code="1"/>
+          <w:pgMar w:top="907" w:right="1080" w:bottom="806" w:left="1080" w:header="720" w:footer="720" w:gutter="0"/>
+          <w:pgNumType w:start="1"/>
+          <w:cols w:num="2" w:space="720"/>
+        </w:sectPr>
+      </w:pPr>
+    </w:p>
+    <w:p>
+      <w:pPr>
+        <w:pStyle w:val="Heading5"/>
+      </w:pPr>
+      <w:r>
+        <w:t>Insertion</w:t>
+      </w:r>
+    </w:p>
+    <w:p>
+      <w:pPr>
+        <w:pStyle w:val="Heading5"/>
+      </w:pPr>
+      <w:r>
+        <w:t>Deletion</w:t>
+      </w:r>
+    </w:p>
+    <w:p>
+      <w:pPr>
+        <w:pStyle w:val="Heading4"/>
+      </w:pPr>
+      <w:r>
+        <w:t>Applications</w:t>
+      </w:r>
+    </w:p>
+    <w:p/>
+    <w:p>
+      <w:pPr>
+        <w:pStyle w:val="Heading3"/>
+      </w:pPr>
+      <w:r>
+        <w:t>Balanced Binary Search Tree</w:t>
+      </w:r>
+    </w:p>
+    <w:p>
+      <w:r>
+        <w:t>Balanced BST is a BST with self-balancing capability. It is divided into following subtypes:</w:t>
+      </w:r>
+    </w:p>
+    <w:p>
+      <w:pPr>
+        <w:pStyle w:val="Heading4"/>
+      </w:pPr>
+      <w:r>
+        <w:t>AVL Tree</w:t>
+      </w:r>
+    </w:p>
+    <w:p>
+      <w:pPr>
+        <w:pStyle w:val="Heading5"/>
+      </w:pPr>
+      <w:r>
+        <w:t>Definition</w:t>
+      </w:r>
+    </w:p>
+    <w:p>
+      <w:pPr>
+        <w:sectPr>
+          <w:type w:val="continuous"/>
+          <w:pgSz w:w="13680" w:h="15840" w:code="1"/>
+          <w:pgMar w:top="907" w:right="1080" w:bottom="806" w:left="1080" w:header="720" w:footer="720" w:gutter="0"/>
+          <w:pgNumType w:start="1"/>
+          <w:cols w:space="720"/>
+        </w:sectPr>
+      </w:pPr>
+      <w:r>
+        <w:t>AVL</w:t>
+      </w:r>
+      <w:r>
+        <w:t xml:space="preserve"> </w:t>
+      </w:r>
+      <w:r>
+        <w:t>tree</w:t>
+      </w:r>
+      <w:r>
+        <w:t xml:space="preserve"> </w:t>
+      </w:r>
+      <w:r>
+        <w:t>(named after inventors Adelson-Velsky and Landis)</w:t>
+      </w:r>
+      <w:r>
+        <w:t xml:space="preserve"> </w:t>
+      </w:r>
+      <w:r>
+        <w:t xml:space="preserve">is </w:t>
+      </w:r>
+      <w:r>
+        <w:t>a</w:t>
+      </w:r>
+      <w:r>
+        <w:t xml:space="preserve"> self-balancing BST where the </w:t>
+      </w:r>
+      <w:r>
+        <w:rPr>
+          <w:b/>
+          <w:bCs/>
+        </w:rPr>
+        <w:t>difference between heights of left and right subtrees cannot be more than one for all nodes</w:t>
+      </w:r>
+      <w:r>
+        <w:t>. </w:t>
+      </w:r>
+      <w:r>
+        <w:t>The b</w:t>
+      </w:r>
+      <w:r>
+        <w:t xml:space="preserve">alance is maintained using </w:t>
+      </w:r>
+      <w:r>
+        <w:rPr>
+          <w:i/>
+          <w:iCs/>
+          <w:u w:val="single"/>
+        </w:rPr>
+        <w:t>tree rotations</w:t>
+      </w:r>
+      <w:r>
+        <w:t xml:space="preserve"> as nodes inserted and deleted</w:t>
+      </w:r>
+      <w:r>
+        <w:t>.</w:t>
+      </w:r>
+    </w:p>
+    <w:p>
+      <w:pPr>
+        <w:rPr>
+          <w:u w:val="single"/>
+        </w:rPr>
+      </w:pPr>
+      <w:r>
+        <w:rPr>
+          <w:u w:val="single"/>
+        </w:rPr>
+        <w:t>Example:</w:t>
+      </w:r>
+      <w:r>
+        <w:t xml:space="preserve"> AVL Tree</w:t>
+      </w:r>
+    </w:p>
+    <w:p>
+      <w:pPr>
+        <w:jc w:val="center"/>
+      </w:pPr>
+      <w:r>
+        <w:rPr>
+          <w:noProof/>
+        </w:rPr>
+        <w:lastRenderedPageBreak/>
+        <w:drawing>
+          <wp:inline distT="0" distB="0" distL="0" distR="0" wp14:anchorId="561A5395" wp14:editId="4B05665A">
+            <wp:extent cx="2847079" cy="2036240"/>
+            <wp:effectExtent l="0" t="0" r="0" b="2540"/>
+            <wp:docPr id="14" name="Picture 14"/>
+            <wp:cNvGraphicFramePr>
+              <a:graphicFrameLocks xmlns:a="http://schemas.openxmlformats.org/drawingml/2006/main" noChangeAspect="1"/>
+            </wp:cNvGraphicFramePr>
+            <a:graphic xmlns:a="http://schemas.openxmlformats.org/drawingml/2006/main">
+              <a:graphicData uri="http://schemas.openxmlformats.org/drawingml/2006/picture">
+                <pic:pic xmlns:pic="http://schemas.openxmlformats.org/drawingml/2006/picture">
+                  <pic:nvPicPr>
+                    <pic:cNvPr id="1" name=""/>
+                    <pic:cNvPicPr/>
+                  </pic:nvPicPr>
+                  <pic:blipFill>
+                    <a:blip r:embed="rId36"/>
+                    <a:stretch>
+                      <a:fillRect/>
+                    </a:stretch>
+                  </pic:blipFill>
+                  <pic:spPr>
+                    <a:xfrm>
+                      <a:off x="0" y="0"/>
+                      <a:ext cx="2847079" cy="2036240"/>
+                    </a:xfrm>
+                    <a:prstGeom prst="rect">
+                      <a:avLst/>
+                    </a:prstGeom>
+                  </pic:spPr>
+                </pic:pic>
+              </a:graphicData>
+            </a:graphic>
+          </wp:inline>
+        </w:drawing>
+      </w:r>
+    </w:p>
+    <w:p>
+      <w:r>
+        <w:t>It</w:t>
+      </w:r>
+      <w:r>
+        <w:t xml:space="preserve"> is AVL because differences between heights of left and right subtrees for every node is less than or equal to 1.</w:t>
+      </w:r>
+    </w:p>
+    <w:p/>
+    <w:p/>
+    <w:p>
+      <w:pPr>
+        <w:rPr>
+          <w:u w:val="single"/>
+        </w:rPr>
+      </w:pPr>
+      <w:r>
+        <w:rPr>
+          <w:u w:val="single"/>
+        </w:rPr>
+        <w:t>Example:</w:t>
+      </w:r>
+      <w:r>
+        <w:t xml:space="preserve"> </w:t>
+      </w:r>
+      <w:r>
+        <w:t xml:space="preserve">NOT </w:t>
+      </w:r>
+      <w:r>
+        <w:t>AVL Tree</w:t>
+      </w:r>
+    </w:p>
+    <w:p>
+      <w:pPr>
+        <w:jc w:val="center"/>
+      </w:pPr>
+      <w:r>
+        <w:rPr>
+          <w:noProof/>
+        </w:rPr>
+        <w:drawing>
+          <wp:inline distT="0" distB="0" distL="0" distR="0" wp14:anchorId="48B1AE5C" wp14:editId="637AEADE">
+            <wp:extent cx="3353091" cy="2408129"/>
+            <wp:effectExtent l="0" t="0" r="0" b="0"/>
+            <wp:docPr id="23" name="Picture 23"/>
+            <wp:cNvGraphicFramePr>
+              <a:graphicFrameLocks xmlns:a="http://schemas.openxmlformats.org/drawingml/2006/main" noChangeAspect="1"/>
+            </wp:cNvGraphicFramePr>
+            <a:graphic xmlns:a="http://schemas.openxmlformats.org/drawingml/2006/main">
+              <a:graphicData uri="http://schemas.openxmlformats.org/drawingml/2006/picture">
+                <pic:pic xmlns:pic="http://schemas.openxmlformats.org/drawingml/2006/picture">
+                  <pic:nvPicPr>
+                    <pic:cNvPr id="1" name=""/>
+                    <pic:cNvPicPr/>
+                  </pic:nvPicPr>
+                  <pic:blipFill>
+                    <a:blip r:embed="rId37"/>
+                    <a:stretch>
+                      <a:fillRect/>
+                    </a:stretch>
+                  </pic:blipFill>
+                  <pic:spPr>
+                    <a:xfrm>
+                      <a:off x="0" y="0"/>
+                      <a:ext cx="3353091" cy="2408129"/>
+                    </a:xfrm>
+                    <a:prstGeom prst="rect">
+                      <a:avLst/>
+                    </a:prstGeom>
+                  </pic:spPr>
+                </pic:pic>
+              </a:graphicData>
+            </a:graphic>
+          </wp:inline>
+        </w:drawing>
+      </w:r>
+    </w:p>
+    <w:p>
+      <w:r>
+        <w:t>It</w:t>
+      </w:r>
+      <w:r>
+        <w:t xml:space="preserve"> is not AVL because differences between heights of left and right subtrees for 8 is </w:t>
+      </w:r>
+      <w:r>
+        <w:t>4 (</w:t>
+      </w:r>
+      <w:r>
+        <w:t>greater than 1</w:t>
+      </w:r>
+      <w:r>
+        <w:t>) and for 12 is 5 (greater than 1)</w:t>
+      </w:r>
+      <w:r>
+        <w:t>.</w:t>
+      </w:r>
+    </w:p>
+    <w:p>
+      <w:pPr>
+        <w:rPr>
+          <w:b/>
+          <w:bCs/>
+        </w:rPr>
+        <w:sectPr>
+          <w:type w:val="continuous"/>
+          <w:pgSz w:w="13680" w:h="15840" w:code="1"/>
+          <w:pgMar w:top="907" w:right="1080" w:bottom="806" w:left="1080" w:header="720" w:footer="720" w:gutter="0"/>
+          <w:pgNumType w:start="1"/>
+          <w:cols w:num="2" w:space="720"/>
+        </w:sectPr>
+      </w:pPr>
+    </w:p>
+    <w:p>
+      <w:pPr>
+        <w:pStyle w:val="Heading5"/>
+      </w:pPr>
+      <w:r>
+        <w:t>Basic Operations &amp; Time Complexities</w:t>
+      </w:r>
+    </w:p>
+    <w:tbl>
+      <w:tblPr>
+        <w:tblStyle w:val="TableGrid"/>
+        <w:tblW w:w="0" w:type="auto"/>
+        <w:jc w:val="center"/>
+        <w:tblLook w:val="04A0" w:firstRow="1" w:lastRow="0" w:firstColumn="1" w:lastColumn="0" w:noHBand="0" w:noVBand="1"/>
+      </w:tblPr>
+      <w:tblGrid>
+        <w:gridCol w:w="1075"/>
+        <w:gridCol w:w="1181"/>
+        <w:gridCol w:w="1260"/>
+        <w:gridCol w:w="1260"/>
+      </w:tblGrid>
+      <w:tr>
+        <w:trPr>
+          <w:jc w:val="center"/>
+        </w:trPr>
+        <w:tc>
+          <w:tcPr>
+            <w:tcW w:w="1075" w:type="dxa"/>
+            <w:vAlign w:val="center"/>
+          </w:tcPr>
+          <w:p>
+            <w:pPr>
+              <w:jc w:val="left"/>
+              <w:rPr>
+                <w:b/>
+                <w:bCs/>
+              </w:rPr>
+            </w:pPr>
+          </w:p>
+        </w:tc>
+        <w:tc>
+          <w:tcPr>
+            <w:tcW w:w="1181" w:type="dxa"/>
+            <w:vAlign w:val="center"/>
+          </w:tcPr>
+          <w:p>
+            <w:pPr>
+              <w:jc w:val="center"/>
+              <w:rPr>
+                <w:b/>
+                <w:bCs/>
+              </w:rPr>
+            </w:pPr>
+            <w:r>
+              <w:rPr>
+                <w:b/>
+                <w:bCs/>
+              </w:rPr>
+              <w:t>Steps</w:t>
+            </w:r>
+          </w:p>
+        </w:tc>
+        <w:tc>
+          <w:tcPr>
+            <w:tcW w:w="1260" w:type="dxa"/>
+            <w:vAlign w:val="center"/>
+          </w:tcPr>
+          <w:p>
+            <w:pPr>
+              <w:jc w:val="center"/>
+              <w:rPr>
+                <w:b/>
+                <w:bCs/>
+              </w:rPr>
+            </w:pPr>
+            <w:r>
+              <w:rPr>
+                <w:b/>
+                <w:bCs/>
+              </w:rPr>
+              <w:t>Average</w:t>
+            </w:r>
+          </w:p>
+        </w:tc>
+        <w:tc>
+          <w:tcPr>
+            <w:tcW w:w="1260" w:type="dxa"/>
+            <w:vAlign w:val="center"/>
+          </w:tcPr>
+          <w:p>
+            <w:pPr>
+              <w:jc w:val="center"/>
+              <w:rPr>
+                <w:b/>
+                <w:bCs/>
+              </w:rPr>
+            </w:pPr>
+            <w:r>
+              <w:rPr>
+                <w:b/>
+                <w:bCs/>
+              </w:rPr>
+              <w:t>Worst</w:t>
+            </w:r>
+          </w:p>
+        </w:tc>
+      </w:tr>
+      <w:tr>
+        <w:trPr>
+          <w:jc w:val="center"/>
+        </w:trPr>
+        <w:tc>
+          <w:tcPr>
+            <w:tcW w:w="1075" w:type="dxa"/>
+            <w:vAlign w:val="center"/>
+          </w:tcPr>
+          <w:p>
+            <w:pPr>
+              <w:jc w:val="left"/>
+              <w:rPr>
+                <w:b/>
+                <w:bCs/>
+              </w:rPr>
+            </w:pPr>
+            <w:r>
+              <w:rPr>
+                <w:b/>
+                <w:bCs/>
+              </w:rPr>
+              <w:t>Search</w:t>
+            </w:r>
+          </w:p>
+        </w:tc>
+        <w:tc>
+          <w:tcPr>
+            <w:tcW w:w="1181" w:type="dxa"/>
+            <w:vAlign w:val="center"/>
+          </w:tcPr>
+          <w:p>
+            <w:pPr>
+              <w:jc w:val="left"/>
+            </w:pPr>
+          </w:p>
+        </w:tc>
+        <w:tc>
+          <w:tcPr>
+            <w:tcW w:w="1260" w:type="dxa"/>
+            <w:vAlign w:val="center"/>
+          </w:tcPr>
+          <w:p>
+            <w:pPr>
+              <w:jc w:val="left"/>
+            </w:pPr>
+            <w:r>
+              <w:t>O(l</w:t>
+            </w:r>
+            <w:r>
+              <w:t>o</w:t>
+            </w:r>
+            <w:r>
+              <w:t>g</w:t>
+            </w:r>
+            <w:r>
+              <w:t>h</w:t>
+            </w:r>
+            <w:r>
+              <w:t>)</w:t>
+            </w:r>
+          </w:p>
+        </w:tc>
+        <w:tc>
+          <w:tcPr>
+            <w:tcW w:w="1260" w:type="dxa"/>
+            <w:vAlign w:val="center"/>
+          </w:tcPr>
+          <w:p>
+            <w:pPr>
+              <w:jc w:val="left"/>
+            </w:pPr>
+            <w:r>
+              <w:t>O(l</w:t>
+            </w:r>
+            <w:r>
+              <w:t>o</w:t>
+            </w:r>
+            <w:r>
+              <w:t>g</w:t>
+            </w:r>
+            <w:r>
+              <w:t>h</w:t>
+            </w:r>
+            <w:r>
+              <w:t>)</w:t>
+            </w:r>
+          </w:p>
+        </w:tc>
+      </w:tr>
+      <w:tr>
+        <w:trPr>
+          <w:jc w:val="center"/>
+        </w:trPr>
+        <w:tc>
+          <w:tcPr>
+            <w:tcW w:w="1075" w:type="dxa"/>
+            <w:vAlign w:val="center"/>
+          </w:tcPr>
+          <w:p>
+            <w:pPr>
+              <w:jc w:val="left"/>
+              <w:rPr>
+                <w:b/>
+                <w:bCs/>
+              </w:rPr>
+            </w:pPr>
+            <w:r>
+              <w:rPr>
+                <w:b/>
+                <w:bCs/>
+              </w:rPr>
+              <w:t>Insert</w:t>
+            </w:r>
+          </w:p>
+        </w:tc>
+        <w:tc>
+          <w:tcPr>
+            <w:tcW w:w="1181" w:type="dxa"/>
+            <w:vAlign w:val="center"/>
+          </w:tcPr>
+          <w:p>
+            <w:pPr>
+              <w:jc w:val="left"/>
+            </w:pPr>
+          </w:p>
+        </w:tc>
+        <w:tc>
+          <w:tcPr>
+            <w:tcW w:w="1260" w:type="dxa"/>
+            <w:vAlign w:val="center"/>
+          </w:tcPr>
+          <w:p>
+            <w:pPr>
+              <w:jc w:val="left"/>
+            </w:pPr>
+            <w:r>
+              <w:t>O(log</w:t>
+            </w:r>
+            <w:r>
+              <w:t>h</w:t>
+            </w:r>
+            <w:r>
+              <w:t>)</w:t>
+            </w:r>
+          </w:p>
+        </w:tc>
+        <w:tc>
+          <w:tcPr>
+            <w:tcW w:w="1260" w:type="dxa"/>
+            <w:vAlign w:val="center"/>
+          </w:tcPr>
+          <w:p>
+            <w:pPr>
+              <w:jc w:val="left"/>
+            </w:pPr>
+            <w:r>
+              <w:t>O(log</w:t>
+            </w:r>
+            <w:r>
+              <w:t>h</w:t>
+            </w:r>
+            <w:r>
+              <w:t>)</w:t>
+            </w:r>
+          </w:p>
+        </w:tc>
+      </w:tr>
+      <w:tr>
+        <w:trPr>
+          <w:jc w:val="center"/>
+        </w:trPr>
+        <w:tc>
+          <w:tcPr>
+            <w:tcW w:w="1075" w:type="dxa"/>
+            <w:vAlign w:val="center"/>
+          </w:tcPr>
+          <w:p>
+            <w:pPr>
+              <w:jc w:val="left"/>
+              <w:rPr>
+                <w:b/>
+                <w:bCs/>
+              </w:rPr>
+            </w:pPr>
+            <w:r>
+              <w:rPr>
+                <w:b/>
+                <w:bCs/>
+              </w:rPr>
+              <w:t>Delete</w:t>
+            </w:r>
+          </w:p>
+        </w:tc>
+        <w:tc>
+          <w:tcPr>
+            <w:tcW w:w="1181" w:type="dxa"/>
+            <w:vAlign w:val="center"/>
+          </w:tcPr>
+          <w:p>
+            <w:pPr>
+              <w:jc w:val="left"/>
+            </w:pPr>
+          </w:p>
+        </w:tc>
+        <w:tc>
+          <w:tcPr>
+            <w:tcW w:w="1260" w:type="dxa"/>
+            <w:vAlign w:val="center"/>
+          </w:tcPr>
+          <w:p>
+            <w:pPr>
+              <w:jc w:val="left"/>
+            </w:pPr>
+            <w:r>
+              <w:t>O(log</w:t>
+            </w:r>
+            <w:r>
+              <w:t>h</w:t>
+            </w:r>
+            <w:r>
+              <w:t>)</w:t>
+            </w:r>
+          </w:p>
+        </w:tc>
+        <w:tc>
+          <w:tcPr>
+            <w:tcW w:w="1260" w:type="dxa"/>
+            <w:vAlign w:val="center"/>
+          </w:tcPr>
+          <w:p>
+            <w:pPr>
+              <w:jc w:val="left"/>
+            </w:pPr>
+            <w:r>
+              <w:t>O(log</w:t>
+            </w:r>
+            <w:r>
+              <w:t>h</w:t>
+            </w:r>
+            <w:r>
+              <w:t>)</w:t>
+            </w:r>
+          </w:p>
+        </w:tc>
+      </w:tr>
+    </w:tbl>
+    <w:p>
+      <w:pPr>
+        <w:jc w:val="center"/>
+      </w:pPr>
+      <w:r>
+        <w:t>Where: h is height of tree</w:t>
+      </w:r>
+    </w:p>
+    <w:p>
+      <w:pPr>
+        <w:pBdr>
+          <w:top w:val="single" w:sz="4" w:space="1" w:color="auto"/>
+          <w:left w:val="single" w:sz="4" w:space="4" w:color="auto"/>
+          <w:bottom w:val="single" w:sz="4" w:space="1" w:color="auto"/>
+          <w:right w:val="single" w:sz="4" w:space="4" w:color="auto"/>
+        </w:pBdr>
+        <w:rPr>
+          <w:i/>
+          <w:iCs/>
+        </w:rPr>
+      </w:pPr>
+      <w:r>
+        <w:rPr>
+          <w:i/>
+          <w:iCs/>
+        </w:rPr>
+        <w:t>More details:</w:t>
+      </w:r>
+    </w:p>
+    <w:p>
+      <w:pPr>
+        <w:pBdr>
+          <w:top w:val="single" w:sz="4" w:space="1" w:color="auto"/>
+          <w:left w:val="single" w:sz="4" w:space="4" w:color="auto"/>
+          <w:bottom w:val="single" w:sz="4" w:space="1" w:color="auto"/>
+          <w:right w:val="single" w:sz="4" w:space="4" w:color="auto"/>
+        </w:pBdr>
+      </w:pPr>
+      <w:r>
+        <w:t xml:space="preserve">Most of the BST operations take O(h) time where h is the height of the BST. The cost of these operations may become O(n) for a skewed binary tree. If we </w:t>
+      </w:r>
+      <w:r>
+        <w:rPr>
+          <w:b/>
+          <w:bCs/>
+        </w:rPr>
+        <w:t>make sure that height of the tree remains O(logn)</w:t>
+      </w:r>
+      <w:r>
+        <w:t xml:space="preserve"> after every insertion and deletion, then we can guarantee an upper bound of O(logn) for all these operations. The height of an AVL tree is always O(logn) where n is the number of nodes in the tree.</w:t>
+      </w:r>
+    </w:p>
+    <w:p>
+      <w:pPr>
+        <w:pStyle w:val="Heading6"/>
+      </w:pPr>
+      <w:r>
+        <w:t>Insertion</w:t>
+      </w:r>
+    </w:p>
+    <w:p>
+      <w:r>
+        <w:t>Every time a new node is inserted, the tree must be re-balanced</w:t>
+      </w:r>
+      <w:r>
+        <w:t xml:space="preserve"> (if needed)</w:t>
+      </w:r>
+      <w:r>
+        <w:t xml:space="preserve">. </w:t>
+      </w:r>
+      <w:r>
+        <w:t>O</w:t>
+      </w:r>
+      <w:r>
+        <w:t>ne of following five cases can happen:</w:t>
+      </w:r>
+    </w:p>
+    <w:p>
+      <w:pPr>
+        <w:spacing w:before="60" w:after="60"/>
+      </w:pPr>
+      <w:r>
+        <w:rPr>
+          <w:u w:val="single"/>
+        </w:rPr>
+        <w:t>Case 1</w:t>
+      </w:r>
+      <w:r>
+        <w:t>: No rotation needed</w:t>
+      </w:r>
+    </w:p>
+    <w:p>
+      <w:pPr>
+        <w:spacing w:before="60" w:after="60"/>
+        <w:jc w:val="center"/>
+      </w:pPr>
+      <w:r>
+        <w:drawing>
+          <wp:inline distT="0" distB="0" distL="0" distR="0" wp14:anchorId="7821A492" wp14:editId="0741A368">
+            <wp:extent cx="6029325" cy="2158938"/>
+            <wp:effectExtent l="0" t="0" r="0" b="0"/>
+            <wp:docPr id="28" name="Picture 28" descr="avlinsert1"/>
+            <wp:cNvGraphicFramePr>
+              <a:graphicFrameLocks xmlns:a="http://schemas.openxmlformats.org/drawingml/2006/main" noChangeAspect="1"/>
+            </wp:cNvGraphicFramePr>
+            <a:graphic xmlns:a="http://schemas.openxmlformats.org/drawingml/2006/main">
+              <a:graphicData uri="http://schemas.openxmlformats.org/drawingml/2006/picture">
+                <pic:pic xmlns:pic="http://schemas.openxmlformats.org/drawingml/2006/picture">
+                  <pic:nvPicPr>
+                    <pic:cNvPr id="0" name="Picture 1" descr="avlinsert1"/>
+                    <pic:cNvPicPr>
+                      <a:picLocks noChangeAspect="1" noChangeArrowheads="1"/>
+                    </pic:cNvPicPr>
+                  </pic:nvPicPr>
+                  <pic:blipFill rotWithShape="1">
+                    <a:blip r:embed="rId38">
+                      <a:extLst>
+                        <a:ext uri="{28A0092B-C50C-407E-A947-70E740481C1C}">
+                          <a14:useLocalDpi xmlns:a14="http://schemas.microsoft.com/office/drawing/2010/main" val="0"/>
+                        </a:ext>
+                      </a:extLst>
+                    </a:blip>
+                    <a:srcRect t="16481" b="24657"/>
+                    <a:stretch/>
+                  </pic:blipFill>
+                  <pic:spPr bwMode="auto">
+                    <a:xfrm>
+                      <a:off x="0" y="0"/>
+                      <a:ext cx="6040672" cy="2163001"/>
+                    </a:xfrm>
+                    <a:prstGeom prst="rect">
+                      <a:avLst/>
+                    </a:prstGeom>
+                    <a:noFill/>
+                    <a:ln>
+                      <a:noFill/>
+                    </a:ln>
+                    <a:extLst>
+                      <a:ext uri="{53640926-AAD7-44D8-BBD7-CCE9431645EC}">
+                        <a14:shadowObscured xmlns:a14="http://schemas.microsoft.com/office/drawing/2010/main"/>
+                      </a:ext>
+                    </a:extLst>
+                  </pic:spPr>
+                </pic:pic>
+              </a:graphicData>
+            </a:graphic>
+          </wp:inline>
+        </w:drawing>
+      </w:r>
+    </w:p>
+    <w:p>
+      <w:pPr>
+        <w:spacing w:before="60" w:after="60"/>
+      </w:pPr>
+      <w:r>
+        <w:lastRenderedPageBreak/>
+        <w:t> </w:t>
+      </w:r>
+      <w:r>
+        <w:rPr>
+          <w:u w:val="single"/>
+        </w:rPr>
+        <w:t>Case 2</w:t>
+      </w:r>
+      <w:r>
+        <w:t>: Right rotation</w:t>
+      </w:r>
+    </w:p>
+    <w:p>
+      <w:pPr>
+        <w:spacing w:before="60" w:after="60"/>
+        <w:jc w:val="center"/>
+      </w:pPr>
+      <w:r>
+        <w:drawing>
+          <wp:inline distT="0" distB="0" distL="0" distR="0" wp14:anchorId="0E0035C5" wp14:editId="07E086D7">
+            <wp:extent cx="6210300" cy="3876040"/>
+            <wp:effectExtent l="0" t="0" r="0" b="0"/>
+            <wp:docPr id="27" name="Picture 27" descr="avlinsert2-jpg"/>
+            <wp:cNvGraphicFramePr>
+              <a:graphicFrameLocks xmlns:a="http://schemas.openxmlformats.org/drawingml/2006/main" noChangeAspect="1"/>
+            </wp:cNvGraphicFramePr>
+            <a:graphic xmlns:a="http://schemas.openxmlformats.org/drawingml/2006/main">
+              <a:graphicData uri="http://schemas.openxmlformats.org/drawingml/2006/picture">
+                <pic:pic xmlns:pic="http://schemas.openxmlformats.org/drawingml/2006/picture">
+                  <pic:nvPicPr>
+                    <pic:cNvPr id="0" name="Picture 2" descr="avlinsert2-jpg"/>
+                    <pic:cNvPicPr>
+                      <a:picLocks noChangeAspect="1" noChangeArrowheads="1"/>
+                    </pic:cNvPicPr>
+                  </pic:nvPicPr>
+                  <pic:blipFill rotWithShape="1">
+                    <a:blip r:embed="rId39">
+                      <a:extLst>
+                        <a:ext uri="{28A0092B-C50C-407E-A947-70E740481C1C}">
+                          <a14:useLocalDpi xmlns:a14="http://schemas.microsoft.com/office/drawing/2010/main" val="0"/>
+                        </a:ext>
+                      </a:extLst>
+                    </a:blip>
+                    <a:srcRect r="11446"/>
+                    <a:stretch/>
+                  </pic:blipFill>
+                  <pic:spPr bwMode="auto">
+                    <a:xfrm>
+                      <a:off x="0" y="0"/>
+                      <a:ext cx="6218559" cy="3881195"/>
+                    </a:xfrm>
+                    <a:prstGeom prst="rect">
+                      <a:avLst/>
+                    </a:prstGeom>
+                    <a:noFill/>
+                    <a:ln>
+                      <a:noFill/>
+                    </a:ln>
+                    <a:extLst>
+                      <a:ext uri="{53640926-AAD7-44D8-BBD7-CCE9431645EC}">
+                        <a14:shadowObscured xmlns:a14="http://schemas.microsoft.com/office/drawing/2010/main"/>
+                      </a:ext>
+                    </a:extLst>
+                  </pic:spPr>
+                </pic:pic>
+              </a:graphicData>
+            </a:graphic>
+          </wp:inline>
+        </w:drawing>
+      </w:r>
+    </w:p>
+    <w:p>
+      <w:pPr>
+        <w:spacing w:before="60" w:after="60"/>
+      </w:pPr>
+      <w:r>
+        <w:rPr>
+          <w:u w:val="single"/>
+        </w:rPr>
+        <w:t>Case 3</w:t>
+      </w:r>
+      <w:r>
+        <w:t>: Left rotation</w:t>
+      </w:r>
+    </w:p>
+    <w:p>
+      <w:pPr>
+        <w:spacing w:before="60" w:after="60"/>
+        <w:jc w:val="center"/>
+      </w:pPr>
+      <w:r>
+        <w:drawing>
+          <wp:inline distT="0" distB="0" distL="0" distR="0" wp14:anchorId="567D099A" wp14:editId="15E63EC7">
+            <wp:extent cx="5314950" cy="3986213"/>
+            <wp:effectExtent l="0" t="0" r="0" b="0"/>
+            <wp:docPr id="24" name="Picture 24" descr="avlinsert3"/>
+            <wp:cNvGraphicFramePr>
+              <a:graphicFrameLocks xmlns:a="http://schemas.openxmlformats.org/drawingml/2006/main" noChangeAspect="1"/>
+            </wp:cNvGraphicFramePr>
+            <a:graphic xmlns:a="http://schemas.openxmlformats.org/drawingml/2006/main">
+              <a:graphicData uri="http://schemas.openxmlformats.org/drawingml/2006/picture">
+                <pic:pic xmlns:pic="http://schemas.openxmlformats.org/drawingml/2006/picture">
+                  <pic:nvPicPr>
+                    <pic:cNvPr id="0" name="Picture 3" descr="avlinsert3"/>
+                    <pic:cNvPicPr>
+                      <a:picLocks noChangeAspect="1" noChangeArrowheads="1"/>
+                    </pic:cNvPicPr>
+                  </pic:nvPicPr>
+                  <pic:blipFill>
+                    <a:blip r:embed="rId40">
+                      <a:extLst>
+                        <a:ext uri="{28A0092B-C50C-407E-A947-70E740481C1C}">
+                          <a14:useLocalDpi xmlns:a14="http://schemas.microsoft.com/office/drawing/2010/main" val="0"/>
+                        </a:ext>
+                      </a:extLst>
+                    </a:blip>
+                    <a:srcRect/>
+                    <a:stretch>
+                      <a:fillRect/>
+                    </a:stretch>
+                  </pic:blipFill>
+                  <pic:spPr bwMode="auto">
+                    <a:xfrm>
+                      <a:off x="0" y="0"/>
+                      <a:ext cx="5324671" cy="3993504"/>
+                    </a:xfrm>
+                    <a:prstGeom prst="rect">
+                      <a:avLst/>
+                    </a:prstGeom>
+                    <a:noFill/>
+                    <a:ln>
+                      <a:noFill/>
+                    </a:ln>
+                  </pic:spPr>
+                </pic:pic>
+              </a:graphicData>
+            </a:graphic>
+          </wp:inline>
+        </w:drawing>
+      </w:r>
+    </w:p>
+    <w:p>
+      <w:pPr>
+        <w:spacing w:before="60" w:after="60"/>
+      </w:pPr>
+      <w:r>
+        <w:rPr>
+          <w:u w:val="single"/>
+        </w:rPr>
+        <w:t>Case 4</w:t>
+      </w:r>
+      <w:r>
+        <w:t>: Left rotation, then right rotation</w:t>
+      </w:r>
+    </w:p>
+    <w:p>
+      <w:pPr>
+        <w:spacing w:before="60" w:after="60"/>
+        <w:jc w:val="center"/>
+      </w:pPr>
+      <w:r>
+        <w:lastRenderedPageBreak/>
+        <w:drawing>
+          <wp:inline distT="0" distB="0" distL="0" distR="0" wp14:anchorId="3C7AA2C5" wp14:editId="06784858">
+            <wp:extent cx="5505027" cy="4219575"/>
+            <wp:effectExtent l="0" t="0" r="635" b="0"/>
+            <wp:docPr id="21" name="Picture 21" descr="avlinsert4"/>
+            <wp:cNvGraphicFramePr>
+              <a:graphicFrameLocks xmlns:a="http://schemas.openxmlformats.org/drawingml/2006/main" noChangeAspect="1"/>
+            </wp:cNvGraphicFramePr>
+            <a:graphic xmlns:a="http://schemas.openxmlformats.org/drawingml/2006/main">
+              <a:graphicData uri="http://schemas.openxmlformats.org/drawingml/2006/picture">
+                <pic:pic xmlns:pic="http://schemas.openxmlformats.org/drawingml/2006/picture">
+                  <pic:nvPicPr>
+                    <pic:cNvPr id="0" name="Picture 4" descr="avlinsert4"/>
+                    <pic:cNvPicPr>
+                      <a:picLocks noChangeAspect="1" noChangeArrowheads="1"/>
+                    </pic:cNvPicPr>
+                  </pic:nvPicPr>
+                  <pic:blipFill rotWithShape="1">
+                    <a:blip r:embed="rId41">
+                      <a:extLst>
+                        <a:ext uri="{28A0092B-C50C-407E-A947-70E740481C1C}">
+                          <a14:useLocalDpi xmlns:a14="http://schemas.microsoft.com/office/drawing/2010/main" val="0"/>
+                        </a:ext>
+                      </a:extLst>
+                    </a:blip>
+                    <a:srcRect b="-2199"/>
+                    <a:stretch/>
+                  </pic:blipFill>
+                  <pic:spPr bwMode="auto">
+                    <a:xfrm>
+                      <a:off x="0" y="0"/>
+                      <a:ext cx="5512028" cy="4224941"/>
+                    </a:xfrm>
+                    <a:prstGeom prst="rect">
+                      <a:avLst/>
+                    </a:prstGeom>
+                    <a:noFill/>
+                    <a:ln>
+                      <a:noFill/>
+                    </a:ln>
+                    <a:extLst>
+                      <a:ext uri="{53640926-AAD7-44D8-BBD7-CCE9431645EC}">
+                        <a14:shadowObscured xmlns:a14="http://schemas.microsoft.com/office/drawing/2010/main"/>
+                      </a:ext>
+                    </a:extLst>
+                  </pic:spPr>
+                </pic:pic>
+              </a:graphicData>
+            </a:graphic>
+          </wp:inline>
+        </w:drawing>
+      </w:r>
+    </w:p>
+    <w:p>
+      <w:pPr>
+        <w:spacing w:before="60" w:after="60"/>
+      </w:pPr>
+      <w:r>
+        <w:rPr>
+          <w:u w:val="single"/>
+        </w:rPr>
+        <w:t>Case 5</w:t>
+      </w:r>
+      <w:r>
+        <w:t>: Right rotation, then left rotation</w:t>
+      </w:r>
+    </w:p>
+    <w:p>
+      <w:pPr>
+        <w:spacing w:before="60" w:after="60"/>
+        <w:jc w:val="center"/>
+      </w:pPr>
+      <w:r>
+        <w:drawing>
+          <wp:inline distT="0" distB="0" distL="0" distR="0" wp14:anchorId="56E960B2" wp14:editId="522F67A0">
+            <wp:extent cx="5667375" cy="3911079"/>
+            <wp:effectExtent l="0" t="0" r="0" b="0"/>
+            <wp:docPr id="15" name="Picture 15" descr="avlinsert5"/>
+            <wp:cNvGraphicFramePr>
+              <a:graphicFrameLocks xmlns:a="http://schemas.openxmlformats.org/drawingml/2006/main" noChangeAspect="1"/>
+            </wp:cNvGraphicFramePr>
+            <a:graphic xmlns:a="http://schemas.openxmlformats.org/drawingml/2006/main">
+              <a:graphicData uri="http://schemas.openxmlformats.org/drawingml/2006/picture">
+                <pic:pic xmlns:pic="http://schemas.openxmlformats.org/drawingml/2006/picture">
+                  <pic:nvPicPr>
+                    <pic:cNvPr id="0" name="Picture 5" descr="avlinsert5"/>
+                    <pic:cNvPicPr>
+                      <a:picLocks noChangeAspect="1" noChangeArrowheads="1"/>
+                    </pic:cNvPicPr>
+                  </pic:nvPicPr>
+                  <pic:blipFill>
+                    <a:blip r:embed="rId42">
+                      <a:extLst>
+                        <a:ext uri="{28A0092B-C50C-407E-A947-70E740481C1C}">
+                          <a14:useLocalDpi xmlns:a14="http://schemas.microsoft.com/office/drawing/2010/main" val="0"/>
+                        </a:ext>
+                      </a:extLst>
+                    </a:blip>
+                    <a:srcRect/>
+                    <a:stretch>
+                      <a:fillRect/>
+                    </a:stretch>
+                  </pic:blipFill>
+                  <pic:spPr bwMode="auto">
+                    <a:xfrm>
+                      <a:off x="0" y="0"/>
+                      <a:ext cx="5682743" cy="3921684"/>
+                    </a:xfrm>
+                    <a:prstGeom prst="rect">
+                      <a:avLst/>
+                    </a:prstGeom>
+                    <a:noFill/>
+                    <a:ln>
+                      <a:noFill/>
+                    </a:ln>
+                  </pic:spPr>
+                </pic:pic>
+              </a:graphicData>
+            </a:graphic>
+          </wp:inline>
+        </w:drawing>
+      </w:r>
+    </w:p>
+    <w:p>
+      <w:pPr>
+        <w:spacing w:before="60" w:after="60"/>
+      </w:pPr>
+      <w:r>
+        <w:t xml:space="preserve">Implementation: </w:t>
+      </w:r>
+      <w:hyperlink r:id="rId43" w:history="1">
+        <w:r>
+          <w:rPr>
+            <w:rStyle w:val="Hyperlink"/>
+          </w:rPr>
+          <w:t>https://www.geeksforgeeks.org/avl-tree-set-1-insertion/</w:t>
+        </w:r>
+      </w:hyperlink>
+    </w:p>
+    <w:p>
+      <w:pPr>
+        <w:spacing w:before="60" w:after="60"/>
+      </w:pPr>
+    </w:p>
+    <w:p>
+      <w:pPr>
+        <w:pStyle w:val="Heading6"/>
+      </w:pPr>
+      <w:r>
+        <w:lastRenderedPageBreak/>
+        <w:t>Deletion</w:t>
+      </w:r>
+    </w:p>
+    <w:p>
+      <w:r>
+        <w:t xml:space="preserve">Every time a node is </w:t>
+      </w:r>
+      <w:r>
+        <w:t>deleted</w:t>
+      </w:r>
+      <w:r>
+        <w:t>, the tree must be re-balanced</w:t>
+      </w:r>
+      <w:r>
+        <w:t xml:space="preserve"> (if needed)</w:t>
+      </w:r>
+      <w:r>
+        <w:t xml:space="preserve">. </w:t>
+      </w:r>
+      <w:r>
+        <w:t>And there are five</w:t>
+      </w:r>
+      <w:r>
+        <w:t xml:space="preserve"> cases can happen</w:t>
+      </w:r>
+      <w:r>
+        <w:t>, just s</w:t>
+      </w:r>
+      <w:r>
+        <w:t>imilar to insertion</w:t>
+      </w:r>
+      <w:r>
+        <w:t>.</w:t>
+      </w:r>
+    </w:p>
+    <w:p>
+      <w:pPr>
+        <w:spacing w:before="60" w:after="60"/>
+      </w:pPr>
+      <w:r>
+        <w:t>Implementation</w:t>
+      </w:r>
+      <w:r>
+        <w:t xml:space="preserve">: </w:t>
+      </w:r>
+      <w:hyperlink r:id="rId44" w:history="1">
+        <w:r>
+          <w:rPr>
+            <w:rStyle w:val="Hyperlink"/>
+          </w:rPr>
+          <w:t>https://www.geeksforgeeks.org/avl-tree-set-2-deletion/</w:t>
+        </w:r>
+      </w:hyperlink>
+    </w:p>
+    <w:p>
+      <w:pPr>
+        <w:pStyle w:val="Heading5"/>
+      </w:pPr>
+      <w:r>
+        <w:t>Applications</w:t>
+      </w:r>
+    </w:p>
+    <w:p>
+      <w:pPr>
+        <w:pStyle w:val="ListParagraph"/>
+        <w:numPr>
+          <w:ilvl w:val="0"/>
+          <w:numId w:val="35"/>
+        </w:numPr>
+      </w:pPr>
+      <w:r>
+        <w:t>Used in situations where frequent insertions are involved.</w:t>
+      </w:r>
+    </w:p>
+    <w:p>
+      <w:pPr>
+        <w:pStyle w:val="ListParagraph"/>
+        <w:numPr>
+          <w:ilvl w:val="0"/>
+          <w:numId w:val="35"/>
+        </w:numPr>
+      </w:pPr>
+      <w:r>
+        <w:t>Used in Memory management subsystem of the Linux kernel to search memory regions of processes during preemption.</w:t>
+      </w:r>
+    </w:p>
+    <w:p>
+      <w:pPr>
+        <w:pStyle w:val="Heading4"/>
+      </w:pPr>
+      <w:r>
+        <w:t xml:space="preserve">Splay </w:t>
+      </w:r>
+      <w:r>
+        <w:t>T</w:t>
+      </w:r>
+      <w:r>
+        <w:t>ree</w:t>
+      </w:r>
+    </w:p>
+    <w:p>
+      <w:pPr>
+        <w:pStyle w:val="Heading5"/>
+      </w:pPr>
+      <w:r>
+        <w:t>Definition</w:t>
+      </w:r>
+    </w:p>
+    <w:p>
+      <w:r>
+        <w:t xml:space="preserve">A splay tree is a self-balancing BST. After performing a search, insertion or deletion, splay trees perform an action called </w:t>
+      </w:r>
+      <w:r>
+        <w:rPr>
+          <w:i/>
+          <w:iCs/>
+          <w:u w:val="single"/>
+        </w:rPr>
+        <w:t>splaying</w:t>
+      </w:r>
+      <w:r>
+        <w:t xml:space="preserve"> where the tree is rearranged (using rotations) so that the </w:t>
+      </w:r>
+      <w:r>
+        <w:rPr>
+          <w:b/>
+          <w:bCs/>
+        </w:rPr>
+        <w:t>particular element is placed at the root of the tree</w:t>
+      </w:r>
+      <w:r>
+        <w:t>.</w:t>
+      </w:r>
+    </w:p>
+    <w:p>
+      <w:pPr>
+        <w:jc w:val="center"/>
+      </w:pPr>
+      <w:r>
+        <w:rPr>
+          <w:noProof/>
+        </w:rPr>
+        <w:drawing>
+          <wp:inline distT="0" distB="0" distL="0" distR="0" wp14:anchorId="6ECDA964" wp14:editId="62E8619B">
+            <wp:extent cx="4370730" cy="1508509"/>
+            <wp:effectExtent l="0" t="0" r="0" b="0"/>
+            <wp:docPr id="22" name="Picture 22"/>
+            <wp:cNvGraphicFramePr>
+              <a:graphicFrameLocks xmlns:a="http://schemas.openxmlformats.org/drawingml/2006/main" noChangeAspect="1"/>
+            </wp:cNvGraphicFramePr>
+            <a:graphic xmlns:a="http://schemas.openxmlformats.org/drawingml/2006/main">
+              <a:graphicData uri="http://schemas.openxmlformats.org/drawingml/2006/picture">
+                <pic:pic xmlns:pic="http://schemas.openxmlformats.org/drawingml/2006/picture">
+                  <pic:nvPicPr>
+                    <pic:cNvPr id="0" name="Picture 7"/>
+                    <pic:cNvPicPr>
+                      <a:picLocks noChangeAspect="1" noChangeArrowheads="1"/>
+                    </pic:cNvPicPr>
+                  </pic:nvPicPr>
+                  <pic:blipFill>
+                    <a:blip r:embed="rId45">
+                      <a:extLst>
+                        <a:ext uri="{28A0092B-C50C-407E-A947-70E740481C1C}">
+                          <a14:useLocalDpi xmlns:a14="http://schemas.microsoft.com/office/drawing/2010/main" val="0"/>
+                        </a:ext>
+                      </a:extLst>
+                    </a:blip>
+                    <a:srcRect/>
+                    <a:stretch>
+                      <a:fillRect/>
+                    </a:stretch>
+                  </pic:blipFill>
+                  <pic:spPr bwMode="auto">
+                    <a:xfrm>
+                      <a:off x="0" y="0"/>
+                      <a:ext cx="4399500" cy="1518439"/>
+                    </a:xfrm>
+                    <a:prstGeom prst="rect">
+                      <a:avLst/>
+                    </a:prstGeom>
+                    <a:noFill/>
+                    <a:ln>
+                      <a:noFill/>
+                    </a:ln>
+                  </pic:spPr>
+                </pic:pic>
+              </a:graphicData>
+            </a:graphic>
+          </wp:inline>
+        </w:drawing>
+      </w:r>
+    </w:p>
+    <w:p>
+      <w:pPr>
+        <w:pStyle w:val="Heading5"/>
+      </w:pPr>
+      <w:r>
+        <w:t>Basic Operations &amp; Time Complexities</w:t>
+      </w:r>
+    </w:p>
+    <w:p>
+      <w:pPr>
+        <w:pStyle w:val="Heading5"/>
+      </w:pPr>
+      <w:r>
+        <w:t>Applications</w:t>
+      </w:r>
+    </w:p>
+    <w:p>
+      <w:pPr>
+        <w:pStyle w:val="ListParagraph"/>
+        <w:numPr>
+          <w:ilvl w:val="0"/>
+          <w:numId w:val="34"/>
+        </w:numPr>
+      </w:pPr>
+      <w:r>
+        <w:t>Used to implement caches</w:t>
+      </w:r>
+    </w:p>
+    <w:p>
+      <w:pPr>
+        <w:pStyle w:val="ListParagraph"/>
+        <w:numPr>
+          <w:ilvl w:val="0"/>
+          <w:numId w:val="34"/>
+        </w:numPr>
+      </w:pPr>
+      <w:r>
+        <w:t>Used in garbage collectors.</w:t>
+      </w:r>
+    </w:p>
+    <w:p>
+      <w:pPr>
+        <w:pStyle w:val="ListParagraph"/>
+        <w:numPr>
+          <w:ilvl w:val="0"/>
+          <w:numId w:val="34"/>
+        </w:numPr>
+      </w:pPr>
+      <w:r>
+        <w:t>Used in data compression</w:t>
+      </w:r>
+    </w:p>
+    <w:p>
+      <w:pPr>
+        <w:pStyle w:val="Heading4"/>
+      </w:pPr>
+      <w:r>
+        <w:t>Red-Black Tree</w:t>
+      </w:r>
+    </w:p>
+    <w:p>
+      <w:pPr>
+        <w:pStyle w:val="Heading5"/>
+      </w:pPr>
+      <w:r>
+        <w:t>Definition</w:t>
+      </w:r>
+    </w:p>
+    <w:p>
+      <w:pPr>
+        <w:pStyle w:val="Heading5"/>
+      </w:pPr>
+      <w:r>
+        <w:t>Basic Operations &amp; Time Complexities</w:t>
+      </w:r>
+    </w:p>
+    <w:tbl>
+      <w:tblPr>
+        <w:tblStyle w:val="TableGrid"/>
+        <w:tblW w:w="0" w:type="auto"/>
+        <w:jc w:val="center"/>
+        <w:tblLook w:val="04A0" w:firstRow="1" w:lastRow="0" w:firstColumn="1" w:lastColumn="0" w:noHBand="0" w:noVBand="1"/>
+      </w:tblPr>
+      <w:tblGrid>
+        <w:gridCol w:w="1075"/>
+        <w:gridCol w:w="1181"/>
+        <w:gridCol w:w="1260"/>
+        <w:gridCol w:w="1260"/>
+      </w:tblGrid>
+      <w:tr>
+        <w:trPr>
+          <w:jc w:val="center"/>
+        </w:trPr>
+        <w:tc>
+          <w:tcPr>
+            <w:tcW w:w="1075" w:type="dxa"/>
+            <w:vAlign w:val="center"/>
+          </w:tcPr>
+          <w:p>
+            <w:pPr>
+              <w:jc w:val="left"/>
+              <w:rPr>
+                <w:b/>
+                <w:bCs/>
+              </w:rPr>
+            </w:pPr>
+          </w:p>
+        </w:tc>
+        <w:tc>
+          <w:tcPr>
+            <w:tcW w:w="1181" w:type="dxa"/>
+            <w:vAlign w:val="center"/>
+          </w:tcPr>
+          <w:p>
+            <w:pPr>
+              <w:jc w:val="center"/>
+              <w:rPr>
+                <w:b/>
+                <w:bCs/>
+              </w:rPr>
+            </w:pPr>
+            <w:r>
+              <w:rPr>
+                <w:b/>
+                <w:bCs/>
+              </w:rPr>
+              <w:t>Steps</w:t>
+            </w:r>
+          </w:p>
+        </w:tc>
+        <w:tc>
+          <w:tcPr>
+            <w:tcW w:w="1260" w:type="dxa"/>
+            <w:vAlign w:val="center"/>
+          </w:tcPr>
+          <w:p>
+            <w:pPr>
+              <w:jc w:val="center"/>
+              <w:rPr>
+                <w:b/>
+                <w:bCs/>
+              </w:rPr>
+            </w:pPr>
+            <w:r>
+              <w:rPr>
+                <w:b/>
+                <w:bCs/>
+              </w:rPr>
+              <w:t>Average</w:t>
+            </w:r>
+          </w:p>
+        </w:tc>
+        <w:tc>
+          <w:tcPr>
+            <w:tcW w:w="1260" w:type="dxa"/>
+            <w:vAlign w:val="center"/>
+          </w:tcPr>
+          <w:p>
+            <w:pPr>
+              <w:jc w:val="center"/>
+              <w:rPr>
+                <w:b/>
+                <w:bCs/>
+              </w:rPr>
+            </w:pPr>
+            <w:r>
+              <w:rPr>
+                <w:b/>
+                <w:bCs/>
+              </w:rPr>
+              <w:t>Worst</w:t>
+            </w:r>
+          </w:p>
+        </w:tc>
+      </w:tr>
+      <w:tr>
+        <w:trPr>
+          <w:jc w:val="center"/>
+        </w:trPr>
+        <w:tc>
+          <w:tcPr>
+            <w:tcW w:w="1075" w:type="dxa"/>
+            <w:vAlign w:val="center"/>
+          </w:tcPr>
+          <w:p>
+            <w:pPr>
+              <w:jc w:val="left"/>
+              <w:rPr>
+                <w:b/>
+                <w:bCs/>
+              </w:rPr>
+            </w:pPr>
+            <w:r>
+              <w:rPr>
+                <w:b/>
+                <w:bCs/>
+              </w:rPr>
+              <w:t>Search</w:t>
+            </w:r>
+          </w:p>
+        </w:tc>
+        <w:tc>
+          <w:tcPr>
+            <w:tcW w:w="1181" w:type="dxa"/>
+            <w:vAlign w:val="center"/>
+          </w:tcPr>
+          <w:p>
+            <w:pPr>
+              <w:jc w:val="left"/>
+            </w:pPr>
+          </w:p>
+        </w:tc>
+        <w:tc>
+          <w:tcPr>
+            <w:tcW w:w="1260" w:type="dxa"/>
+            <w:vAlign w:val="center"/>
+          </w:tcPr>
+          <w:p>
+            <w:pPr>
+              <w:jc w:val="left"/>
+            </w:pPr>
+            <w:r>
+              <w:t>O(l</w:t>
+            </w:r>
+            <w:r>
+              <w:t>o</w:t>
+            </w:r>
+            <w:r>
+              <w:t>g</w:t>
+            </w:r>
+            <w:r>
+              <w:t>h</w:t>
+            </w:r>
+            <w:r>
+              <w:t>)</w:t>
+            </w:r>
+          </w:p>
+        </w:tc>
+        <w:tc>
+          <w:tcPr>
+            <w:tcW w:w="1260" w:type="dxa"/>
+            <w:vAlign w:val="center"/>
+          </w:tcPr>
+          <w:p>
+            <w:pPr>
+              <w:jc w:val="left"/>
+            </w:pPr>
+            <w:r>
+              <w:t>O(l</w:t>
+            </w:r>
+            <w:r>
+              <w:t>o</w:t>
+            </w:r>
+            <w:r>
+              <w:t>g</w:t>
+            </w:r>
+            <w:r>
+              <w:t>h</w:t>
+            </w:r>
+            <w:r>
+              <w:t>)</w:t>
+            </w:r>
+          </w:p>
+        </w:tc>
+      </w:tr>
+      <w:tr>
+        <w:trPr>
+          <w:jc w:val="center"/>
+        </w:trPr>
+        <w:tc>
+          <w:tcPr>
+            <w:tcW w:w="1075" w:type="dxa"/>
+            <w:vAlign w:val="center"/>
+          </w:tcPr>
+          <w:p>
+            <w:pPr>
+              <w:jc w:val="left"/>
+              <w:rPr>
+                <w:b/>
+                <w:bCs/>
+              </w:rPr>
+            </w:pPr>
+            <w:r>
+              <w:rPr>
+                <w:b/>
+                <w:bCs/>
+              </w:rPr>
+              <w:t>Insert</w:t>
+            </w:r>
+          </w:p>
+        </w:tc>
+        <w:tc>
+          <w:tcPr>
+            <w:tcW w:w="1181" w:type="dxa"/>
+            <w:vAlign w:val="center"/>
+          </w:tcPr>
+          <w:p>
+            <w:pPr>
+              <w:jc w:val="left"/>
+            </w:pPr>
+          </w:p>
+        </w:tc>
+        <w:tc>
+          <w:tcPr>
+            <w:tcW w:w="1260" w:type="dxa"/>
+            <w:vAlign w:val="center"/>
+          </w:tcPr>
+          <w:p>
+            <w:pPr>
+              <w:jc w:val="left"/>
+            </w:pPr>
+            <w:r>
+              <w:t>O(log</w:t>
+            </w:r>
+            <w:r>
+              <w:t>h</w:t>
+            </w:r>
+            <w:r>
+              <w:t>)</w:t>
+            </w:r>
+          </w:p>
+        </w:tc>
+        <w:tc>
+          <w:tcPr>
+            <w:tcW w:w="1260" w:type="dxa"/>
+            <w:vAlign w:val="center"/>
+          </w:tcPr>
+          <w:p>
+            <w:pPr>
+              <w:jc w:val="left"/>
+            </w:pPr>
+            <w:r>
+              <w:t>O(log</w:t>
+            </w:r>
+            <w:r>
+              <w:t>h</w:t>
+            </w:r>
+            <w:r>
+              <w:t>)</w:t>
+            </w:r>
+          </w:p>
+        </w:tc>
+      </w:tr>
+      <w:tr>
+        <w:trPr>
+          <w:jc w:val="center"/>
+        </w:trPr>
+        <w:tc>
+          <w:tcPr>
+            <w:tcW w:w="1075" w:type="dxa"/>
+            <w:vAlign w:val="center"/>
+          </w:tcPr>
+          <w:p>
+            <w:pPr>
+              <w:jc w:val="left"/>
+              <w:rPr>
+                <w:b/>
+                <w:bCs/>
+              </w:rPr>
+            </w:pPr>
+            <w:r>
+              <w:rPr>
+                <w:b/>
+                <w:bCs/>
+              </w:rPr>
+              <w:t>Delete</w:t>
+            </w:r>
+          </w:p>
+        </w:tc>
+        <w:tc>
+          <w:tcPr>
+            <w:tcW w:w="1181" w:type="dxa"/>
+            <w:vAlign w:val="center"/>
+          </w:tcPr>
+          <w:p>
+            <w:pPr>
+              <w:jc w:val="left"/>
+            </w:pPr>
+          </w:p>
+        </w:tc>
+        <w:tc>
+          <w:tcPr>
+            <w:tcW w:w="1260" w:type="dxa"/>
+            <w:vAlign w:val="center"/>
+          </w:tcPr>
+          <w:p>
+            <w:pPr>
+              <w:jc w:val="left"/>
+            </w:pPr>
+            <w:r>
+              <w:t>O(log</w:t>
+            </w:r>
+            <w:r>
+              <w:t>h</w:t>
+            </w:r>
+            <w:r>
+              <w:t>)</w:t>
+            </w:r>
+          </w:p>
+        </w:tc>
+        <w:tc>
+          <w:tcPr>
+            <w:tcW w:w="1260" w:type="dxa"/>
+            <w:vAlign w:val="center"/>
+          </w:tcPr>
+          <w:p>
+            <w:pPr>
+              <w:jc w:val="left"/>
+            </w:pPr>
+            <w:r>
+              <w:t>O(log</w:t>
+            </w:r>
+            <w:r>
+              <w:t>h</w:t>
+            </w:r>
+            <w:r>
+              <w:t>)</w:t>
+            </w:r>
+          </w:p>
+        </w:tc>
+      </w:tr>
+    </w:tbl>
+    <w:p>
+      <w:pPr>
+        <w:jc w:val="center"/>
+      </w:pPr>
+      <w:r>
+        <w:t>Where: h is height of tree</w:t>
+      </w:r>
+    </w:p>
+    <w:p>
+      <w:pPr>
+        <w:pStyle w:val="Heading5"/>
+      </w:pPr>
+      <w:r>
+        <w:t>Applications</w:t>
+      </w:r>
+    </w:p>
+    <w:p>
+      <w:pPr>
+        <w:pStyle w:val="ListParagraph"/>
+        <w:numPr>
+          <w:ilvl w:val="0"/>
+          <w:numId w:val="42"/>
+        </w:numPr>
+      </w:pPr>
+      <w:r>
+        <w:t>As a base for data structures used in computational geometry.</w:t>
+      </w:r>
+    </w:p>
+    <w:p>
+      <w:pPr>
+        <w:pStyle w:val="ListParagraph"/>
+        <w:numPr>
+          <w:ilvl w:val="0"/>
+          <w:numId w:val="42"/>
+        </w:numPr>
+      </w:pPr>
+      <w:r>
+        <w:t>Used in the Completely Fair Scheduler used in current Linux kernels.</w:t>
+      </w:r>
+    </w:p>
+    <w:p>
+      <w:pPr>
+        <w:pStyle w:val="ListParagraph"/>
+        <w:numPr>
+          <w:ilvl w:val="0"/>
+          <w:numId w:val="42"/>
+        </w:numPr>
+      </w:pPr>
+      <w:r>
+        <w:t>Used in the epoll system call implementation of Linux kernel.</w:t>
+      </w:r>
+    </w:p>
+    <w:p>
+      <w:pPr>
+        <w:pStyle w:val="Heading4"/>
+      </w:pPr>
+      <w:r>
+        <w:t>Comparions</w:t>
+      </w:r>
+    </w:p>
+    <w:p>
+      <w:pPr>
+        <w:rPr>
+          <w:b/>
+          <w:bCs/>
+        </w:rPr>
+      </w:pPr>
+      <w:r>
+        <w:rPr>
+          <w:b/>
+          <w:bCs/>
+        </w:rPr>
+        <w:t>AVL Tree vs.</w:t>
+      </w:r>
+      <w:r>
+        <w:rPr>
+          <w:b/>
+          <w:bCs/>
+        </w:rPr>
+        <w:t xml:space="preserve"> Red Black Tree </w:t>
+      </w:r>
+    </w:p>
+    <w:p>
+      <w:r>
+        <w:lastRenderedPageBreak/>
+        <w:t>The AVL tree and other self-balancing search trees like Red Black are useful to get all basic operations done in O(log n) time. The AVL trees are more balanced compared to Red-Black Trees, but they may cause more rotations during insertion and deletion. So</w:t>
+      </w:r>
+      <w:r>
+        <w:t>,</w:t>
+      </w:r>
+      <w:r>
+        <w:t xml:space="preserve"> if your application involves many frequent insertions and deletions, then Red Black trees should be preferred. And if the insertions and deletions are less frequent and search is the more frequent operation, then AVL tree should be preferred over Red Black Tree.</w:t>
+      </w:r>
+    </w:p>
+    <w:p>
+      <w:pPr>
+        <w:rPr>
+          <w:b/>
+          <w:bCs/>
+        </w:rPr>
+      </w:pPr>
+      <w:r>
+        <w:rPr>
+          <w:b/>
+          <w:bCs/>
+        </w:rPr>
+        <w:t xml:space="preserve">AVL Tree vs. </w:t>
+      </w:r>
+      <w:r>
+        <w:rPr>
+          <w:b/>
+          <w:bCs/>
+        </w:rPr>
+        <w:t xml:space="preserve">Splay </w:t>
+      </w:r>
+      <w:r>
+        <w:rPr>
+          <w:b/>
+          <w:bCs/>
+        </w:rPr>
+        <w:t xml:space="preserve">Tree </w:t>
+      </w:r>
+    </w:p>
+    <w:p>
+      <w:r>
+        <w:t>Splay trees are simpler compared to AVL and Red-Black Trees as no extra field is required in every tree node</w:t>
+      </w:r>
+      <w:r>
+        <w:t>. However, u</w:t>
+      </w:r>
+      <w:r>
+        <w:t>nlike AVL tree, a splay tree can change even with read-only operations like search.</w:t>
+      </w:r>
+    </w:p>
+    <w:p>
+      <w:pPr>
+        <w:pStyle w:val="Heading3"/>
+      </w:pPr>
+      <w:r>
+        <w:t>Balanced Search Tree</w:t>
+      </w:r>
+    </w:p>
+    <w:p>
+      <w:pPr>
+        <w:pStyle w:val="Heading4"/>
+      </w:pPr>
+      <w:r>
+        <w:t>B-Tree</w:t>
+      </w:r>
+    </w:p>
+    <w:p>
+      <w:pPr>
+        <w:pStyle w:val="Heading5"/>
+      </w:pPr>
+      <w:r>
+        <w:t>Definition</w:t>
+      </w:r>
+    </w:p>
+    <w:p>
+      <w:pPr>
+        <w:rPr>
+          <w:rStyle w:val="Hyperlink"/>
+        </w:rPr>
+      </w:pPr>
+      <w:r>
+        <w:t xml:space="preserve">Should watch it first: </w:t>
+      </w:r>
+      <w:hyperlink r:id="rId46" w:history="1">
+        <w:r>
+          <w:rPr>
+            <w:rStyle w:val="Hyperlink"/>
+          </w:rPr>
+          <w:t>https://www.youtube.com/watch?v=C_q5ccN84C8&amp;ab_channel=FullstackAcademy</w:t>
+        </w:r>
+      </w:hyperlink>
+    </w:p>
+    <w:p>
+      <w:r>
+        <w:t xml:space="preserve">B-Tree is a self-balancing search tree, which contains </w:t>
+      </w:r>
+      <w:r>
+        <w:rPr>
+          <w:b/>
+          <w:bCs/>
+        </w:rPr>
+        <w:t>multiple nodes storing data in sorted order</w:t>
+      </w:r>
+      <w:r>
+        <w:t xml:space="preserve">. Each node can have </w:t>
+      </w:r>
+      <w:r>
+        <w:rPr>
+          <w:b/>
+          <w:bCs/>
+        </w:rPr>
+        <w:t>multiple children</w:t>
+      </w:r>
+      <w:r>
+        <w:t xml:space="preserve"> and consists of </w:t>
+      </w:r>
+      <w:r>
+        <w:rPr>
+          <w:b/>
+          <w:bCs/>
+        </w:rPr>
+        <w:t xml:space="preserve">multiple </w:t>
+      </w:r>
+      <w:r>
+        <w:rPr>
+          <w:b/>
+          <w:bCs/>
+          <w:u w:val="single"/>
+        </w:rPr>
+        <w:t>keys</w:t>
+      </w:r>
+      <w:r>
+        <w:t>.</w:t>
+      </w:r>
+    </w:p>
+    <w:p>
+      <w:pPr>
+        <w:rPr>
+          <w:u w:val="single"/>
+        </w:rPr>
+      </w:pPr>
+      <w:r>
+        <w:rPr>
+          <w:u w:val="single"/>
+        </w:rPr>
+        <w:t>Example:</w:t>
+      </w:r>
+    </w:p>
+    <w:p>
+      <w:pPr>
+        <w:jc w:val="center"/>
+      </w:pPr>
+      <w:r>
+        <w:rPr>
+          <w:noProof/>
+        </w:rPr>
+        <mc:AlternateContent>
+          <mc:Choice Requires="wpg">
+            <w:drawing>
+              <wp:anchor distT="0" distB="0" distL="114300" distR="114300" simplePos="0" relativeHeight="251659264" behindDoc="0" locked="0" layoutInCell="1" allowOverlap="1" wp14:anchorId="01EE5A19" wp14:editId="30031400">
+                <wp:simplePos x="0" y="0"/>
+                <wp:positionH relativeFrom="column">
+                  <wp:posOffset>2049780</wp:posOffset>
+                </wp:positionH>
+                <wp:positionV relativeFrom="paragraph">
+                  <wp:posOffset>152400</wp:posOffset>
+                </wp:positionV>
+                <wp:extent cx="3847406" cy="669792"/>
+                <wp:effectExtent l="0" t="0" r="20320" b="264160"/>
+                <wp:wrapNone/>
+                <wp:docPr id="20" name="Group 20"/>
+                <wp:cNvGraphicFramePr/>
+                <a:graphic xmlns:a="http://schemas.openxmlformats.org/drawingml/2006/main">
+                  <a:graphicData uri="http://schemas.microsoft.com/office/word/2010/wordprocessingGroup">
+                    <wpg:wgp>
+                      <wpg:cNvGrpSpPr/>
+                      <wpg:grpSpPr>
+                        <a:xfrm>
+                          <a:off x="0" y="0"/>
+                          <a:ext cx="3847406" cy="669792"/>
+                          <a:chOff x="0" y="0"/>
+                          <a:chExt cx="3847406" cy="669792"/>
+                        </a:xfrm>
+                      </wpg:grpSpPr>
+                      <wps:wsp>
+                        <wps:cNvPr id="17" name="Callout: Line 17"/>
+                        <wps:cNvSpPr/>
+                        <wps:spPr>
+                          <a:xfrm>
+                            <a:off x="2668772" y="0"/>
+                            <a:ext cx="913765" cy="287020"/>
+                          </a:xfrm>
+                          <a:prstGeom prst="borderCallout1">
+                            <a:avLst>
+                              <a:gd name="adj1" fmla="val 48385"/>
+                              <a:gd name="adj2" fmla="val -2770"/>
+                              <a:gd name="adj3" fmla="val 49524"/>
+                              <a:gd name="adj4" fmla="val -49682"/>
+                            </a:avLst>
+                          </a:prstGeom>
+                          <a:solidFill>
+                            <a:schemeClr val="bg1"/>
+                          </a:solidFill>
+                          <a:ln>
+                            <a:solidFill>
+                              <a:schemeClr val="bg1"/>
+                            </a:solidFill>
+                          </a:ln>
+                        </wps:spPr>
+                        <wps:style>
+                          <a:lnRef idx="2">
+                            <a:schemeClr val="accent6"/>
+                          </a:lnRef>
+                          <a:fillRef idx="1">
+                            <a:schemeClr val="lt1"/>
+                          </a:fillRef>
+                          <a:effectRef idx="0">
+                            <a:schemeClr val="accent6"/>
+                          </a:effectRef>
+                          <a:fontRef idx="minor">
+                            <a:schemeClr val="dk1"/>
+                          </a:fontRef>
+                        </wps:style>
+                        <wps:txbx>
+                          <w:txbxContent>
+                            <w:p>
+                              <w:pPr>
+                                <w:spacing w:before="0" w:after="0"/>
+                                <w:jc w:val="center"/>
+                                <w:rPr>
+                                  <w:b/>
+                                  <w:bCs/>
+                                </w:rPr>
+                              </w:pPr>
+                              <w:r>
+                                <w:rPr>
+                                  <w:b/>
+                                  <w:bCs/>
+                                </w:rPr>
+                                <w:t>Root</w:t>
+                              </w:r>
+                              <w:r>
+                                <w:rPr>
+                                  <w:b/>
+                                  <w:bCs/>
+                                </w:rPr>
+                                <w:t xml:space="preserve"> node</w:t>
+                              </w:r>
+                            </w:p>
+                          </w:txbxContent>
+                        </wps:txbx>
+                        <wps:bodyPr rot="0" spcFirstLastPara="0" vertOverflow="overflow" horzOverflow="overflow" vert="horz" wrap="square" lIns="91440" tIns="45720" rIns="91440" bIns="45720" numCol="1" spcCol="0" rtlCol="0" fromWordArt="0" anchor="ctr" anchorCtr="0" forceAA="0" compatLnSpc="1">
+                          <a:prstTxWarp prst="textNoShape">
+                            <a:avLst/>
+                          </a:prstTxWarp>
+                          <a:noAutofit/>
+                        </wps:bodyPr>
+                      </wps:wsp>
+                      <wps:wsp>
+                        <wps:cNvPr id="18" name="Callout: Line 18"/>
+                        <wps:cNvSpPr/>
+                        <wps:spPr>
+                          <a:xfrm>
+                            <a:off x="2913321" y="382772"/>
+                            <a:ext cx="934085" cy="287020"/>
+                          </a:xfrm>
+                          <a:prstGeom prst="borderCallout1">
+                            <a:avLst>
+                              <a:gd name="adj1" fmla="val 107657"/>
+                              <a:gd name="adj2" fmla="val 49150"/>
+                              <a:gd name="adj3" fmla="val 182883"/>
+                              <a:gd name="adj4" fmla="val 48819"/>
+                            </a:avLst>
+                          </a:prstGeom>
+                          <a:solidFill>
+                            <a:schemeClr val="bg1"/>
+                          </a:solidFill>
+                          <a:ln>
+                            <a:solidFill>
+                              <a:schemeClr val="bg1"/>
+                            </a:solidFill>
+                          </a:ln>
+                        </wps:spPr>
+                        <wps:style>
+                          <a:lnRef idx="2">
+                            <a:schemeClr val="accent6"/>
+                          </a:lnRef>
+                          <a:fillRef idx="1">
+                            <a:schemeClr val="lt1"/>
+                          </a:fillRef>
+                          <a:effectRef idx="0">
+                            <a:schemeClr val="accent6"/>
+                          </a:effectRef>
+                          <a:fontRef idx="minor">
+                            <a:schemeClr val="dk1"/>
+                          </a:fontRef>
+                        </wps:style>
+                        <wps:txbx>
+                          <w:txbxContent>
+                            <w:p>
+                              <w:pPr>
+                                <w:spacing w:before="0" w:after="0"/>
+                                <w:jc w:val="center"/>
+                                <w:rPr>
+                                  <w:b/>
+                                  <w:bCs/>
+                                </w:rPr>
+                              </w:pPr>
+                              <w:r>
+                                <w:rPr>
+                                  <w:b/>
+                                  <w:bCs/>
+                                </w:rPr>
+                                <w:t>Child node</w:t>
+                              </w:r>
+                            </w:p>
+                          </w:txbxContent>
+                        </wps:txbx>
+                        <wps:bodyPr rot="0" spcFirstLastPara="0" vertOverflow="overflow" horzOverflow="overflow" vert="horz" wrap="square" lIns="91440" tIns="45720" rIns="91440" bIns="45720" numCol="1" spcCol="0" rtlCol="0" fromWordArt="0" anchor="ctr" anchorCtr="0" forceAA="0" compatLnSpc="1">
+                          <a:prstTxWarp prst="textNoShape">
+                            <a:avLst/>
+                          </a:prstTxWarp>
+                          <a:noAutofit/>
+                        </wps:bodyPr>
+                      </wps:wsp>
+                      <wps:wsp>
+                        <wps:cNvPr id="19" name="Callout: Line 19"/>
+                        <wps:cNvSpPr/>
+                        <wps:spPr>
+                          <a:xfrm>
+                            <a:off x="0" y="0"/>
+                            <a:ext cx="476885" cy="287020"/>
+                          </a:xfrm>
+                          <a:prstGeom prst="borderCallout1">
+                            <a:avLst>
+                              <a:gd name="adj1" fmla="val 48216"/>
+                              <a:gd name="adj2" fmla="val 93588"/>
+                              <a:gd name="adj3" fmla="val 49524"/>
+                              <a:gd name="adj4" fmla="val 212768"/>
+                            </a:avLst>
+                          </a:prstGeom>
+                          <a:solidFill>
+                            <a:schemeClr val="bg1"/>
+                          </a:solidFill>
+                          <a:ln>
+                            <a:solidFill>
+                              <a:schemeClr val="bg1"/>
+                            </a:solidFill>
+                          </a:ln>
+                        </wps:spPr>
+                        <wps:style>
+                          <a:lnRef idx="2">
+                            <a:schemeClr val="accent6"/>
+                          </a:lnRef>
+                          <a:fillRef idx="1">
+                            <a:schemeClr val="lt1"/>
+                          </a:fillRef>
+                          <a:effectRef idx="0">
+                            <a:schemeClr val="accent6"/>
+                          </a:effectRef>
+                          <a:fontRef idx="minor">
+                            <a:schemeClr val="dk1"/>
+                          </a:fontRef>
+                        </wps:style>
+                        <wps:txbx>
+                          <w:txbxContent>
+                            <w:p>
+                              <w:pPr>
+                                <w:spacing w:before="0" w:after="0"/>
+                                <w:jc w:val="center"/>
+                                <w:rPr>
+                                  <w:b/>
+                                  <w:bCs/>
+                                </w:rPr>
+                              </w:pPr>
+                              <w:r>
+                                <w:rPr>
+                                  <w:b/>
+                                  <w:bCs/>
+                                </w:rPr>
+                                <w:t>Key</w:t>
+                              </w:r>
+                            </w:p>
+                          </w:txbxContent>
+                        </wps:txbx>
+                        <wps:bodyPr rot="0" spcFirstLastPara="0" vertOverflow="overflow" horzOverflow="overflow" vert="horz" wrap="square" lIns="91440" tIns="45720" rIns="91440" bIns="45720" numCol="1" spcCol="0" rtlCol="0" fromWordArt="0" anchor="ctr" anchorCtr="0" forceAA="0" compatLnSpc="1">
+                          <a:prstTxWarp prst="textNoShape">
+                            <a:avLst/>
+                          </a:prstTxWarp>
+                          <a:noAutofit/>
+                        </wps:bodyPr>
+                      </wps:wsp>
+                    </wpg:wgp>
+                  </a:graphicData>
+                </a:graphic>
+              </wp:anchor>
+            </w:drawing>
+          </mc:Choice>
+          <mc:Fallback>
+            <w:pict>
+              <v:group w14:anchorId="01EE5A19" id="Group 20" o:spid="_x0000_s1026" style="position:absolute;left:0;text-align:left;margin-left:161.4pt;margin-top:12pt;width:302.95pt;height:52.75pt;z-index:251659264" coordsize="38474,6697" o:gfxdata="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">
+                <v:shapetype id="_x0000_t47" coordsize="21600,21600" o:spt="47" adj="-8280,24300,-1800,4050" path="m@0@1l@2@3nfem,l21600,r,21600l,21600xe">
+                  <v:stroke joinstyle="miter"/>
+                  <v:formulas>
+                    <v:f eqn="val #0"/>
+                    <v:f eqn="val #1"/>
+                    <v:f eqn="val #2"/>
+                    <v:f eqn="val #3"/>
+                  </v:formulas>
+                  <v:path arrowok="t" o:extrusionok="f" gradientshapeok="t" o:connecttype="custom" o:connectlocs="@0,@1;10800,0;10800,21600;0,10800;21600,10800"/>
+                  <v:handles>
+                    <v:h position="#0,#1"/>
+                    <v:h position="#2,#3"/>
+                  </v:handles>
+                  <o:callout v:ext="edit" type="oneSegment" on="t"/>
+                </v:shapetype>
+                <v:shape id="Callout: Line 17" o:spid="_x0000_s1027" type="#_x0000_t47" style="position:absolute;left:26687;width:9138;height:2870;visibility:visible;mso-wrap-style:square;v-text-anchor:middle" o:gfxdata="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" adj="-10731,10697,-598,10451" fillcolor="white [3212]" strokecolor="white [3212]" strokeweight="2pt">
+                  <v:textbox>
+                    <w:txbxContent>
+                      <w:p>
+                        <w:pPr>
+                          <w:spacing w:before="0" w:after="0"/>
+                          <w:jc w:val="center"/>
+                          <w:rPr>
+                            <w:b/>
+                            <w:bCs/>
+                          </w:rPr>
+                        </w:pPr>
+                        <w:r>
+                          <w:rPr>
+                            <w:b/>
+                            <w:bCs/>
+                          </w:rPr>
+                          <w:t>Root</w:t>
+                        </w:r>
+                        <w:r>
+                          <w:rPr>
+                            <w:b/>
+                            <w:bCs/>
+                          </w:rPr>
+                          <w:t xml:space="preserve"> node</w:t>
+                        </w:r>
+                      </w:p>
+                    </w:txbxContent>
+                  </v:textbox>
+                  <o:callout v:ext="edit" minusy="t"/>
+                </v:shape>
+                <v:shape id="Callout: Line 18" o:spid="_x0000_s1028" type="#_x0000_t47" style="position:absolute;left:29133;top:3827;width:9341;height:2870;visibility:visible;mso-wrap-style:square;v-text-anchor:middle" o:gfxdata="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" adj="10545,39503,10616,23254" fillcolor="white [3212]" strokecolor="white [3212]" strokeweight="2pt">
+                  <v:textbox>
+                    <w:txbxContent>
+                      <w:p>
+                        <w:pPr>
+                          <w:spacing w:before="0" w:after="0"/>
+                          <w:jc w:val="center"/>
+                          <w:rPr>
+                            <w:b/>
+                            <w:bCs/>
+                          </w:rPr>
+                        </w:pPr>
+                        <w:r>
+                          <w:rPr>
+                            <w:b/>
+                            <w:bCs/>
+                          </w:rPr>
+                          <w:t>Child node</w:t>
+                        </w:r>
+                      </w:p>
+                    </w:txbxContent>
+                  </v:textbox>
+                  <o:callout v:ext="edit" minusy="t"/>
+                </v:shape>
+                <v:shape id="Callout: Line 19" o:spid="_x0000_s1029" type="#_x0000_t47" style="position:absolute;width:4768;height:2870;visibility:visible;mso-wrap-style:square;v-text-anchor:middle" o:gfxdata="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" adj="45958,10697,20215,10415" fillcolor="white [3212]" strokecolor="white [3212]" strokeweight="2pt">
+                  <v:textbox>
+                    <w:txbxContent>
+                      <w:p>
+                        <w:pPr>
+                          <w:spacing w:before="0" w:after="0"/>
+                          <w:jc w:val="center"/>
+                          <w:rPr>
+                            <w:b/>
+                            <w:bCs/>
+                          </w:rPr>
+                        </w:pPr>
+                        <w:r>
+                          <w:rPr>
+                            <w:b/>
+                            <w:bCs/>
+                          </w:rPr>
+                          <w:t>Key</w:t>
+                        </w:r>
+                      </w:p>
+                    </w:txbxContent>
+                  </v:textbox>
+                  <o:callout v:ext="edit" minusx="t" minusy="t"/>
+                </v:shape>
+              </v:group>
+            </w:pict>
+          </mc:Fallback>
+        </mc:AlternateContent>
+      </w:r>
+      <w:r>
+        <w:rPr>
+          <w:noProof/>
+        </w:rPr>
+        <w:drawing>
+          <wp:inline distT="0" distB="0" distL="0" distR="0" wp14:anchorId="01231035" wp14:editId="39318151">
+            <wp:extent cx="4637806" cy="1871330"/>
+            <wp:effectExtent l="0" t="0" r="0" b="0"/>
+            <wp:docPr id="16" name="Picture 16"/>
+            <wp:cNvGraphicFramePr>
+              <a:graphicFrameLocks xmlns:a="http://schemas.openxmlformats.org/drawingml/2006/main" noChangeAspect="1"/>
+            </wp:cNvGraphicFramePr>
+            <a:graphic xmlns:a="http://schemas.openxmlformats.org/drawingml/2006/main">
+              <a:graphicData uri="http://schemas.openxmlformats.org/drawingml/2006/picture">
+                <pic:pic xmlns:pic="http://schemas.openxmlformats.org/drawingml/2006/picture">
+                  <pic:nvPicPr>
+                    <pic:cNvPr id="16" name="Picture 16"/>
+                    <pic:cNvPicPr/>
+                  </pic:nvPicPr>
+                  <pic:blipFill>
+                    <a:blip r:embed="rId47">
+                      <a:extLst>
+                        <a:ext uri="{28A0092B-C50C-407E-A947-70E740481C1C}">
+                          <a14:useLocalDpi xmlns:a14="http://schemas.microsoft.com/office/drawing/2010/main" val="0"/>
+                        </a:ext>
+                      </a:extLst>
+                    </a:blip>
+                    <a:stretch>
+                      <a:fillRect/>
+                    </a:stretch>
+                  </pic:blipFill>
+                  <pic:spPr>
+                    <a:xfrm>
+                      <a:off x="0" y="0"/>
+                      <a:ext cx="4690501" cy="1892592"/>
+                    </a:xfrm>
+                    <a:prstGeom prst="rect">
+                      <a:avLst/>
+                    </a:prstGeom>
+                  </pic:spPr>
+                </pic:pic>
+              </a:graphicData>
+            </a:graphic>
+          </wp:inline>
+        </w:drawing>
+      </w:r>
+    </w:p>
+    <w:p>
+      <w:r>
+        <w:t>The above B-Tree has:</w:t>
+      </w:r>
+    </w:p>
+    <w:p>
+      <w:pPr>
+        <w:pStyle w:val="ListParagraph"/>
+        <w:numPr>
+          <w:ilvl w:val="0"/>
+          <w:numId w:val="32"/>
+        </w:numPr>
+      </w:pPr>
+      <w:r>
+        <w:t>1 root containing 2 keys: 7 and 16</w:t>
+      </w:r>
+    </w:p>
+    <w:p>
+      <w:pPr>
+        <w:pStyle w:val="ListParagraph"/>
+        <w:numPr>
+          <w:ilvl w:val="0"/>
+          <w:numId w:val="32"/>
+        </w:numPr>
+      </w:pPr>
+      <w:r>
+        <w:t>3 child nodes. The left most node containing keys whose values are &lt; 7. The middle node containing keys whose values are &gt; 7 and &lt; 16. The right most node containing keys whose values are &gt; 16.</w:t>
+      </w:r>
+    </w:p>
+    <w:p>
+      <w:pPr>
+        <w:pStyle w:val="ListParagraph"/>
+        <w:numPr>
+          <w:ilvl w:val="0"/>
+          <w:numId w:val="32"/>
+        </w:numPr>
+      </w:pPr>
+      <w:r>
+        <w:t>Order of 5 (because its node – the left most one – has at most 5 children)</w:t>
+      </w:r>
+    </w:p>
+    <w:p>
+      <w:pPr>
+        <w:rPr>
+          <w:u w:val="single"/>
+        </w:rPr>
+      </w:pPr>
+      <w:r>
+        <w:rPr>
+          <w:u w:val="single"/>
+        </w:rPr>
+        <w:t>P</w:t>
+      </w:r>
+      <w:r>
+        <w:rPr>
+          <w:u w:val="single"/>
+        </w:rPr>
+        <w:t>roperties:</w:t>
+      </w:r>
+    </w:p>
+    <w:p>
+      <w:r>
+        <w:t xml:space="preserve">A B-Tree of order </w:t>
+      </w:r>
+      <w:r>
+        <w:rPr>
+          <w:b/>
+          <w:bCs/>
+        </w:rPr>
+        <w:t>m</w:t>
+      </w:r>
+      <w:r>
+        <w:t xml:space="preserve"> has:</w:t>
+      </w:r>
+    </w:p>
+    <w:p>
+      <w:pPr>
+        <w:pStyle w:val="ListParagraph"/>
+        <w:numPr>
+          <w:ilvl w:val="0"/>
+          <w:numId w:val="33"/>
+        </w:numPr>
+      </w:pPr>
+      <w:r>
+        <w:t>All leaves appear in the same level.</w:t>
+      </w:r>
+    </w:p>
+    <w:p>
+      <w:pPr>
+        <w:pStyle w:val="ListParagraph"/>
+        <w:numPr>
+          <w:ilvl w:val="0"/>
+          <w:numId w:val="33"/>
+        </w:numPr>
+      </w:pPr>
+      <w:r>
+        <w:t xml:space="preserve">Every node has at most </w:t>
+      </w:r>
+      <w:r>
+        <w:rPr>
+          <w:b/>
+          <w:bCs/>
+        </w:rPr>
+        <w:t>m</w:t>
+      </w:r>
+      <w:r>
+        <w:t xml:space="preserve"> children.</w:t>
+      </w:r>
+    </w:p>
+    <w:p>
+      <w:pPr>
+        <w:pStyle w:val="ListParagraph"/>
+        <w:numPr>
+          <w:ilvl w:val="0"/>
+          <w:numId w:val="33"/>
+        </w:numPr>
+      </w:pPr>
+      <w:r>
+        <w:t xml:space="preserve">A non-leaf node with </w:t>
+      </w:r>
+      <w:r>
+        <w:rPr>
+          <w:b/>
+          <w:bCs/>
+        </w:rPr>
+        <w:t>k</w:t>
+      </w:r>
+      <w:r>
+        <w:t xml:space="preserve"> children contains </w:t>
+      </w:r>
+      <w:r>
+        <w:rPr>
+          <w:b/>
+          <w:bCs/>
+        </w:rPr>
+        <w:t>k-1</w:t>
+      </w:r>
+      <w:r>
+        <w:t xml:space="preserve"> keys.</w:t>
+      </w:r>
+    </w:p>
+    <w:p>
+      <w:pPr>
+        <w:pStyle w:val="ListParagraph"/>
+        <w:numPr>
+          <w:ilvl w:val="0"/>
+          <w:numId w:val="33"/>
+        </w:numPr>
+      </w:pPr>
+      <w:r>
+        <w:t>The root has at least two children if it is not a left node.</w:t>
+      </w:r>
+    </w:p>
+    <w:p>
+      <w:pPr>
+        <w:pStyle w:val="ListParagraph"/>
+        <w:numPr>
+          <w:ilvl w:val="0"/>
+          <w:numId w:val="33"/>
+        </w:numPr>
+      </w:pPr>
+      <w:r>
+        <w:t xml:space="preserve">Every non-left node (except the root) has at least a </w:t>
+      </w:r>
+      <w:r>
+        <w:rPr>
+          <w:b/>
+          <w:bCs/>
+        </w:rPr>
+        <w:t>ceiling of m/2</w:t>
+      </w:r>
+      <w:r>
+        <w:t xml:space="preserve"> children.</w:t>
+      </w:r>
+    </w:p>
+    <w:p>
+      <w:pPr>
+        <w:pStyle w:val="Heading5"/>
+      </w:pPr>
+      <w:r>
+        <w:t>Basic Operations &amp; Time Complexities</w:t>
+      </w:r>
+    </w:p>
+    <w:tbl>
+      <w:tblPr>
+        <w:tblStyle w:val="TableGrid"/>
+        <w:tblW w:w="0" w:type="auto"/>
+        <w:jc w:val="center"/>
+        <w:tblLook w:val="04A0" w:firstRow="1" w:lastRow="0" w:firstColumn="1" w:lastColumn="0" w:noHBand="0" w:noVBand="1"/>
+      </w:tblPr>
+      <w:tblGrid>
+        <w:gridCol w:w="1075"/>
+        <w:gridCol w:w="1181"/>
+        <w:gridCol w:w="1260"/>
+        <w:gridCol w:w="1260"/>
+      </w:tblGrid>
+      <w:tr>
+        <w:trPr>
+          <w:jc w:val="center"/>
+        </w:trPr>
+        <w:tc>
+          <w:tcPr>
+            <w:tcW w:w="1075" w:type="dxa"/>
+            <w:vAlign w:val="center"/>
+          </w:tcPr>
+          <w:p>
+            <w:pPr>
+              <w:jc w:val="left"/>
+              <w:rPr>
+                <w:b/>
+                <w:bCs/>
+              </w:rPr>
+            </w:pPr>
+          </w:p>
+        </w:tc>
+        <w:tc>
+          <w:tcPr>
+            <w:tcW w:w="1181" w:type="dxa"/>
+            <w:vAlign w:val="center"/>
+          </w:tcPr>
+          <w:p>
+            <w:pPr>
+              <w:jc w:val="center"/>
+              <w:rPr>
+                <w:b/>
+                <w:bCs/>
+              </w:rPr>
+            </w:pPr>
+            <w:r>
+              <w:rPr>
+                <w:b/>
+                <w:bCs/>
+              </w:rPr>
+              <w:t>Steps</w:t>
+            </w:r>
+          </w:p>
+        </w:tc>
+        <w:tc>
+          <w:tcPr>
+            <w:tcW w:w="1260" w:type="dxa"/>
+            <w:vAlign w:val="center"/>
+          </w:tcPr>
+          <w:p>
+            <w:pPr>
+              <w:jc w:val="center"/>
+              <w:rPr>
+                <w:b/>
+                <w:bCs/>
+              </w:rPr>
+            </w:pPr>
+            <w:r>
+              <w:rPr>
+                <w:b/>
+                <w:bCs/>
+              </w:rPr>
+              <w:t>Average</w:t>
+            </w:r>
+          </w:p>
+        </w:tc>
+        <w:tc>
+          <w:tcPr>
+            <w:tcW w:w="1260" w:type="dxa"/>
+            <w:vAlign w:val="center"/>
+          </w:tcPr>
+          <w:p>
+            <w:pPr>
+              <w:jc w:val="center"/>
+              <w:rPr>
+                <w:b/>
+                <w:bCs/>
+              </w:rPr>
+            </w:pPr>
+            <w:r>
+              <w:rPr>
+                <w:b/>
+                <w:bCs/>
+              </w:rPr>
+              <w:t>Worst</w:t>
+            </w:r>
+          </w:p>
+        </w:tc>
+      </w:tr>
+      <w:tr>
+        <w:trPr>
+          <w:jc w:val="center"/>
+        </w:trPr>
+        <w:tc>
+          <w:tcPr>
+            <w:tcW w:w="1075" w:type="dxa"/>
+            <w:vAlign w:val="center"/>
+          </w:tcPr>
+          <w:p>
+            <w:pPr>
+              <w:jc w:val="left"/>
+              <w:rPr>
+                <w:b/>
+                <w:bCs/>
+              </w:rPr>
+            </w:pPr>
+            <w:r>
+              <w:rPr>
+                <w:b/>
+                <w:bCs/>
+              </w:rPr>
+              <w:t>Search</w:t>
+            </w:r>
+          </w:p>
+        </w:tc>
+        <w:tc>
+          <w:tcPr>
+            <w:tcW w:w="1181" w:type="dxa"/>
+            <w:vAlign w:val="center"/>
+          </w:tcPr>
+          <w:p>
+            <w:pPr>
+              <w:jc w:val="left"/>
+            </w:pPr>
+          </w:p>
+        </w:tc>
+        <w:tc>
+          <w:tcPr>
+            <w:tcW w:w="1260" w:type="dxa"/>
+            <w:vAlign w:val="center"/>
+          </w:tcPr>
+          <w:p>
+            <w:pPr>
+              <w:jc w:val="left"/>
+            </w:pPr>
+            <w:r>
+              <w:t>O(l</w:t>
+            </w:r>
+            <w:r>
+              <w:t>o</w:t>
+            </w:r>
+            <w:r>
+              <w:t>g</w:t>
+            </w:r>
+            <w:r>
+              <w:t>h</w:t>
+            </w:r>
+            <w:r>
+              <w:t>)</w:t>
+            </w:r>
+          </w:p>
+        </w:tc>
+        <w:tc>
+          <w:tcPr>
+            <w:tcW w:w="1260" w:type="dxa"/>
+            <w:vAlign w:val="center"/>
+          </w:tcPr>
+          <w:p>
+            <w:pPr>
+              <w:jc w:val="left"/>
+            </w:pPr>
+            <w:r>
+              <w:t>O(l</w:t>
+            </w:r>
+            <w:r>
+              <w:t>o</w:t>
+            </w:r>
+            <w:r>
+              <w:t>g</w:t>
+            </w:r>
+            <w:r>
+              <w:t>h</w:t>
+            </w:r>
+            <w:r>
+              <w:t>)</w:t>
+            </w:r>
+          </w:p>
+        </w:tc>
+      </w:tr>
+      <w:tr>
+        <w:trPr>
+          <w:jc w:val="center"/>
+        </w:trPr>
+        <w:tc>
+          <w:tcPr>
+            <w:tcW w:w="1075" w:type="dxa"/>
+            <w:vAlign w:val="center"/>
+          </w:tcPr>
+          <w:p>
+            <w:pPr>
+              <w:jc w:val="left"/>
+              <w:rPr>
+                <w:b/>
+                <w:bCs/>
+              </w:rPr>
+            </w:pPr>
+            <w:r>
+              <w:rPr>
+                <w:b/>
+                <w:bCs/>
+              </w:rPr>
+              <w:lastRenderedPageBreak/>
+              <w:t>Insert</w:t>
+            </w:r>
+          </w:p>
+        </w:tc>
+        <w:tc>
+          <w:tcPr>
+            <w:tcW w:w="1181" w:type="dxa"/>
+            <w:vAlign w:val="center"/>
+          </w:tcPr>
+          <w:p>
+            <w:pPr>
+              <w:jc w:val="left"/>
+            </w:pPr>
+          </w:p>
+        </w:tc>
+        <w:tc>
+          <w:tcPr>
+            <w:tcW w:w="1260" w:type="dxa"/>
+            <w:vAlign w:val="center"/>
+          </w:tcPr>
+          <w:p>
+            <w:pPr>
+              <w:jc w:val="left"/>
+            </w:pPr>
+            <w:r>
+              <w:t>O(log</w:t>
+            </w:r>
+            <w:r>
+              <w:t>h</w:t>
+            </w:r>
+            <w:r>
+              <w:t>)</w:t>
+            </w:r>
+          </w:p>
+        </w:tc>
+        <w:tc>
+          <w:tcPr>
+            <w:tcW w:w="1260" w:type="dxa"/>
+            <w:vAlign w:val="center"/>
+          </w:tcPr>
+          <w:p>
+            <w:pPr>
+              <w:jc w:val="left"/>
+            </w:pPr>
+            <w:r>
+              <w:t>O(log</w:t>
+            </w:r>
+            <w:r>
+              <w:t>h</w:t>
+            </w:r>
+            <w:r>
+              <w:t>)</w:t>
+            </w:r>
+          </w:p>
+        </w:tc>
+      </w:tr>
+      <w:tr>
+        <w:trPr>
+          <w:jc w:val="center"/>
+        </w:trPr>
+        <w:tc>
+          <w:tcPr>
+            <w:tcW w:w="1075" w:type="dxa"/>
+            <w:vAlign w:val="center"/>
+          </w:tcPr>
+          <w:p>
+            <w:pPr>
+              <w:jc w:val="left"/>
+              <w:rPr>
+                <w:b/>
+                <w:bCs/>
+              </w:rPr>
+            </w:pPr>
+            <w:r>
+              <w:rPr>
+                <w:b/>
+                <w:bCs/>
+              </w:rPr>
+              <w:t>Delete</w:t>
+            </w:r>
+          </w:p>
+        </w:tc>
+        <w:tc>
+          <w:tcPr>
+            <w:tcW w:w="1181" w:type="dxa"/>
+            <w:vAlign w:val="center"/>
+          </w:tcPr>
+          <w:p>
+            <w:pPr>
+              <w:jc w:val="left"/>
+            </w:pPr>
+          </w:p>
+        </w:tc>
+        <w:tc>
+          <w:tcPr>
+            <w:tcW w:w="1260" w:type="dxa"/>
+            <w:vAlign w:val="center"/>
+          </w:tcPr>
+          <w:p>
+            <w:pPr>
+              <w:jc w:val="left"/>
+            </w:pPr>
+            <w:r>
+              <w:t>O(log</w:t>
+            </w:r>
+            <w:r>
+              <w:t>h</w:t>
+            </w:r>
+            <w:r>
+              <w:t>)</w:t>
+            </w:r>
+          </w:p>
+        </w:tc>
+        <w:tc>
+          <w:tcPr>
+            <w:tcW w:w="1260" w:type="dxa"/>
+            <w:vAlign w:val="center"/>
+          </w:tcPr>
+          <w:p>
+            <w:pPr>
+              <w:jc w:val="left"/>
+            </w:pPr>
+            <w:r>
+              <w:t>O(log</w:t>
+            </w:r>
+            <w:r>
+              <w:t>h</w:t>
+            </w:r>
+            <w:r>
+              <w:t>)</w:t>
+            </w:r>
+          </w:p>
+        </w:tc>
+      </w:tr>
+    </w:tbl>
+    <w:p>
+      <w:pPr>
+        <w:jc w:val="center"/>
+      </w:pPr>
+      <w:r>
+        <w:t>Where: h is height of tree</w:t>
+      </w:r>
+    </w:p>
+    <w:p>
+      <w:pPr>
+        <w:rPr>
+          <w:b/>
+          <w:bCs/>
+        </w:rPr>
+      </w:pPr>
+      <w:r>
+        <w:rPr>
+          <w:b/>
+          <w:bCs/>
+        </w:rPr>
+        <w:t>Insertion: 7:30</w:t>
+      </w:r>
+    </w:p>
+    <w:p/>
+    <w:p>
+      <w:pPr>
+        <w:pStyle w:val="Heading5"/>
+      </w:pPr>
+      <w:r>
+        <w:t>Applications</w:t>
+      </w:r>
+    </w:p>
+    <w:p>
+      <w:pPr>
+        <w:pStyle w:val="ListParagraph"/>
+        <w:numPr>
+          <w:ilvl w:val="0"/>
+          <w:numId w:val="31"/>
+        </w:numPr>
+      </w:pPr>
+      <w:r>
+        <w:t>Used in database indexing to speed up the search.</w:t>
+      </w:r>
+    </w:p>
+    <w:p>
+      <w:pPr>
+        <w:pStyle w:val="ListParagraph"/>
+        <w:numPr>
+          <w:ilvl w:val="0"/>
+          <w:numId w:val="31"/>
+        </w:numPr>
+      </w:pPr>
+      <w:r>
+        <w:t>Used in file systems to implement directories.</w:t>
+      </w:r>
+    </w:p>
+    <w:p>
+      <w:pPr>
+        <w:pBdr>
+          <w:top w:val="single" w:sz="4" w:space="1" w:color="auto"/>
+          <w:left w:val="single" w:sz="4" w:space="4" w:color="auto"/>
+          <w:bottom w:val="single" w:sz="4" w:space="1" w:color="auto"/>
+          <w:right w:val="single" w:sz="4" w:space="4" w:color="auto"/>
+        </w:pBdr>
+        <w:rPr>
+          <w:i/>
+          <w:iCs/>
+        </w:rPr>
+      </w:pPr>
+      <w:r>
+        <w:rPr>
+          <w:i/>
+          <w:iCs/>
+        </w:rPr>
+        <w:t>You might not know!</w:t>
+      </w:r>
+    </w:p>
+    <w:p>
+      <w:pPr>
+        <w:pBdr>
+          <w:top w:val="single" w:sz="4" w:space="1" w:color="auto"/>
+          <w:left w:val="single" w:sz="4" w:space="4" w:color="auto"/>
+          <w:bottom w:val="single" w:sz="4" w:space="1" w:color="auto"/>
+          <w:right w:val="single" w:sz="4" w:space="4" w:color="auto"/>
+        </w:pBdr>
+      </w:pPr>
+      <w:r>
+        <w:t xml:space="preserve">To understand the use of B-Trees, we must think of the huge amount of data </w:t>
+      </w:r>
+      <w:r>
+        <w:t>which</w:t>
+      </w:r>
+      <w:r>
+        <w:t xml:space="preserve"> cannot fit in main memory. </w:t>
+      </w:r>
+      <w:r>
+        <w:t>So, we have to put the</w:t>
+      </w:r>
+      <w:r>
+        <w:t xml:space="preserve"> data </w:t>
+      </w:r>
+      <w:r>
+        <w:t>in</w:t>
+      </w:r>
+      <w:r>
+        <w:t xml:space="preserve"> disk. </w:t>
+      </w:r>
+      <w:r>
+        <w:t>But accessing and reading data from disk takes much more time than from main memory.</w:t>
+      </w:r>
+    </w:p>
+    <w:p>
+      <w:pPr>
+        <w:pBdr>
+          <w:top w:val="single" w:sz="4" w:space="1" w:color="auto"/>
+          <w:left w:val="single" w:sz="4" w:space="4" w:color="auto"/>
+          <w:bottom w:val="single" w:sz="4" w:space="1" w:color="auto"/>
+          <w:right w:val="single" w:sz="4" w:space="4" w:color="auto"/>
+        </w:pBdr>
+      </w:pPr>
+      <w:r>
+        <w:t xml:space="preserve">In this case, we can take advantage of </w:t>
+      </w:r>
+      <w:r>
+        <w:t>B-Trees to reduce the number of disk accesses. Most of the tree operations (search, insert, delete, etc</w:t>
+      </w:r>
+      <w:r>
+        <w:t>.</w:t>
+      </w:r>
+      <w:r>
+        <w:t xml:space="preserve">) require O(h) disk accesses where h is the height of the tree. </w:t>
+      </w:r>
+      <w:r>
+        <w:t>But the</w:t>
+      </w:r>
+      <w:r>
+        <w:t xml:space="preserve"> height of B-Trees is kept low by putting maximum possible keys in a B-Tree node</w:t>
+      </w:r>
+      <w:r>
+        <w:t xml:space="preserve">, </w:t>
+      </w:r>
+      <w:r>
+        <w:t xml:space="preserve">so total disk accesses for most of the operations are reduced significantly compared to balanced </w:t>
+      </w:r>
+      <w:r>
+        <w:t>BST</w:t>
+      </w:r>
+      <w:r>
+        <w:t xml:space="preserve"> </w:t>
+      </w:r>
+      <w:r>
+        <w:t>(</w:t>
+      </w:r>
+      <w:r>
+        <w:t>like AVL Tree, Red-Black Tree, etc.</w:t>
+      </w:r>
+      <w:r>
+        <w:t>).</w:t>
+      </w:r>
+    </w:p>
+    <w:p>
+      <w:pPr>
+        <w:pBdr>
+          <w:top w:val="single" w:sz="4" w:space="1" w:color="auto"/>
+          <w:left w:val="single" w:sz="4" w:space="4" w:color="auto"/>
+          <w:bottom w:val="single" w:sz="4" w:space="1" w:color="auto"/>
+          <w:right w:val="single" w:sz="4" w:space="4" w:color="auto"/>
+        </w:pBdr>
+      </w:pPr>
+      <w:r>
+        <w:t xml:space="preserve">To conclude, </w:t>
+      </w:r>
+      <w:r>
+        <w:rPr>
+          <w:b/>
+          <w:bCs/>
+        </w:rPr>
+        <w:t>whenever you deal with some kind of external memory and the time to access the data of a node greatly exceeds the time spent processing that data</w:t>
+      </w:r>
+      <w:r>
+        <w:rPr>
+          <w:b/>
+          <w:bCs/>
+        </w:rPr>
+        <w:t xml:space="preserve"> (such as big databases)</w:t>
+      </w:r>
+      <w:r>
+        <w:t>, consider using B-Trees</w:t>
+      </w:r>
+      <w:r>
+        <w:t>.</w:t>
+      </w:r>
+    </w:p>
+    <w:p>
+      <w:pPr>
+        <w:pStyle w:val="Heading2"/>
+      </w:pPr>
+      <w:r>
+        <w:t>Heap</w:t>
+      </w:r>
+    </w:p>
+    <w:p>
+      <w:pPr>
+        <w:pStyle w:val="Heading2"/>
+      </w:pPr>
+      <w:r>
+        <w:t>Hash Table</w:t>
+      </w:r>
+    </w:p>
+    <w:p>
+      <w:pPr>
+        <w:pStyle w:val="Heading2"/>
+      </w:pPr>
+      <w:r>
+        <w:t>Graph</w:t>
+      </w:r>
+    </w:p>
+    <w:p>
       <w:r>
         <w:br w:type="page"/>
       </w:r>
@@ -6109,7 +10657,7 @@
                     <pic:cNvPicPr preferRelativeResize="0"/>
                   </pic:nvPicPr>
                   <pic:blipFill>
-                    <a:blip r:embed="rId32"/>
+                    <a:blip r:embed="rId48"/>
                     <a:srcRect/>
                     <a:stretch>
                       <a:fillRect/>
@@ -6166,7 +10714,7 @@
       </w:r>
     </w:p>
     <w:p>
-      <w:hyperlink r:id="rId33">
+      <w:hyperlink r:id="rId49">
         <w:r>
           <w:rPr>
             <w:color w:val="0000FF"/>
@@ -6386,7 +10934,7 @@
                     <pic:cNvPicPr preferRelativeResize="0"/>
                   </pic:nvPicPr>
                   <pic:blipFill>
-                    <a:blip r:embed="rId34"/>
+                    <a:blip r:embed="rId50"/>
                     <a:srcRect/>
                     <a:stretch>
                       <a:fillRect/>
@@ -6435,7 +10983,7 @@
       </w:r>
     </w:p>
     <w:p>
-      <w:hyperlink r:id="rId35">
+      <w:hyperlink r:id="rId51">
         <w:r>
           <w:rPr>
             <w:color w:val="0000FF"/>
@@ -6649,7 +11197,7 @@
       </w:r>
     </w:p>
     <w:p>
-      <w:hyperlink r:id="rId36">
+      <w:hyperlink r:id="rId52">
         <w:r>
           <w:rPr>
             <w:color w:val="0000FF"/>
@@ -6983,7 +11531,7 @@
       </w:r>
     </w:p>
     <w:p>
-      <w:hyperlink r:id="rId37">
+      <w:hyperlink r:id="rId53">
         <w:r>
           <w:rPr>
             <w:color w:val="0000FF"/>
@@ -7156,7 +11704,7 @@
                     <pic:cNvPicPr preferRelativeResize="0"/>
                   </pic:nvPicPr>
                   <pic:blipFill>
-                    <a:blip r:embed="rId38"/>
+                    <a:blip r:embed="rId54"/>
                     <a:srcRect/>
                     <a:stretch>
                       <a:fillRect/>
@@ -8263,7 +12811,7 @@
       </w:r>
     </w:p>
     <w:p>
-      <w:hyperlink r:id="rId39">
+      <w:hyperlink r:id="rId55">
         <w:r>
           <w:rPr>
             <w:color w:val="0000FF"/>
@@ -8342,7 +12890,7 @@
       </w:r>
     </w:p>
     <w:p>
-      <w:hyperlink r:id="rId40">
+      <w:hyperlink r:id="rId56">
         <w:r>
           <w:rPr>
             <w:color w:val="0000FF"/>
@@ -8353,6 +12901,7 @@
       </w:hyperlink>
     </w:p>
     <w:sectPr>
+      <w:type w:val="continuous"/>
       <w:pgSz w:w="13680" w:h="15840" w:code="1"/>
       <w:pgMar w:top="907" w:right="1080" w:bottom="806" w:left="1080" w:header="720" w:footer="720" w:gutter="0"/>
       <w:pgNumType w:start="1"/>
@@ -8876,6 +13425,232 @@
     </w:lvl>
   </w:abstractNum>
   <w:abstractNum w:abstractNumId="5" w15:restartNumberingAfterBreak="0">
+    <w:nsid w:val="08491BFA"/>
+    <w:multiLevelType w:val="hybridMultilevel"/>
+    <w:tmpl w:val="E174D7F4"/>
+    <w:lvl w:ilvl="0" w:tplc="04090001">
+      <w:start w:val="1"/>
+      <w:numFmt w:val="bullet"/>
+      <w:lvlText w:val=""/>
+      <w:lvlJc w:val="left"/>
+      <w:pPr>
+        <w:ind w:left="720" w:hanging="360"/>
+      </w:pPr>
+      <w:rPr>
+        <w:rFonts w:ascii="Symbol" w:hAnsi="Symbol" w:hint="default"/>
+      </w:rPr>
+    </w:lvl>
+    <w:lvl w:ilvl="1" w:tplc="04090003" w:tentative="1">
+      <w:start w:val="1"/>
+      <w:numFmt w:val="bullet"/>
+      <w:lvlText w:val="o"/>
+      <w:lvlJc w:val="left"/>
+      <w:pPr>
+        <w:ind w:left="1440" w:hanging="360"/>
+      </w:pPr>
+      <w:rPr>
+        <w:rFonts w:ascii="Courier New" w:hAnsi="Courier New" w:cs="Courier New" w:hint="default"/>
+      </w:rPr>
+    </w:lvl>
+    <w:lvl w:ilvl="2" w:tplc="04090005" w:tentative="1">
+      <w:start w:val="1"/>
+      <w:numFmt w:val="bullet"/>
+      <w:lvlText w:val=""/>
+      <w:lvlJc w:val="left"/>
+      <w:pPr>
+        <w:ind w:left="2160" w:hanging="360"/>
+      </w:pPr>
+      <w:rPr>
+        <w:rFonts w:ascii="Wingdings" w:hAnsi="Wingdings" w:hint="default"/>
+      </w:rPr>
+    </w:lvl>
+    <w:lvl w:ilvl="3" w:tplc="04090001" w:tentative="1">
+      <w:start w:val="1"/>
+      <w:numFmt w:val="bullet"/>
+      <w:lvlText w:val=""/>
+      <w:lvlJc w:val="left"/>
+      <w:pPr>
+        <w:ind w:left="2880" w:hanging="360"/>
+      </w:pPr>
+      <w:rPr>
+        <w:rFonts w:ascii="Symbol" w:hAnsi="Symbol" w:hint="default"/>
+      </w:rPr>
+    </w:lvl>
+    <w:lvl w:ilvl="4" w:tplc="04090003" w:tentative="1">
+      <w:start w:val="1"/>
+      <w:numFmt w:val="bullet"/>
+      <w:lvlText w:val="o"/>
+      <w:lvlJc w:val="left"/>
+      <w:pPr>
+        <w:ind w:left="3600" w:hanging="360"/>
+      </w:pPr>
+      <w:rPr>
+        <w:rFonts w:ascii="Courier New" w:hAnsi="Courier New" w:cs="Courier New" w:hint="default"/>
+      </w:rPr>
+    </w:lvl>
+    <w:lvl w:ilvl="5" w:tplc="04090005" w:tentative="1">
+      <w:start w:val="1"/>
+      <w:numFmt w:val="bullet"/>
+      <w:lvlText w:val=""/>
+      <w:lvlJc w:val="left"/>
+      <w:pPr>
+        <w:ind w:left="4320" w:hanging="360"/>
+      </w:pPr>
+      <w:rPr>
+        <w:rFonts w:ascii="Wingdings" w:hAnsi="Wingdings" w:hint="default"/>
+      </w:rPr>
+    </w:lvl>
+    <w:lvl w:ilvl="6" w:tplc="04090001" w:tentative="1">
+      <w:start w:val="1"/>
+      <w:numFmt w:val="bullet"/>
+      <w:lvlText w:val=""/>
+      <w:lvlJc w:val="left"/>
+      <w:pPr>
+        <w:ind w:left="5040" w:hanging="360"/>
+      </w:pPr>
+      <w:rPr>
+        <w:rFonts w:ascii="Symbol" w:hAnsi="Symbol" w:hint="default"/>
+      </w:rPr>
+    </w:lvl>
+    <w:lvl w:ilvl="7" w:tplc="04090003" w:tentative="1">
+      <w:start w:val="1"/>
+      <w:numFmt w:val="bullet"/>
+      <w:lvlText w:val="o"/>
+      <w:lvlJc w:val="left"/>
+      <w:pPr>
+        <w:ind w:left="5760" w:hanging="360"/>
+      </w:pPr>
+      <w:rPr>
+        <w:rFonts w:ascii="Courier New" w:hAnsi="Courier New" w:cs="Courier New" w:hint="default"/>
+      </w:rPr>
+    </w:lvl>
+    <w:lvl w:ilvl="8" w:tplc="04090005" w:tentative="1">
+      <w:start w:val="1"/>
+      <w:numFmt w:val="bullet"/>
+      <w:lvlText w:val=""/>
+      <w:lvlJc w:val="left"/>
+      <w:pPr>
+        <w:ind w:left="6480" w:hanging="360"/>
+      </w:pPr>
+      <w:rPr>
+        <w:rFonts w:ascii="Wingdings" w:hAnsi="Wingdings" w:hint="default"/>
+      </w:rPr>
+    </w:lvl>
+  </w:abstractNum>
+  <w:abstractNum w:abstractNumId="6" w15:restartNumberingAfterBreak="0">
+    <w:nsid w:val="0C7F0536"/>
+    <w:multiLevelType w:val="hybridMultilevel"/>
+    <w:tmpl w:val="2668EABE"/>
+    <w:lvl w:ilvl="0" w:tplc="04090003">
+      <w:start w:val="1"/>
+      <w:numFmt w:val="bullet"/>
+      <w:lvlText w:val="o"/>
+      <w:lvlJc w:val="left"/>
+      <w:pPr>
+        <w:ind w:left="1440" w:hanging="360"/>
+      </w:pPr>
+      <w:rPr>
+        <w:rFonts w:ascii="Courier New" w:hAnsi="Courier New" w:cs="Courier New" w:hint="default"/>
+      </w:rPr>
+    </w:lvl>
+    <w:lvl w:ilvl="1" w:tplc="04090003">
+      <w:start w:val="1"/>
+      <w:numFmt w:val="bullet"/>
+      <w:lvlText w:val="o"/>
+      <w:lvlJc w:val="left"/>
+      <w:pPr>
+        <w:ind w:left="2160" w:hanging="360"/>
+      </w:pPr>
+      <w:rPr>
+        <w:rFonts w:ascii="Courier New" w:hAnsi="Courier New" w:cs="Courier New" w:hint="default"/>
+      </w:rPr>
+    </w:lvl>
+    <w:lvl w:ilvl="2" w:tplc="04090005" w:tentative="1">
+      <w:start w:val="1"/>
+      <w:numFmt w:val="bullet"/>
+      <w:lvlText w:val=""/>
+      <w:lvlJc w:val="left"/>
+      <w:pPr>
+        <w:ind w:left="2880" w:hanging="360"/>
+      </w:pPr>
+      <w:rPr>
+        <w:rFonts w:ascii="Wingdings" w:hAnsi="Wingdings" w:hint="default"/>
+      </w:rPr>
+    </w:lvl>
+    <w:lvl w:ilvl="3" w:tplc="04090001" w:tentative="1">
+      <w:start w:val="1"/>
+      <w:numFmt w:val="bullet"/>
+      <w:lvlText w:val=""/>
+      <w:lvlJc w:val="left"/>
+      <w:pPr>
+        <w:ind w:left="3600" w:hanging="360"/>
+      </w:pPr>
+      <w:rPr>
+        <w:rFonts w:ascii="Symbol" w:hAnsi="Symbol" w:hint="default"/>
+      </w:rPr>
+    </w:lvl>
+    <w:lvl w:ilvl="4" w:tplc="04090003" w:tentative="1">
+      <w:start w:val="1"/>
+      <w:numFmt w:val="bullet"/>
+      <w:lvlText w:val="o"/>
+      <w:lvlJc w:val="left"/>
+      <w:pPr>
+        <w:ind w:left="4320" w:hanging="360"/>
+      </w:pPr>
+      <w:rPr>
+        <w:rFonts w:ascii="Courier New" w:hAnsi="Courier New" w:cs="Courier New" w:hint="default"/>
+      </w:rPr>
+    </w:lvl>
+    <w:lvl w:ilvl="5" w:tplc="04090005" w:tentative="1">
+      <w:start w:val="1"/>
+      <w:numFmt w:val="bullet"/>
+      <w:lvlText w:val=""/>
+      <w:lvlJc w:val="left"/>
+      <w:pPr>
+        <w:ind w:left="5040" w:hanging="360"/>
+      </w:pPr>
+      <w:rPr>
+        <w:rFonts w:ascii="Wingdings" w:hAnsi="Wingdings" w:hint="default"/>
+      </w:rPr>
+    </w:lvl>
+    <w:lvl w:ilvl="6" w:tplc="04090001" w:tentative="1">
+      <w:start w:val="1"/>
+      <w:numFmt w:val="bullet"/>
+      <w:lvlText w:val=""/>
+      <w:lvlJc w:val="left"/>
+      <w:pPr>
+        <w:ind w:left="5760" w:hanging="360"/>
+      </w:pPr>
+      <w:rPr>
+        <w:rFonts w:ascii="Symbol" w:hAnsi="Symbol" w:hint="default"/>
+      </w:rPr>
+    </w:lvl>
+    <w:lvl w:ilvl="7" w:tplc="04090003" w:tentative="1">
+      <w:start w:val="1"/>
+      <w:numFmt w:val="bullet"/>
+      <w:lvlText w:val="o"/>
+      <w:lvlJc w:val="left"/>
+      <w:pPr>
+        <w:ind w:left="6480" w:hanging="360"/>
+      </w:pPr>
+      <w:rPr>
+        <w:rFonts w:ascii="Courier New" w:hAnsi="Courier New" w:cs="Courier New" w:hint="default"/>
+      </w:rPr>
+    </w:lvl>
+    <w:lvl w:ilvl="8" w:tplc="04090005" w:tentative="1">
+      <w:start w:val="1"/>
+      <w:numFmt w:val="bullet"/>
+      <w:lvlText w:val=""/>
+      <w:lvlJc w:val="left"/>
+      <w:pPr>
+        <w:ind w:left="7200" w:hanging="360"/>
+      </w:pPr>
+      <w:rPr>
+        <w:rFonts w:ascii="Wingdings" w:hAnsi="Wingdings" w:hint="default"/>
+      </w:rPr>
+    </w:lvl>
+  </w:abstractNum>
+  <w:abstractNum w:abstractNumId="7" w15:restartNumberingAfterBreak="0">
     <w:nsid w:val="16C52934"/>
     <w:multiLevelType w:val="multilevel"/>
     <w:tmpl w:val="EB62A3FE"/>
@@ -8961,7 +13736,7 @@
       </w:pPr>
     </w:lvl>
   </w:abstractNum>
-  <w:abstractNum w:abstractNumId="6" w15:restartNumberingAfterBreak="0">
+  <w:abstractNum w:abstractNumId="8" w15:restartNumberingAfterBreak="0">
     <w:nsid w:val="1A073FCB"/>
     <w:multiLevelType w:val="multilevel"/>
     <w:tmpl w:val="35462A66"/>
@@ -9074,7 +13849,7 @@
       </w:rPr>
     </w:lvl>
   </w:abstractNum>
-  <w:abstractNum w:abstractNumId="7" w15:restartNumberingAfterBreak="0">
+  <w:abstractNum w:abstractNumId="9" w15:restartNumberingAfterBreak="0">
     <w:nsid w:val="1BB40C16"/>
     <w:multiLevelType w:val="multilevel"/>
     <w:tmpl w:val="9DCAFF18"/>
@@ -9187,7 +13962,7 @@
       </w:rPr>
     </w:lvl>
   </w:abstractNum>
-  <w:abstractNum w:abstractNumId="8" w15:restartNumberingAfterBreak="0">
+  <w:abstractNum w:abstractNumId="10" w15:restartNumberingAfterBreak="0">
     <w:nsid w:val="1F414AD9"/>
     <w:multiLevelType w:val="multilevel"/>
     <w:tmpl w:val="621AFDE6"/>
@@ -9300,7 +14075,7 @@
       </w:rPr>
     </w:lvl>
   </w:abstractNum>
-  <w:abstractNum w:abstractNumId="9" w15:restartNumberingAfterBreak="0">
+  <w:abstractNum w:abstractNumId="11" w15:restartNumberingAfterBreak="0">
     <w:nsid w:val="22C50CC2"/>
     <w:multiLevelType w:val="multilevel"/>
     <w:tmpl w:val="53FC6DBE"/>
@@ -9386,7 +14161,120 @@
       </w:pPr>
     </w:lvl>
   </w:abstractNum>
-  <w:abstractNum w:abstractNumId="10" w15:restartNumberingAfterBreak="0">
+  <w:abstractNum w:abstractNumId="12" w15:restartNumberingAfterBreak="0">
+    <w:nsid w:val="23BB02A5"/>
+    <w:multiLevelType w:val="hybridMultilevel"/>
+    <w:tmpl w:val="45CC38E6"/>
+    <w:lvl w:ilvl="0" w:tplc="04090001">
+      <w:start w:val="1"/>
+      <w:numFmt w:val="bullet"/>
+      <w:lvlText w:val=""/>
+      <w:lvlJc w:val="left"/>
+      <w:pPr>
+        <w:ind w:left="1440" w:hanging="360"/>
+      </w:pPr>
+      <w:rPr>
+        <w:rFonts w:ascii="Symbol" w:hAnsi="Symbol" w:hint="default"/>
+      </w:rPr>
+    </w:lvl>
+    <w:lvl w:ilvl="1" w:tplc="04090003">
+      <w:start w:val="1"/>
+      <w:numFmt w:val="bullet"/>
+      <w:lvlText w:val="o"/>
+      <w:lvlJc w:val="left"/>
+      <w:pPr>
+        <w:ind w:left="2160" w:hanging="360"/>
+      </w:pPr>
+      <w:rPr>
+        <w:rFonts w:ascii="Courier New" w:hAnsi="Courier New" w:cs="Courier New" w:hint="default"/>
+      </w:rPr>
+    </w:lvl>
+    <w:lvl w:ilvl="2" w:tplc="04090005" w:tentative="1">
+      <w:start w:val="1"/>
+      <w:numFmt w:val="bullet"/>
+      <w:lvlText w:val=""/>
+      <w:lvlJc w:val="left"/>
+      <w:pPr>
+        <w:ind w:left="2880" w:hanging="360"/>
+      </w:pPr>
+      <w:rPr>
+        <w:rFonts w:ascii="Wingdings" w:hAnsi="Wingdings" w:hint="default"/>
+      </w:rPr>
+    </w:lvl>
+    <w:lvl w:ilvl="3" w:tplc="04090001" w:tentative="1">
+      <w:start w:val="1"/>
+      <w:numFmt w:val="bullet"/>
+      <w:lvlText w:val=""/>
+      <w:lvlJc w:val="left"/>
+      <w:pPr>
+        <w:ind w:left="3600" w:hanging="360"/>
+      </w:pPr>
+      <w:rPr>
+        <w:rFonts w:ascii="Symbol" w:hAnsi="Symbol" w:hint="default"/>
+      </w:rPr>
+    </w:lvl>
+    <w:lvl w:ilvl="4" w:tplc="04090003" w:tentative="1">
+      <w:start w:val="1"/>
+      <w:numFmt w:val="bullet"/>
+      <w:lvlText w:val="o"/>
+      <w:lvlJc w:val="left"/>
+      <w:pPr>
+        <w:ind w:left="4320" w:hanging="360"/>
+      </w:pPr>
+      <w:rPr>
+        <w:rFonts w:ascii="Courier New" w:hAnsi="Courier New" w:cs="Courier New" w:hint="default"/>
+      </w:rPr>
+    </w:lvl>
+    <w:lvl w:ilvl="5" w:tplc="04090005" w:tentative="1">
+      <w:start w:val="1"/>
+      <w:numFmt w:val="bullet"/>
+      <w:lvlText w:val=""/>
+      <w:lvlJc w:val="left"/>
+      <w:pPr>
+        <w:ind w:left="5040" w:hanging="360"/>
+      </w:pPr>
+      <w:rPr>
+        <w:rFonts w:ascii="Wingdings" w:hAnsi="Wingdings" w:hint="default"/>
+      </w:rPr>
+    </w:lvl>
+    <w:lvl w:ilvl="6" w:tplc="04090001" w:tentative="1">
+      <w:start w:val="1"/>
+      <w:numFmt w:val="bullet"/>
+      <w:lvlText w:val=""/>
+      <w:lvlJc w:val="left"/>
+      <w:pPr>
+        <w:ind w:left="5760" w:hanging="360"/>
+      </w:pPr>
+      <w:rPr>
+        <w:rFonts w:ascii="Symbol" w:hAnsi="Symbol" w:hint="default"/>
+      </w:rPr>
+    </w:lvl>
+    <w:lvl w:ilvl="7" w:tplc="04090003" w:tentative="1">
+      <w:start w:val="1"/>
+      <w:numFmt w:val="bullet"/>
+      <w:lvlText w:val="o"/>
+      <w:lvlJc w:val="left"/>
+      <w:pPr>
+        <w:ind w:left="6480" w:hanging="360"/>
+      </w:pPr>
+      <w:rPr>
+        <w:rFonts w:ascii="Courier New" w:hAnsi="Courier New" w:cs="Courier New" w:hint="default"/>
+      </w:rPr>
+    </w:lvl>
+    <w:lvl w:ilvl="8" w:tplc="04090005" w:tentative="1">
+      <w:start w:val="1"/>
+      <w:numFmt w:val="bullet"/>
+      <w:lvlText w:val=""/>
+      <w:lvlJc w:val="left"/>
+      <w:pPr>
+        <w:ind w:left="7200" w:hanging="360"/>
+      </w:pPr>
+      <w:rPr>
+        <w:rFonts w:ascii="Wingdings" w:hAnsi="Wingdings" w:hint="default"/>
+      </w:rPr>
+    </w:lvl>
+  </w:abstractNum>
+  <w:abstractNum w:abstractNumId="13" w15:restartNumberingAfterBreak="0">
     <w:nsid w:val="23DB3EE7"/>
     <w:multiLevelType w:val="multilevel"/>
     <w:tmpl w:val="A502A9E2"/>
@@ -9475,7 +14363,7 @@
       </w:pPr>
     </w:lvl>
   </w:abstractNum>
-  <w:abstractNum w:abstractNumId="11" w15:restartNumberingAfterBreak="0">
+  <w:abstractNum w:abstractNumId="14" w15:restartNumberingAfterBreak="0">
     <w:nsid w:val="26D273AE"/>
     <w:multiLevelType w:val="multilevel"/>
     <w:tmpl w:val="7C88F28A"/>
@@ -9588,7 +14476,7 @@
       </w:rPr>
     </w:lvl>
   </w:abstractNum>
-  <w:abstractNum w:abstractNumId="12" w15:restartNumberingAfterBreak="0">
+  <w:abstractNum w:abstractNumId="15" w15:restartNumberingAfterBreak="0">
     <w:nsid w:val="26E96E61"/>
     <w:multiLevelType w:val="multilevel"/>
     <w:tmpl w:val="C0003594"/>
@@ -9701,7 +14589,7 @@
       </w:rPr>
     </w:lvl>
   </w:abstractNum>
-  <w:abstractNum w:abstractNumId="13" w15:restartNumberingAfterBreak="0">
+  <w:abstractNum w:abstractNumId="16" w15:restartNumberingAfterBreak="0">
     <w:nsid w:val="2ACC0502"/>
     <w:multiLevelType w:val="multilevel"/>
     <w:tmpl w:val="7590B490"/>
@@ -9787,7 +14675,7 @@
       </w:pPr>
     </w:lvl>
   </w:abstractNum>
-  <w:abstractNum w:abstractNumId="14" w15:restartNumberingAfterBreak="0">
+  <w:abstractNum w:abstractNumId="17" w15:restartNumberingAfterBreak="0">
     <w:nsid w:val="2B422E0C"/>
     <w:multiLevelType w:val="multilevel"/>
     <w:tmpl w:val="80F0F85E"/>
@@ -9873,7 +14761,7 @@
       </w:pPr>
     </w:lvl>
   </w:abstractNum>
-  <w:abstractNum w:abstractNumId="15" w15:restartNumberingAfterBreak="0">
+  <w:abstractNum w:abstractNumId="18" w15:restartNumberingAfterBreak="0">
     <w:nsid w:val="2EA76D78"/>
     <w:multiLevelType w:val="multilevel"/>
     <w:tmpl w:val="E75E940E"/>
@@ -9986,7 +14874,7 @@
       </w:rPr>
     </w:lvl>
   </w:abstractNum>
-  <w:abstractNum w:abstractNumId="16" w15:restartNumberingAfterBreak="0">
+  <w:abstractNum w:abstractNumId="19" w15:restartNumberingAfterBreak="0">
     <w:nsid w:val="3A157552"/>
     <w:multiLevelType w:val="multilevel"/>
     <w:tmpl w:val="4648C2E6"/>
@@ -10099,7 +14987,7 @@
       </w:rPr>
     </w:lvl>
   </w:abstractNum>
-  <w:abstractNum w:abstractNumId="17" w15:restartNumberingAfterBreak="0">
+  <w:abstractNum w:abstractNumId="20" w15:restartNumberingAfterBreak="0">
     <w:nsid w:val="3B87746E"/>
     <w:multiLevelType w:val="multilevel"/>
     <w:tmpl w:val="E1B0AF72"/>
@@ -10185,7 +15073,7 @@
       </w:pPr>
     </w:lvl>
   </w:abstractNum>
-  <w:abstractNum w:abstractNumId="18" w15:restartNumberingAfterBreak="0">
+  <w:abstractNum w:abstractNumId="21" w15:restartNumberingAfterBreak="0">
     <w:nsid w:val="3BAA1848"/>
     <w:multiLevelType w:val="multilevel"/>
     <w:tmpl w:val="92C29A3A"/>
@@ -10298,7 +15186,119 @@
       </w:rPr>
     </w:lvl>
   </w:abstractNum>
-  <w:abstractNum w:abstractNumId="19" w15:restartNumberingAfterBreak="0">
+  <w:abstractNum w:abstractNumId="22" w15:restartNumberingAfterBreak="0">
+    <w:nsid w:val="3BF14145"/>
+    <w:multiLevelType w:val="hybridMultilevel"/>
+    <w:tmpl w:val="811A31F8"/>
+    <w:lvl w:ilvl="0" w:tplc="8B50F3AA">
+      <w:numFmt w:val="bullet"/>
+      <w:lvlText w:val="–"/>
+      <w:lvlJc w:val="left"/>
+      <w:pPr>
+        <w:ind w:left="720" w:hanging="360"/>
+      </w:pPr>
+      <w:rPr>
+        <w:rFonts w:ascii="Calibri" w:eastAsia="Calibri" w:hAnsi="Calibri" w:cs="Calibri" w:hint="default"/>
+      </w:rPr>
+    </w:lvl>
+    <w:lvl w:ilvl="1" w:tplc="04090003">
+      <w:start w:val="1"/>
+      <w:numFmt w:val="bullet"/>
+      <w:lvlText w:val="o"/>
+      <w:lvlJc w:val="left"/>
+      <w:pPr>
+        <w:ind w:left="1440" w:hanging="360"/>
+      </w:pPr>
+      <w:rPr>
+        <w:rFonts w:ascii="Courier New" w:hAnsi="Courier New" w:cs="Courier New" w:hint="default"/>
+      </w:rPr>
+    </w:lvl>
+    <w:lvl w:ilvl="2" w:tplc="04090005" w:tentative="1">
+      <w:start w:val="1"/>
+      <w:numFmt w:val="bullet"/>
+      <w:lvlText w:val=""/>
+      <w:lvlJc w:val="left"/>
+      <w:pPr>
+        <w:ind w:left="2160" w:hanging="360"/>
+      </w:pPr>
+      <w:rPr>
+        <w:rFonts w:ascii="Wingdings" w:hAnsi="Wingdings" w:hint="default"/>
+      </w:rPr>
+    </w:lvl>
+    <w:lvl w:ilvl="3" w:tplc="04090001" w:tentative="1">
+      <w:start w:val="1"/>
+      <w:numFmt w:val="bullet"/>
+      <w:lvlText w:val=""/>
+      <w:lvlJc w:val="left"/>
+      <w:pPr>
+        <w:ind w:left="2880" w:hanging="360"/>
+      </w:pPr>
+      <w:rPr>
+        <w:rFonts w:ascii="Symbol" w:hAnsi="Symbol" w:hint="default"/>
+      </w:rPr>
+    </w:lvl>
+    <w:lvl w:ilvl="4" w:tplc="04090003" w:tentative="1">
+      <w:start w:val="1"/>
+      <w:numFmt w:val="bullet"/>
+      <w:lvlText w:val="o"/>
+      <w:lvlJc w:val="left"/>
+      <w:pPr>
+        <w:ind w:left="3600" w:hanging="360"/>
+      </w:pPr>
+      <w:rPr>
+        <w:rFonts w:ascii="Courier New" w:hAnsi="Courier New" w:cs="Courier New" w:hint="default"/>
+      </w:rPr>
+    </w:lvl>
+    <w:lvl w:ilvl="5" w:tplc="04090005" w:tentative="1">
+      <w:start w:val="1"/>
+      <w:numFmt w:val="bullet"/>
+      <w:lvlText w:val=""/>
+      <w:lvlJc w:val="left"/>
+      <w:pPr>
+        <w:ind w:left="4320" w:hanging="360"/>
+      </w:pPr>
+      <w:rPr>
+        <w:rFonts w:ascii="Wingdings" w:hAnsi="Wingdings" w:hint="default"/>
+      </w:rPr>
+    </w:lvl>
+    <w:lvl w:ilvl="6" w:tplc="04090001" w:tentative="1">
+      <w:start w:val="1"/>
+      <w:numFmt w:val="bullet"/>
+      <w:lvlText w:val=""/>
+      <w:lvlJc w:val="left"/>
+      <w:pPr>
+        <w:ind w:left="5040" w:hanging="360"/>
+      </w:pPr>
+      <w:rPr>
+        <w:rFonts w:ascii="Symbol" w:hAnsi="Symbol" w:hint="default"/>
+      </w:rPr>
+    </w:lvl>
+    <w:lvl w:ilvl="7" w:tplc="04090003" w:tentative="1">
+      <w:start w:val="1"/>
+      <w:numFmt w:val="bullet"/>
+      <w:lvlText w:val="o"/>
+      <w:lvlJc w:val="left"/>
+      <w:pPr>
+        <w:ind w:left="5760" w:hanging="360"/>
+      </w:pPr>
+      <w:rPr>
+        <w:rFonts w:ascii="Courier New" w:hAnsi="Courier New" w:cs="Courier New" w:hint="default"/>
+      </w:rPr>
+    </w:lvl>
+    <w:lvl w:ilvl="8" w:tplc="04090005" w:tentative="1">
+      <w:start w:val="1"/>
+      <w:numFmt w:val="bullet"/>
+      <w:lvlText w:val=""/>
+      <w:lvlJc w:val="left"/>
+      <w:pPr>
+        <w:ind w:left="6480" w:hanging="360"/>
+      </w:pPr>
+      <w:rPr>
+        <w:rFonts w:ascii="Wingdings" w:hAnsi="Wingdings" w:hint="default"/>
+      </w:rPr>
+    </w:lvl>
+  </w:abstractNum>
+  <w:abstractNum w:abstractNumId="23" w15:restartNumberingAfterBreak="0">
     <w:nsid w:val="3C496BC1"/>
     <w:multiLevelType w:val="multilevel"/>
     <w:tmpl w:val="1D7A2986"/>
@@ -10411,7 +15411,120 @@
       </w:rPr>
     </w:lvl>
   </w:abstractNum>
-  <w:abstractNum w:abstractNumId="20" w15:restartNumberingAfterBreak="0">
+  <w:abstractNum w:abstractNumId="24" w15:restartNumberingAfterBreak="0">
+    <w:nsid w:val="3D081D7B"/>
+    <w:multiLevelType w:val="hybridMultilevel"/>
+    <w:tmpl w:val="67A4934C"/>
+    <w:lvl w:ilvl="0" w:tplc="04090001">
+      <w:start w:val="1"/>
+      <w:numFmt w:val="bullet"/>
+      <w:lvlText w:val=""/>
+      <w:lvlJc w:val="left"/>
+      <w:pPr>
+        <w:ind w:left="720" w:hanging="360"/>
+      </w:pPr>
+      <w:rPr>
+        <w:rFonts w:ascii="Symbol" w:hAnsi="Symbol" w:hint="default"/>
+      </w:rPr>
+    </w:lvl>
+    <w:lvl w:ilvl="1" w:tplc="04090003" w:tentative="1">
+      <w:start w:val="1"/>
+      <w:numFmt w:val="bullet"/>
+      <w:lvlText w:val="o"/>
+      <w:lvlJc w:val="left"/>
+      <w:pPr>
+        <w:ind w:left="1440" w:hanging="360"/>
+      </w:pPr>
+      <w:rPr>
+        <w:rFonts w:ascii="Courier New" w:hAnsi="Courier New" w:cs="Courier New" w:hint="default"/>
+      </w:rPr>
+    </w:lvl>
+    <w:lvl w:ilvl="2" w:tplc="04090005" w:tentative="1">
+      <w:start w:val="1"/>
+      <w:numFmt w:val="bullet"/>
+      <w:lvlText w:val=""/>
+      <w:lvlJc w:val="left"/>
+      <w:pPr>
+        <w:ind w:left="2160" w:hanging="360"/>
+      </w:pPr>
+      <w:rPr>
+        <w:rFonts w:ascii="Wingdings" w:hAnsi="Wingdings" w:hint="default"/>
+      </w:rPr>
+    </w:lvl>
+    <w:lvl w:ilvl="3" w:tplc="04090001" w:tentative="1">
+      <w:start w:val="1"/>
+      <w:numFmt w:val="bullet"/>
+      <w:lvlText w:val=""/>
+      <w:lvlJc w:val="left"/>
+      <w:pPr>
+        <w:ind w:left="2880" w:hanging="360"/>
+      </w:pPr>
+      <w:rPr>
+        <w:rFonts w:ascii="Symbol" w:hAnsi="Symbol" w:hint="default"/>
+      </w:rPr>
+    </w:lvl>
+    <w:lvl w:ilvl="4" w:tplc="04090003" w:tentative="1">
+      <w:start w:val="1"/>
+      <w:numFmt w:val="bullet"/>
+      <w:lvlText w:val="o"/>
+      <w:lvlJc w:val="left"/>
+      <w:pPr>
+        <w:ind w:left="3600" w:hanging="360"/>
+      </w:pPr>
+      <w:rPr>
+        <w:rFonts w:ascii="Courier New" w:hAnsi="Courier New" w:cs="Courier New" w:hint="default"/>
+      </w:rPr>
+    </w:lvl>
+    <w:lvl w:ilvl="5" w:tplc="04090005" w:tentative="1">
+      <w:start w:val="1"/>
+      <w:numFmt w:val="bullet"/>
+      <w:lvlText w:val=""/>
+      <w:lvlJc w:val="left"/>
+      <w:pPr>
+        <w:ind w:left="4320" w:hanging="360"/>
+      </w:pPr>
+      <w:rPr>
+        <w:rFonts w:ascii="Wingdings" w:hAnsi="Wingdings" w:hint="default"/>
+      </w:rPr>
+    </w:lvl>
+    <w:lvl w:ilvl="6" w:tplc="04090001" w:tentative="1">
+      <w:start w:val="1"/>
+      <w:numFmt w:val="bullet"/>
+      <w:lvlText w:val=""/>
+      <w:lvlJc w:val="left"/>
+      <w:pPr>
+        <w:ind w:left="5040" w:hanging="360"/>
+      </w:pPr>
+      <w:rPr>
+        <w:rFonts w:ascii="Symbol" w:hAnsi="Symbol" w:hint="default"/>
+      </w:rPr>
+    </w:lvl>
+    <w:lvl w:ilvl="7" w:tplc="04090003" w:tentative="1">
+      <w:start w:val="1"/>
+      <w:numFmt w:val="bullet"/>
+      <w:lvlText w:val="o"/>
+      <w:lvlJc w:val="left"/>
+      <w:pPr>
+        <w:ind w:left="5760" w:hanging="360"/>
+      </w:pPr>
+      <w:rPr>
+        <w:rFonts w:ascii="Courier New" w:hAnsi="Courier New" w:cs="Courier New" w:hint="default"/>
+      </w:rPr>
+    </w:lvl>
+    <w:lvl w:ilvl="8" w:tplc="04090005" w:tentative="1">
+      <w:start w:val="1"/>
+      <w:numFmt w:val="bullet"/>
+      <w:lvlText w:val=""/>
+      <w:lvlJc w:val="left"/>
+      <w:pPr>
+        <w:ind w:left="6480" w:hanging="360"/>
+      </w:pPr>
+      <w:rPr>
+        <w:rFonts w:ascii="Wingdings" w:hAnsi="Wingdings" w:hint="default"/>
+      </w:rPr>
+    </w:lvl>
+  </w:abstractNum>
+  <w:abstractNum w:abstractNumId="25" w15:restartNumberingAfterBreak="0">
     <w:nsid w:val="407F1010"/>
     <w:multiLevelType w:val="multilevel"/>
     <w:tmpl w:val="C532AB5A"/>
@@ -10497,7 +15610,459 @@
       </w:pPr>
     </w:lvl>
   </w:abstractNum>
-  <w:abstractNum w:abstractNumId="21" w15:restartNumberingAfterBreak="0">
+  <w:abstractNum w:abstractNumId="26" w15:restartNumberingAfterBreak="0">
+    <w:nsid w:val="44094EC2"/>
+    <w:multiLevelType w:val="hybridMultilevel"/>
+    <w:tmpl w:val="8202E740"/>
+    <w:lvl w:ilvl="0" w:tplc="04090009">
+      <w:start w:val="1"/>
+      <w:numFmt w:val="bullet"/>
+      <w:lvlText w:val=""/>
+      <w:lvlJc w:val="left"/>
+      <w:pPr>
+        <w:ind w:left="720" w:hanging="360"/>
+      </w:pPr>
+      <w:rPr>
+        <w:rFonts w:ascii="Wingdings" w:hAnsi="Wingdings" w:hint="default"/>
+      </w:rPr>
+    </w:lvl>
+    <w:lvl w:ilvl="1" w:tplc="04090003" w:tentative="1">
+      <w:start w:val="1"/>
+      <w:numFmt w:val="bullet"/>
+      <w:lvlText w:val="o"/>
+      <w:lvlJc w:val="left"/>
+      <w:pPr>
+        <w:ind w:left="1440" w:hanging="360"/>
+      </w:pPr>
+      <w:rPr>
+        <w:rFonts w:ascii="Courier New" w:hAnsi="Courier New" w:cs="Courier New" w:hint="default"/>
+      </w:rPr>
+    </w:lvl>
+    <w:lvl w:ilvl="2" w:tplc="04090005" w:tentative="1">
+      <w:start w:val="1"/>
+      <w:numFmt w:val="bullet"/>
+      <w:lvlText w:val=""/>
+      <w:lvlJc w:val="left"/>
+      <w:pPr>
+        <w:ind w:left="2160" w:hanging="360"/>
+      </w:pPr>
+      <w:rPr>
+        <w:rFonts w:ascii="Wingdings" w:hAnsi="Wingdings" w:hint="default"/>
+      </w:rPr>
+    </w:lvl>
+    <w:lvl w:ilvl="3" w:tplc="04090001" w:tentative="1">
+      <w:start w:val="1"/>
+      <w:numFmt w:val="bullet"/>
+      <w:lvlText w:val=""/>
+      <w:lvlJc w:val="left"/>
+      <w:pPr>
+        <w:ind w:left="2880" w:hanging="360"/>
+      </w:pPr>
+      <w:rPr>
+        <w:rFonts w:ascii="Symbol" w:hAnsi="Symbol" w:hint="default"/>
+      </w:rPr>
+    </w:lvl>
+    <w:lvl w:ilvl="4" w:tplc="04090003" w:tentative="1">
+      <w:start w:val="1"/>
+      <w:numFmt w:val="bullet"/>
+      <w:lvlText w:val="o"/>
+      <w:lvlJc w:val="left"/>
+      <w:pPr>
+        <w:ind w:left="3600" w:hanging="360"/>
+      </w:pPr>
+      <w:rPr>
+        <w:rFonts w:ascii="Courier New" w:hAnsi="Courier New" w:cs="Courier New" w:hint="default"/>
+      </w:rPr>
+    </w:lvl>
+    <w:lvl w:ilvl="5" w:tplc="04090005" w:tentative="1">
+      <w:start w:val="1"/>
+      <w:numFmt w:val="bullet"/>
+      <w:lvlText w:val=""/>
+      <w:lvlJc w:val="left"/>
+      <w:pPr>
+        <w:ind w:left="4320" w:hanging="360"/>
+      </w:pPr>
+      <w:rPr>
+        <w:rFonts w:ascii="Wingdings" w:hAnsi="Wingdings" w:hint="default"/>
+      </w:rPr>
+    </w:lvl>
+    <w:lvl w:ilvl="6" w:tplc="04090001" w:tentative="1">
+      <w:start w:val="1"/>
+      <w:numFmt w:val="bullet"/>
+      <w:lvlText w:val=""/>
+      <w:lvlJc w:val="left"/>
+      <w:pPr>
+        <w:ind w:left="5040" w:hanging="360"/>
+      </w:pPr>
+      <w:rPr>
+        <w:rFonts w:ascii="Symbol" w:hAnsi="Symbol" w:hint="default"/>
+      </w:rPr>
+    </w:lvl>
+    <w:lvl w:ilvl="7" w:tplc="04090003" w:tentative="1">
+      <w:start w:val="1"/>
+      <w:numFmt w:val="bullet"/>
+      <w:lvlText w:val="o"/>
+      <w:lvlJc w:val="left"/>
+      <w:pPr>
+        <w:ind w:left="5760" w:hanging="360"/>
+      </w:pPr>
+      <w:rPr>
+        <w:rFonts w:ascii="Courier New" w:hAnsi="Courier New" w:cs="Courier New" w:hint="default"/>
+      </w:rPr>
+    </w:lvl>
+    <w:lvl w:ilvl="8" w:tplc="04090005" w:tentative="1">
+      <w:start w:val="1"/>
+      <w:numFmt w:val="bullet"/>
+      <w:lvlText w:val=""/>
+      <w:lvlJc w:val="left"/>
+      <w:pPr>
+        <w:ind w:left="6480" w:hanging="360"/>
+      </w:pPr>
+      <w:rPr>
+        <w:rFonts w:ascii="Wingdings" w:hAnsi="Wingdings" w:hint="default"/>
+      </w:rPr>
+    </w:lvl>
+  </w:abstractNum>
+  <w:abstractNum w:abstractNumId="27" w15:restartNumberingAfterBreak="0">
+    <w:nsid w:val="4CB61F25"/>
+    <w:multiLevelType w:val="hybridMultilevel"/>
+    <w:tmpl w:val="AAE6EA88"/>
+    <w:lvl w:ilvl="0" w:tplc="04090001">
+      <w:start w:val="1"/>
+      <w:numFmt w:val="bullet"/>
+      <w:lvlText w:val=""/>
+      <w:lvlJc w:val="left"/>
+      <w:pPr>
+        <w:ind w:left="720" w:hanging="360"/>
+      </w:pPr>
+      <w:rPr>
+        <w:rFonts w:ascii="Symbol" w:hAnsi="Symbol" w:hint="default"/>
+      </w:rPr>
+    </w:lvl>
+    <w:lvl w:ilvl="1" w:tplc="04090003" w:tentative="1">
+      <w:start w:val="1"/>
+      <w:numFmt w:val="bullet"/>
+      <w:lvlText w:val="o"/>
+      <w:lvlJc w:val="left"/>
+      <w:pPr>
+        <w:ind w:left="1440" w:hanging="360"/>
+      </w:pPr>
+      <w:rPr>
+        <w:rFonts w:ascii="Courier New" w:hAnsi="Courier New" w:cs="Courier New" w:hint="default"/>
+      </w:rPr>
+    </w:lvl>
+    <w:lvl w:ilvl="2" w:tplc="04090005" w:tentative="1">
+      <w:start w:val="1"/>
+      <w:numFmt w:val="bullet"/>
+      <w:lvlText w:val=""/>
+      <w:lvlJc w:val="left"/>
+      <w:pPr>
+        <w:ind w:left="2160" w:hanging="360"/>
+      </w:pPr>
+      <w:rPr>
+        <w:rFonts w:ascii="Wingdings" w:hAnsi="Wingdings" w:hint="default"/>
+      </w:rPr>
+    </w:lvl>
+    <w:lvl w:ilvl="3" w:tplc="04090001" w:tentative="1">
+      <w:start w:val="1"/>
+      <w:numFmt w:val="bullet"/>
+      <w:lvlText w:val=""/>
+      <w:lvlJc w:val="left"/>
+      <w:pPr>
+        <w:ind w:left="2880" w:hanging="360"/>
+      </w:pPr>
+      <w:rPr>
+        <w:rFonts w:ascii="Symbol" w:hAnsi="Symbol" w:hint="default"/>
+      </w:rPr>
+    </w:lvl>
+    <w:lvl w:ilvl="4" w:tplc="04090003" w:tentative="1">
+      <w:start w:val="1"/>
+      <w:numFmt w:val="bullet"/>
+      <w:lvlText w:val="o"/>
+      <w:lvlJc w:val="left"/>
+      <w:pPr>
+        <w:ind w:left="3600" w:hanging="360"/>
+      </w:pPr>
+      <w:rPr>
+        <w:rFonts w:ascii="Courier New" w:hAnsi="Courier New" w:cs="Courier New" w:hint="default"/>
+      </w:rPr>
+    </w:lvl>
+    <w:lvl w:ilvl="5" w:tplc="04090005" w:tentative="1">
+      <w:start w:val="1"/>
+      <w:numFmt w:val="bullet"/>
+      <w:lvlText w:val=""/>
+      <w:lvlJc w:val="left"/>
+      <w:pPr>
+        <w:ind w:left="4320" w:hanging="360"/>
+      </w:pPr>
+      <w:rPr>
+        <w:rFonts w:ascii="Wingdings" w:hAnsi="Wingdings" w:hint="default"/>
+      </w:rPr>
+    </w:lvl>
+    <w:lvl w:ilvl="6" w:tplc="04090001" w:tentative="1">
+      <w:start w:val="1"/>
+      <w:numFmt w:val="bullet"/>
+      <w:lvlText w:val=""/>
+      <w:lvlJc w:val="left"/>
+      <w:pPr>
+        <w:ind w:left="5040" w:hanging="360"/>
+      </w:pPr>
+      <w:rPr>
+        <w:rFonts w:ascii="Symbol" w:hAnsi="Symbol" w:hint="default"/>
+      </w:rPr>
+    </w:lvl>
+    <w:lvl w:ilvl="7" w:tplc="04090003" w:tentative="1">
+      <w:start w:val="1"/>
+      <w:numFmt w:val="bullet"/>
+      <w:lvlText w:val="o"/>
+      <w:lvlJc w:val="left"/>
+      <w:pPr>
+        <w:ind w:left="5760" w:hanging="360"/>
+      </w:pPr>
+      <w:rPr>
+        <w:rFonts w:ascii="Courier New" w:hAnsi="Courier New" w:cs="Courier New" w:hint="default"/>
+      </w:rPr>
+    </w:lvl>
+    <w:lvl w:ilvl="8" w:tplc="04090005" w:tentative="1">
+      <w:start w:val="1"/>
+      <w:numFmt w:val="bullet"/>
+      <w:lvlText w:val=""/>
+      <w:lvlJc w:val="left"/>
+      <w:pPr>
+        <w:ind w:left="6480" w:hanging="360"/>
+      </w:pPr>
+      <w:rPr>
+        <w:rFonts w:ascii="Wingdings" w:hAnsi="Wingdings" w:hint="default"/>
+      </w:rPr>
+    </w:lvl>
+  </w:abstractNum>
+  <w:abstractNum w:abstractNumId="28" w15:restartNumberingAfterBreak="0">
+    <w:nsid w:val="4F3B4443"/>
+    <w:multiLevelType w:val="hybridMultilevel"/>
+    <w:tmpl w:val="FAB6C17C"/>
+    <w:lvl w:ilvl="0" w:tplc="04090001">
+      <w:start w:val="1"/>
+      <w:numFmt w:val="bullet"/>
+      <w:lvlText w:val=""/>
+      <w:lvlJc w:val="left"/>
+      <w:pPr>
+        <w:ind w:left="720" w:hanging="360"/>
+      </w:pPr>
+      <w:rPr>
+        <w:rFonts w:ascii="Symbol" w:hAnsi="Symbol" w:hint="default"/>
+      </w:rPr>
+    </w:lvl>
+    <w:lvl w:ilvl="1" w:tplc="04090003" w:tentative="1">
+      <w:start w:val="1"/>
+      <w:numFmt w:val="bullet"/>
+      <w:lvlText w:val="o"/>
+      <w:lvlJc w:val="left"/>
+      <w:pPr>
+        <w:ind w:left="1440" w:hanging="360"/>
+      </w:pPr>
+      <w:rPr>
+        <w:rFonts w:ascii="Courier New" w:hAnsi="Courier New" w:cs="Courier New" w:hint="default"/>
+      </w:rPr>
+    </w:lvl>
+    <w:lvl w:ilvl="2" w:tplc="04090005" w:tentative="1">
+      <w:start w:val="1"/>
+      <w:numFmt w:val="bullet"/>
+      <w:lvlText w:val=""/>
+      <w:lvlJc w:val="left"/>
+      <w:pPr>
+        <w:ind w:left="2160" w:hanging="360"/>
+      </w:pPr>
+      <w:rPr>
+        <w:rFonts w:ascii="Wingdings" w:hAnsi="Wingdings" w:hint="default"/>
+      </w:rPr>
+    </w:lvl>
+    <w:lvl w:ilvl="3" w:tplc="04090001" w:tentative="1">
+      <w:start w:val="1"/>
+      <w:numFmt w:val="bullet"/>
+      <w:lvlText w:val=""/>
+      <w:lvlJc w:val="left"/>
+      <w:pPr>
+        <w:ind w:left="2880" w:hanging="360"/>
+      </w:pPr>
+      <w:rPr>
+        <w:rFonts w:ascii="Symbol" w:hAnsi="Symbol" w:hint="default"/>
+      </w:rPr>
+    </w:lvl>
+    <w:lvl w:ilvl="4" w:tplc="04090003" w:tentative="1">
+      <w:start w:val="1"/>
+      <w:numFmt w:val="bullet"/>
+      <w:lvlText w:val="o"/>
+      <w:lvlJc w:val="left"/>
+      <w:pPr>
+        <w:ind w:left="3600" w:hanging="360"/>
+      </w:pPr>
+      <w:rPr>
+        <w:rFonts w:ascii="Courier New" w:hAnsi="Courier New" w:cs="Courier New" w:hint="default"/>
+      </w:rPr>
+    </w:lvl>
+    <w:lvl w:ilvl="5" w:tplc="04090005" w:tentative="1">
+      <w:start w:val="1"/>
+      <w:numFmt w:val="bullet"/>
+      <w:lvlText w:val=""/>
+      <w:lvlJc w:val="left"/>
+      <w:pPr>
+        <w:ind w:left="4320" w:hanging="360"/>
+      </w:pPr>
+      <w:rPr>
+        <w:rFonts w:ascii="Wingdings" w:hAnsi="Wingdings" w:hint="default"/>
+      </w:rPr>
+    </w:lvl>
+    <w:lvl w:ilvl="6" w:tplc="04090001" w:tentative="1">
+      <w:start w:val="1"/>
+      <w:numFmt w:val="bullet"/>
+      <w:lvlText w:val=""/>
+      <w:lvlJc w:val="left"/>
+      <w:pPr>
+        <w:ind w:left="5040" w:hanging="360"/>
+      </w:pPr>
+      <w:rPr>
+        <w:rFonts w:ascii="Symbol" w:hAnsi="Symbol" w:hint="default"/>
+      </w:rPr>
+    </w:lvl>
+    <w:lvl w:ilvl="7" w:tplc="04090003" w:tentative="1">
+      <w:start w:val="1"/>
+      <w:numFmt w:val="bullet"/>
+      <w:lvlText w:val="o"/>
+      <w:lvlJc w:val="left"/>
+      <w:pPr>
+        <w:ind w:left="5760" w:hanging="360"/>
+      </w:pPr>
+      <w:rPr>
+        <w:rFonts w:ascii="Courier New" w:hAnsi="Courier New" w:cs="Courier New" w:hint="default"/>
+      </w:rPr>
+    </w:lvl>
+    <w:lvl w:ilvl="8" w:tplc="04090005" w:tentative="1">
+      <w:start w:val="1"/>
+      <w:numFmt w:val="bullet"/>
+      <w:lvlText w:val=""/>
+      <w:lvlJc w:val="left"/>
+      <w:pPr>
+        <w:ind w:left="6480" w:hanging="360"/>
+      </w:pPr>
+      <w:rPr>
+        <w:rFonts w:ascii="Wingdings" w:hAnsi="Wingdings" w:hint="default"/>
+      </w:rPr>
+    </w:lvl>
+  </w:abstractNum>
+  <w:abstractNum w:abstractNumId="29" w15:restartNumberingAfterBreak="0">
+    <w:nsid w:val="51BF4E33"/>
+    <w:multiLevelType w:val="hybridMultilevel"/>
+    <w:tmpl w:val="814EFCD8"/>
+    <w:lvl w:ilvl="0" w:tplc="04090001">
+      <w:start w:val="1"/>
+      <w:numFmt w:val="bullet"/>
+      <w:lvlText w:val=""/>
+      <w:lvlJc w:val="left"/>
+      <w:pPr>
+        <w:ind w:left="720" w:hanging="360"/>
+      </w:pPr>
+      <w:rPr>
+        <w:rFonts w:ascii="Symbol" w:hAnsi="Symbol" w:hint="default"/>
+      </w:rPr>
+    </w:lvl>
+    <w:lvl w:ilvl="1" w:tplc="04090003" w:tentative="1">
+      <w:start w:val="1"/>
+      <w:numFmt w:val="bullet"/>
+      <w:lvlText w:val="o"/>
+      <w:lvlJc w:val="left"/>
+      <w:pPr>
+        <w:ind w:left="1440" w:hanging="360"/>
+      </w:pPr>
+      <w:rPr>
+        <w:rFonts w:ascii="Courier New" w:hAnsi="Courier New" w:cs="Courier New" w:hint="default"/>
+      </w:rPr>
+    </w:lvl>
+    <w:lvl w:ilvl="2" w:tplc="04090005" w:tentative="1">
+      <w:start w:val="1"/>
+      <w:numFmt w:val="bullet"/>
+      <w:lvlText w:val=""/>
+      <w:lvlJc w:val="left"/>
+      <w:pPr>
+        <w:ind w:left="2160" w:hanging="360"/>
+      </w:pPr>
+      <w:rPr>
+        <w:rFonts w:ascii="Wingdings" w:hAnsi="Wingdings" w:hint="default"/>
+      </w:rPr>
+    </w:lvl>
+    <w:lvl w:ilvl="3" w:tplc="04090001" w:tentative="1">
+      <w:start w:val="1"/>
+      <w:numFmt w:val="bullet"/>
+      <w:lvlText w:val=""/>
+      <w:lvlJc w:val="left"/>
+      <w:pPr>
+        <w:ind w:left="2880" w:hanging="360"/>
+      </w:pPr>
+      <w:rPr>
+        <w:rFonts w:ascii="Symbol" w:hAnsi="Symbol" w:hint="default"/>
+      </w:rPr>
+    </w:lvl>
+    <w:lvl w:ilvl="4" w:tplc="04090003" w:tentative="1">
+      <w:start w:val="1"/>
+      <w:numFmt w:val="bullet"/>
+      <w:lvlText w:val="o"/>
+      <w:lvlJc w:val="left"/>
+      <w:pPr>
+        <w:ind w:left="3600" w:hanging="360"/>
+      </w:pPr>
+      <w:rPr>
+        <w:rFonts w:ascii="Courier New" w:hAnsi="Courier New" w:cs="Courier New" w:hint="default"/>
+      </w:rPr>
+    </w:lvl>
+    <w:lvl w:ilvl="5" w:tplc="04090005" w:tentative="1">
+      <w:start w:val="1"/>
+      <w:numFmt w:val="bullet"/>
+      <w:lvlText w:val=""/>
+      <w:lvlJc w:val="left"/>
+      <w:pPr>
+        <w:ind w:left="4320" w:hanging="360"/>
+      </w:pPr>
+      <w:rPr>
+        <w:rFonts w:ascii="Wingdings" w:hAnsi="Wingdings" w:hint="default"/>
+      </w:rPr>
+    </w:lvl>
+    <w:lvl w:ilvl="6" w:tplc="04090001" w:tentative="1">
+      <w:start w:val="1"/>
+      <w:numFmt w:val="bullet"/>
+      <w:lvlText w:val=""/>
+      <w:lvlJc w:val="left"/>
+      <w:pPr>
+        <w:ind w:left="5040" w:hanging="360"/>
+      </w:pPr>
+      <w:rPr>
+        <w:rFonts w:ascii="Symbol" w:hAnsi="Symbol" w:hint="default"/>
+      </w:rPr>
+    </w:lvl>
+    <w:lvl w:ilvl="7" w:tplc="04090003" w:tentative="1">
+      <w:start w:val="1"/>
+      <w:numFmt w:val="bullet"/>
+      <w:lvlText w:val="o"/>
+      <w:lvlJc w:val="left"/>
+      <w:pPr>
+        <w:ind w:left="5760" w:hanging="360"/>
+      </w:pPr>
+      <w:rPr>
+        <w:rFonts w:ascii="Courier New" w:hAnsi="Courier New" w:cs="Courier New" w:hint="default"/>
+      </w:rPr>
+    </w:lvl>
+    <w:lvl w:ilvl="8" w:tplc="04090005" w:tentative="1">
+      <w:start w:val="1"/>
+      <w:numFmt w:val="bullet"/>
+      <w:lvlText w:val=""/>
+      <w:lvlJc w:val="left"/>
+      <w:pPr>
+        <w:ind w:left="6480" w:hanging="360"/>
+      </w:pPr>
+      <w:rPr>
+        <w:rFonts w:ascii="Wingdings" w:hAnsi="Wingdings" w:hint="default"/>
+      </w:rPr>
+    </w:lvl>
+  </w:abstractNum>
+  <w:abstractNum w:abstractNumId="30" w15:restartNumberingAfterBreak="0">
     <w:nsid w:val="52E67969"/>
     <w:multiLevelType w:val="multilevel"/>
     <w:tmpl w:val="2D9C0188"/>
@@ -10583,7 +16148,7 @@
       </w:pPr>
     </w:lvl>
   </w:abstractNum>
-  <w:abstractNum w:abstractNumId="22" w15:restartNumberingAfterBreak="0">
+  <w:abstractNum w:abstractNumId="31" w15:restartNumberingAfterBreak="0">
     <w:nsid w:val="532A26AC"/>
     <w:multiLevelType w:val="multilevel"/>
     <w:tmpl w:val="AE8CDED0"/>
@@ -10669,7 +16234,7 @@
       </w:pPr>
     </w:lvl>
   </w:abstractNum>
-  <w:abstractNum w:abstractNumId="23" w15:restartNumberingAfterBreak="0">
+  <w:abstractNum w:abstractNumId="32" w15:restartNumberingAfterBreak="0">
     <w:nsid w:val="58225520"/>
     <w:multiLevelType w:val="multilevel"/>
     <w:tmpl w:val="FCCE0442"/>
@@ -10755,7 +16320,120 @@
       </w:pPr>
     </w:lvl>
   </w:abstractNum>
-  <w:abstractNum w:abstractNumId="24" w15:restartNumberingAfterBreak="0">
+  <w:abstractNum w:abstractNumId="33" w15:restartNumberingAfterBreak="0">
+    <w:nsid w:val="586C02FA"/>
+    <w:multiLevelType w:val="hybridMultilevel"/>
+    <w:tmpl w:val="B1744160"/>
+    <w:lvl w:ilvl="0" w:tplc="04090001">
+      <w:start w:val="1"/>
+      <w:numFmt w:val="bullet"/>
+      <w:lvlText w:val=""/>
+      <w:lvlJc w:val="left"/>
+      <w:pPr>
+        <w:ind w:left="720" w:hanging="360"/>
+      </w:pPr>
+      <w:rPr>
+        <w:rFonts w:ascii="Symbol" w:hAnsi="Symbol" w:hint="default"/>
+      </w:rPr>
+    </w:lvl>
+    <w:lvl w:ilvl="1" w:tplc="04090003" w:tentative="1">
+      <w:start w:val="1"/>
+      <w:numFmt w:val="bullet"/>
+      <w:lvlText w:val="o"/>
+      <w:lvlJc w:val="left"/>
+      <w:pPr>
+        <w:ind w:left="1440" w:hanging="360"/>
+      </w:pPr>
+      <w:rPr>
+        <w:rFonts w:ascii="Courier New" w:hAnsi="Courier New" w:cs="Courier New" w:hint="default"/>
+      </w:rPr>
+    </w:lvl>
+    <w:lvl w:ilvl="2" w:tplc="04090005" w:tentative="1">
+      <w:start w:val="1"/>
+      <w:numFmt w:val="bullet"/>
+      <w:lvlText w:val=""/>
+      <w:lvlJc w:val="left"/>
+      <w:pPr>
+        <w:ind w:left="2160" w:hanging="360"/>
+      </w:pPr>
+      <w:rPr>
+        <w:rFonts w:ascii="Wingdings" w:hAnsi="Wingdings" w:hint="default"/>
+      </w:rPr>
+    </w:lvl>
+    <w:lvl w:ilvl="3" w:tplc="04090001" w:tentative="1">
+      <w:start w:val="1"/>
+      <w:numFmt w:val="bullet"/>
+      <w:lvlText w:val=""/>
+      <w:lvlJc w:val="left"/>
+      <w:pPr>
+        <w:ind w:left="2880" w:hanging="360"/>
+      </w:pPr>
+      <w:rPr>
+        <w:rFonts w:ascii="Symbol" w:hAnsi="Symbol" w:hint="default"/>
+      </w:rPr>
+    </w:lvl>
+    <w:lvl w:ilvl="4" w:tplc="04090003" w:tentative="1">
+      <w:start w:val="1"/>
+      <w:numFmt w:val="bullet"/>
+      <w:lvlText w:val="o"/>
+      <w:lvlJc w:val="left"/>
+      <w:pPr>
+        <w:ind w:left="3600" w:hanging="360"/>
+      </w:pPr>
+      <w:rPr>
+        <w:rFonts w:ascii="Courier New" w:hAnsi="Courier New" w:cs="Courier New" w:hint="default"/>
+      </w:rPr>
+    </w:lvl>
+    <w:lvl w:ilvl="5" w:tplc="04090005" w:tentative="1">
+      <w:start w:val="1"/>
+      <w:numFmt w:val="bullet"/>
+      <w:lvlText w:val=""/>
+      <w:lvlJc w:val="left"/>
+      <w:pPr>
+        <w:ind w:left="4320" w:hanging="360"/>
+      </w:pPr>
+      <w:rPr>
+        <w:rFonts w:ascii="Wingdings" w:hAnsi="Wingdings" w:hint="default"/>
+      </w:rPr>
+    </w:lvl>
+    <w:lvl w:ilvl="6" w:tplc="04090001" w:tentative="1">
+      <w:start w:val="1"/>
+      <w:numFmt w:val="bullet"/>
+      <w:lvlText w:val=""/>
+      <w:lvlJc w:val="left"/>
+      <w:pPr>
+        <w:ind w:left="5040" w:hanging="360"/>
+      </w:pPr>
+      <w:rPr>
+        <w:rFonts w:ascii="Symbol" w:hAnsi="Symbol" w:hint="default"/>
+      </w:rPr>
+    </w:lvl>
+    <w:lvl w:ilvl="7" w:tplc="04090003" w:tentative="1">
+      <w:start w:val="1"/>
+      <w:numFmt w:val="bullet"/>
+      <w:lvlText w:val="o"/>
+      <w:lvlJc w:val="left"/>
+      <w:pPr>
+        <w:ind w:left="5760" w:hanging="360"/>
+      </w:pPr>
+      <w:rPr>
+        <w:rFonts w:ascii="Courier New" w:hAnsi="Courier New" w:cs="Courier New" w:hint="default"/>
+      </w:rPr>
+    </w:lvl>
+    <w:lvl w:ilvl="8" w:tplc="04090005" w:tentative="1">
+      <w:start w:val="1"/>
+      <w:numFmt w:val="bullet"/>
+      <w:lvlText w:val=""/>
+      <w:lvlJc w:val="left"/>
+      <w:pPr>
+        <w:ind w:left="6480" w:hanging="360"/>
+      </w:pPr>
+      <w:rPr>
+        <w:rFonts w:ascii="Wingdings" w:hAnsi="Wingdings" w:hint="default"/>
+      </w:rPr>
+    </w:lvl>
+  </w:abstractNum>
+  <w:abstractNum w:abstractNumId="34" w15:restartNumberingAfterBreak="0">
     <w:nsid w:val="5C061E9E"/>
     <w:multiLevelType w:val="multilevel"/>
     <w:tmpl w:val="787A750E"/>
@@ -10841,7 +16519,7 @@
       </w:pPr>
     </w:lvl>
   </w:abstractNum>
-  <w:abstractNum w:abstractNumId="25" w15:restartNumberingAfterBreak="0">
+  <w:abstractNum w:abstractNumId="35" w15:restartNumberingAfterBreak="0">
     <w:nsid w:val="5D6E06F3"/>
     <w:multiLevelType w:val="multilevel"/>
     <w:tmpl w:val="8F261C8C"/>
@@ -10954,7 +16632,7 @@
       </w:rPr>
     </w:lvl>
   </w:abstractNum>
-  <w:abstractNum w:abstractNumId="26" w15:restartNumberingAfterBreak="0">
+  <w:abstractNum w:abstractNumId="36" w15:restartNumberingAfterBreak="0">
     <w:nsid w:val="60C10E1E"/>
     <w:multiLevelType w:val="multilevel"/>
     <w:tmpl w:val="97620304"/>
@@ -11040,7 +16718,120 @@
       </w:pPr>
     </w:lvl>
   </w:abstractNum>
-  <w:abstractNum w:abstractNumId="27" w15:restartNumberingAfterBreak="0">
+  <w:abstractNum w:abstractNumId="37" w15:restartNumberingAfterBreak="0">
+    <w:nsid w:val="61CA58E4"/>
+    <w:multiLevelType w:val="hybridMultilevel"/>
+    <w:tmpl w:val="BD341E48"/>
+    <w:lvl w:ilvl="0" w:tplc="04090001">
+      <w:start w:val="1"/>
+      <w:numFmt w:val="bullet"/>
+      <w:lvlText w:val=""/>
+      <w:lvlJc w:val="left"/>
+      <w:pPr>
+        <w:ind w:left="720" w:hanging="360"/>
+      </w:pPr>
+      <w:rPr>
+        <w:rFonts w:ascii="Symbol" w:hAnsi="Symbol" w:hint="default"/>
+      </w:rPr>
+    </w:lvl>
+    <w:lvl w:ilvl="1" w:tplc="04090003" w:tentative="1">
+      <w:start w:val="1"/>
+      <w:numFmt w:val="bullet"/>
+      <w:lvlText w:val="o"/>
+      <w:lvlJc w:val="left"/>
+      <w:pPr>
+        <w:ind w:left="1440" w:hanging="360"/>
+      </w:pPr>
+      <w:rPr>
+        <w:rFonts w:ascii="Courier New" w:hAnsi="Courier New" w:cs="Courier New" w:hint="default"/>
+      </w:rPr>
+    </w:lvl>
+    <w:lvl w:ilvl="2" w:tplc="04090005" w:tentative="1">
+      <w:start w:val="1"/>
+      <w:numFmt w:val="bullet"/>
+      <w:lvlText w:val=""/>
+      <w:lvlJc w:val="left"/>
+      <w:pPr>
+        <w:ind w:left="2160" w:hanging="360"/>
+      </w:pPr>
+      <w:rPr>
+        <w:rFonts w:ascii="Wingdings" w:hAnsi="Wingdings" w:hint="default"/>
+      </w:rPr>
+    </w:lvl>
+    <w:lvl w:ilvl="3" w:tplc="04090001" w:tentative="1">
+      <w:start w:val="1"/>
+      <w:numFmt w:val="bullet"/>
+      <w:lvlText w:val=""/>
+      <w:lvlJc w:val="left"/>
+      <w:pPr>
+        <w:ind w:left="2880" w:hanging="360"/>
+      </w:pPr>
+      <w:rPr>
+        <w:rFonts w:ascii="Symbol" w:hAnsi="Symbol" w:hint="default"/>
+      </w:rPr>
+    </w:lvl>
+    <w:lvl w:ilvl="4" w:tplc="04090003" w:tentative="1">
+      <w:start w:val="1"/>
+      <w:numFmt w:val="bullet"/>
+      <w:lvlText w:val="o"/>
+      <w:lvlJc w:val="left"/>
+      <w:pPr>
+        <w:ind w:left="3600" w:hanging="360"/>
+      </w:pPr>
+      <w:rPr>
+        <w:rFonts w:ascii="Courier New" w:hAnsi="Courier New" w:cs="Courier New" w:hint="default"/>
+      </w:rPr>
+    </w:lvl>
+    <w:lvl w:ilvl="5" w:tplc="04090005" w:tentative="1">
+      <w:start w:val="1"/>
+      <w:numFmt w:val="bullet"/>
+      <w:lvlText w:val=""/>
+      <w:lvlJc w:val="left"/>
+      <w:pPr>
+        <w:ind w:left="4320" w:hanging="360"/>
+      </w:pPr>
+      <w:rPr>
+        <w:rFonts w:ascii="Wingdings" w:hAnsi="Wingdings" w:hint="default"/>
+      </w:rPr>
+    </w:lvl>
+    <w:lvl w:ilvl="6" w:tplc="04090001" w:tentative="1">
+      <w:start w:val="1"/>
+      <w:numFmt w:val="bullet"/>
+      <w:lvlText w:val=""/>
+      <w:lvlJc w:val="left"/>
+      <w:pPr>
+        <w:ind w:left="5040" w:hanging="360"/>
+      </w:pPr>
+      <w:rPr>
+        <w:rFonts w:ascii="Symbol" w:hAnsi="Symbol" w:hint="default"/>
+      </w:rPr>
+    </w:lvl>
+    <w:lvl w:ilvl="7" w:tplc="04090003" w:tentative="1">
+      <w:start w:val="1"/>
+      <w:numFmt w:val="bullet"/>
+      <w:lvlText w:val="o"/>
+      <w:lvlJc w:val="left"/>
+      <w:pPr>
+        <w:ind w:left="5760" w:hanging="360"/>
+      </w:pPr>
+      <w:rPr>
+        <w:rFonts w:ascii="Courier New" w:hAnsi="Courier New" w:cs="Courier New" w:hint="default"/>
+      </w:rPr>
+    </w:lvl>
+    <w:lvl w:ilvl="8" w:tplc="04090005" w:tentative="1">
+      <w:start w:val="1"/>
+      <w:numFmt w:val="bullet"/>
+      <w:lvlText w:val=""/>
+      <w:lvlJc w:val="left"/>
+      <w:pPr>
+        <w:ind w:left="6480" w:hanging="360"/>
+      </w:pPr>
+      <w:rPr>
+        <w:rFonts w:ascii="Wingdings" w:hAnsi="Wingdings" w:hint="default"/>
+      </w:rPr>
+    </w:lvl>
+  </w:abstractNum>
+  <w:abstractNum w:abstractNumId="38" w15:restartNumberingAfterBreak="0">
     <w:nsid w:val="685B32CD"/>
     <w:multiLevelType w:val="multilevel"/>
     <w:tmpl w:val="2C620942"/>
@@ -11153,7 +16944,7 @@
       </w:rPr>
     </w:lvl>
   </w:abstractNum>
-  <w:abstractNum w:abstractNumId="28" w15:restartNumberingAfterBreak="0">
+  <w:abstractNum w:abstractNumId="39" w15:restartNumberingAfterBreak="0">
     <w:nsid w:val="6B267220"/>
     <w:multiLevelType w:val="multilevel"/>
     <w:tmpl w:val="0520F464"/>
@@ -11239,7 +17030,7 @@
       </w:pPr>
     </w:lvl>
   </w:abstractNum>
-  <w:abstractNum w:abstractNumId="29" w15:restartNumberingAfterBreak="0">
+  <w:abstractNum w:abstractNumId="40" w15:restartNumberingAfterBreak="0">
     <w:nsid w:val="71FD545D"/>
     <w:multiLevelType w:val="multilevel"/>
     <w:tmpl w:val="637E4FF0"/>
@@ -11323,97 +17114,245 @@
       <w:pPr>
         <w:ind w:left="6480" w:hanging="180"/>
       </w:pPr>
+    </w:lvl>
+  </w:abstractNum>
+  <w:abstractNum w:abstractNumId="41" w15:restartNumberingAfterBreak="0">
+    <w:nsid w:val="73EC7E2B"/>
+    <w:multiLevelType w:val="hybridMultilevel"/>
+    <w:tmpl w:val="879AA4F4"/>
+    <w:lvl w:ilvl="0" w:tplc="04090001">
+      <w:start w:val="1"/>
+      <w:numFmt w:val="bullet"/>
+      <w:lvlText w:val=""/>
+      <w:lvlJc w:val="left"/>
+      <w:pPr>
+        <w:ind w:left="1080" w:hanging="360"/>
+      </w:pPr>
+      <w:rPr>
+        <w:rFonts w:ascii="Symbol" w:hAnsi="Symbol" w:hint="default"/>
+      </w:rPr>
+    </w:lvl>
+    <w:lvl w:ilvl="1" w:tplc="8B50F3AA">
+      <w:numFmt w:val="bullet"/>
+      <w:lvlText w:val="–"/>
+      <w:lvlJc w:val="left"/>
+      <w:pPr>
+        <w:ind w:left="1800" w:hanging="360"/>
+      </w:pPr>
+      <w:rPr>
+        <w:rFonts w:ascii="Calibri" w:eastAsia="Calibri" w:hAnsi="Calibri" w:cs="Calibri" w:hint="default"/>
+      </w:rPr>
+    </w:lvl>
+    <w:lvl w:ilvl="2" w:tplc="04090005" w:tentative="1">
+      <w:start w:val="1"/>
+      <w:numFmt w:val="bullet"/>
+      <w:lvlText w:val=""/>
+      <w:lvlJc w:val="left"/>
+      <w:pPr>
+        <w:ind w:left="2520" w:hanging="360"/>
+      </w:pPr>
+      <w:rPr>
+        <w:rFonts w:ascii="Wingdings" w:hAnsi="Wingdings" w:hint="default"/>
+      </w:rPr>
+    </w:lvl>
+    <w:lvl w:ilvl="3" w:tplc="04090001" w:tentative="1">
+      <w:start w:val="1"/>
+      <w:numFmt w:val="bullet"/>
+      <w:lvlText w:val=""/>
+      <w:lvlJc w:val="left"/>
+      <w:pPr>
+        <w:ind w:left="3240" w:hanging="360"/>
+      </w:pPr>
+      <w:rPr>
+        <w:rFonts w:ascii="Symbol" w:hAnsi="Symbol" w:hint="default"/>
+      </w:rPr>
+    </w:lvl>
+    <w:lvl w:ilvl="4" w:tplc="04090003" w:tentative="1">
+      <w:start w:val="1"/>
+      <w:numFmt w:val="bullet"/>
+      <w:lvlText w:val="o"/>
+      <w:lvlJc w:val="left"/>
+      <w:pPr>
+        <w:ind w:left="3960" w:hanging="360"/>
+      </w:pPr>
+      <w:rPr>
+        <w:rFonts w:ascii="Courier New" w:hAnsi="Courier New" w:cs="Courier New" w:hint="default"/>
+      </w:rPr>
+    </w:lvl>
+    <w:lvl w:ilvl="5" w:tplc="04090005" w:tentative="1">
+      <w:start w:val="1"/>
+      <w:numFmt w:val="bullet"/>
+      <w:lvlText w:val=""/>
+      <w:lvlJc w:val="left"/>
+      <w:pPr>
+        <w:ind w:left="4680" w:hanging="360"/>
+      </w:pPr>
+      <w:rPr>
+        <w:rFonts w:ascii="Wingdings" w:hAnsi="Wingdings" w:hint="default"/>
+      </w:rPr>
+    </w:lvl>
+    <w:lvl w:ilvl="6" w:tplc="04090001" w:tentative="1">
+      <w:start w:val="1"/>
+      <w:numFmt w:val="bullet"/>
+      <w:lvlText w:val=""/>
+      <w:lvlJc w:val="left"/>
+      <w:pPr>
+        <w:ind w:left="5400" w:hanging="360"/>
+      </w:pPr>
+      <w:rPr>
+        <w:rFonts w:ascii="Symbol" w:hAnsi="Symbol" w:hint="default"/>
+      </w:rPr>
+    </w:lvl>
+    <w:lvl w:ilvl="7" w:tplc="04090003" w:tentative="1">
+      <w:start w:val="1"/>
+      <w:numFmt w:val="bullet"/>
+      <w:lvlText w:val="o"/>
+      <w:lvlJc w:val="left"/>
+      <w:pPr>
+        <w:ind w:left="6120" w:hanging="360"/>
+      </w:pPr>
+      <w:rPr>
+        <w:rFonts w:ascii="Courier New" w:hAnsi="Courier New" w:cs="Courier New" w:hint="default"/>
+      </w:rPr>
+    </w:lvl>
+    <w:lvl w:ilvl="8" w:tplc="04090005" w:tentative="1">
+      <w:start w:val="1"/>
+      <w:numFmt w:val="bullet"/>
+      <w:lvlText w:val=""/>
+      <w:lvlJc w:val="left"/>
+      <w:pPr>
+        <w:ind w:left="6840" w:hanging="360"/>
+      </w:pPr>
+      <w:rPr>
+        <w:rFonts w:ascii="Wingdings" w:hAnsi="Wingdings" w:hint="default"/>
+      </w:rPr>
     </w:lvl>
   </w:abstractNum>
   <w:num w:numId="1">
     <w:abstractNumId w:val="2"/>
   </w:num>
   <w:num w:numId="2">
-    <w:abstractNumId w:val="11"/>
+    <w:abstractNumId w:val="14"/>
   </w:num>
   <w:num w:numId="3">
-    <w:abstractNumId w:val="10"/>
+    <w:abstractNumId w:val="13"/>
   </w:num>
   <w:num w:numId="4">
-    <w:abstractNumId w:val="24"/>
+    <w:abstractNumId w:val="34"/>
   </w:num>
   <w:num w:numId="5">
-    <w:abstractNumId w:val="7"/>
+    <w:abstractNumId w:val="9"/>
   </w:num>
   <w:num w:numId="6">
-    <w:abstractNumId w:val="28"/>
+    <w:abstractNumId w:val="39"/>
   </w:num>
   <w:num w:numId="7">
-    <w:abstractNumId w:val="14"/>
+    <w:abstractNumId w:val="17"/>
   </w:num>
   <w:num w:numId="8">
-    <w:abstractNumId w:val="23"/>
+    <w:abstractNumId w:val="32"/>
   </w:num>
   <w:num w:numId="9">
-    <w:abstractNumId w:val="21"/>
+    <w:abstractNumId w:val="30"/>
   </w:num>
   <w:num w:numId="10">
-    <w:abstractNumId w:val="6"/>
+    <w:abstractNumId w:val="8"/>
   </w:num>
   <w:num w:numId="11">
     <w:abstractNumId w:val="4"/>
   </w:num>
   <w:num w:numId="12">
-    <w:abstractNumId w:val="27"/>
+    <w:abstractNumId w:val="38"/>
   </w:num>
   <w:num w:numId="13">
-    <w:abstractNumId w:val="17"/>
+    <w:abstractNumId w:val="20"/>
   </w:num>
   <w:num w:numId="14">
-    <w:abstractNumId w:val="9"/>
+    <w:abstractNumId w:val="11"/>
   </w:num>
   <w:num w:numId="15">
+    <w:abstractNumId w:val="23"/>
+  </w:num>
+  <w:num w:numId="16">
+    <w:abstractNumId w:val="21"/>
+  </w:num>
+  <w:num w:numId="17">
+    <w:abstractNumId w:val="10"/>
+  </w:num>
+  <w:num w:numId="18">
+    <w:abstractNumId w:val="7"/>
+  </w:num>
+  <w:num w:numId="19">
+    <w:abstractNumId w:val="35"/>
+  </w:num>
+  <w:num w:numId="20">
     <w:abstractNumId w:val="19"/>
   </w:num>
-  <w:num w:numId="16">
-    <w:abstractNumId w:val="18"/>
-  </w:num>
-  <w:num w:numId="17">
-    <w:abstractNumId w:val="8"/>
-  </w:num>
-  <w:num w:numId="18">
-    <w:abstractNumId w:val="5"/>
-  </w:num>
-  <w:num w:numId="19">
+  <w:num w:numId="21">
     <w:abstractNumId w:val="25"/>
-  </w:num>
-  <w:num w:numId="20">
-    <w:abstractNumId w:val="16"/>
-  </w:num>
-  <w:num w:numId="21">
-    <w:abstractNumId w:val="20"/>
   </w:num>
   <w:num w:numId="22">
     <w:abstractNumId w:val="3"/>
   </w:num>
   <w:num w:numId="23">
-    <w:abstractNumId w:val="26"/>
+    <w:abstractNumId w:val="36"/>
   </w:num>
   <w:num w:numId="24">
     <w:abstractNumId w:val="1"/>
   </w:num>
   <w:num w:numId="25">
-    <w:abstractNumId w:val="22"/>
+    <w:abstractNumId w:val="31"/>
   </w:num>
   <w:num w:numId="26">
+    <w:abstractNumId w:val="18"/>
+  </w:num>
+  <w:num w:numId="27">
     <w:abstractNumId w:val="15"/>
   </w:num>
-  <w:num w:numId="27">
-    <w:abstractNumId w:val="12"/>
-  </w:num>
   <w:num w:numId="28">
-    <w:abstractNumId w:val="29"/>
+    <w:abstractNumId w:val="40"/>
   </w:num>
   <w:num w:numId="29">
     <w:abstractNumId w:val="0"/>
   </w:num>
   <w:num w:numId="30">
-    <w:abstractNumId w:val="13"/>
+    <w:abstractNumId w:val="16"/>
+  </w:num>
+  <w:num w:numId="31">
+    <w:abstractNumId w:val="29"/>
+  </w:num>
+  <w:num w:numId="32">
+    <w:abstractNumId w:val="27"/>
+  </w:num>
+  <w:num w:numId="33">
+    <w:abstractNumId w:val="37"/>
+  </w:num>
+  <w:num w:numId="34">
+    <w:abstractNumId w:val="24"/>
+  </w:num>
+  <w:num w:numId="35">
+    <w:abstractNumId w:val="28"/>
+  </w:num>
+  <w:num w:numId="36">
+    <w:abstractNumId w:val="5"/>
+  </w:num>
+  <w:num w:numId="37">
+    <w:abstractNumId w:val="26"/>
+  </w:num>
+  <w:num w:numId="38">
+    <w:abstractNumId w:val="41"/>
+  </w:num>
+  <w:num w:numId="39">
+    <w:abstractNumId w:val="22"/>
+  </w:num>
+  <w:num w:numId="40">
+    <w:abstractNumId w:val="12"/>
+  </w:num>
+  <w:num w:numId="41">
+    <w:abstractNumId w:val="6"/>
+  </w:num>
+  <w:num w:numId="42">
+    <w:abstractNumId w:val="33"/>
   </w:num>
 </w:numbering>
 </file>
@@ -11591,7 +17530,7 @@
     <w:lsdException w:name="Table Web 2" w:semiHidden="1" w:unhideWhenUsed="1"/>
     <w:lsdException w:name="Table Web 3" w:semiHidden="1" w:unhideWhenUsed="1"/>
     <w:lsdException w:name="Balloon Text" w:semiHidden="1" w:unhideWhenUsed="1"/>
-    <w:lsdException w:name="Table Grid" w:uiPriority="39"/>
+    <w:lsdException w:name="Table Grid" w:uiPriority="59"/>
     <w:lsdException w:name="Table Theme" w:semiHidden="1" w:unhideWhenUsed="1"/>
     <w:lsdException w:name="Placeholder Text" w:semiHidden="1"/>
     <w:lsdException w:name="No Spacing" w:uiPriority="1" w:qFormat="1"/>
@@ -11863,6 +17802,7 @@
     <w:uiPriority w:val="9"/>
     <w:unhideWhenUsed/>
     <w:qFormat/>
+    <w:rsid w:val="00264305"/>
     <w:pPr>
       <w:keepNext/>
       <w:keepLines/>
@@ -11871,7 +17811,7 @@
     <w:rPr>
       <w:b/>
       <w:color w:val="205968"/>
-      <w:sz w:val="26"/>
+      <w:sz w:val="28"/>
       <w:szCs w:val="26"/>
     </w:rPr>
   </w:style>
@@ -11882,6 +17822,7 @@
     <w:uiPriority w:val="9"/>
     <w:unhideWhenUsed/>
     <w:qFormat/>
+    <w:rsid w:val="00264305"/>
     <w:pPr>
       <w:keepNext/>
       <w:keepLines/>
@@ -11892,6 +17833,7 @@
       <w:b/>
       <w:i/>
       <w:color w:val="008000"/>
+      <w:sz w:val="26"/>
     </w:rPr>
   </w:style>
   <w:style w:type="paragraph" w:styleId="Heading5">
@@ -11899,18 +17841,17 @@
     <w:basedOn w:val="Normal"/>
     <w:next w:val="Normal"/>
     <w:uiPriority w:val="9"/>
-    <w:semiHidden/>
     <w:unhideWhenUsed/>
     <w:qFormat/>
+    <w:rsid w:val="00264305"/>
     <w:pPr>
       <w:keepNext/>
       <w:keepLines/>
-      <w:spacing w:before="220" w:after="40"/>
       <w:outlineLvl w:val="4"/>
     </w:pPr>
     <w:rPr>
       <w:b/>
-      <w:sz w:val="22"/>
+      <w:color w:val="E36C0A" w:themeColor="accent6" w:themeShade="BF"/>
       <w:szCs w:val="22"/>
     </w:rPr>
   </w:style>
@@ -11919,25 +17860,22 @@
     <w:basedOn w:val="Normal"/>
     <w:next w:val="Normal"/>
     <w:uiPriority w:val="9"/>
-    <w:semiHidden/>
     <w:unhideWhenUsed/>
     <w:qFormat/>
+    <w:rsid w:val="00F66668"/>
     <w:pPr>
       <w:keepNext/>
       <w:keepLines/>
-      <w:spacing w:before="200" w:after="40"/>
       <w:outlineLvl w:val="5"/>
     </w:pPr>
     <w:rPr>
       <w:b/>
-      <w:sz w:val="20"/>
       <w:szCs w:val="20"/>
     </w:rPr>
   </w:style>
   <w:style w:type="character" w:default="1" w:styleId="DefaultParagraphFont">
     <w:name w:val="Default Paragraph Font"/>
     <w:uiPriority w:val="1"/>
-    <w:semiHidden/>
     <w:unhideWhenUsed/>
   </w:style>
   <w:style w:type="table" w:default="1" w:styleId="TableNormal">
@@ -12006,6 +17944,84 @@
       <w:tblStyleRowBandSize w:val="1"/>
       <w:tblStyleColBandSize w:val="1"/>
     </w:tblPr>
+  </w:style>
+  <w:style w:type="table" w:styleId="TableGrid">
+    <w:name w:val="Table Grid"/>
+    <w:basedOn w:val="TableNormal"/>
+    <w:uiPriority w:val="59"/>
+    <w:rsid w:val="00302BAE"/>
+    <w:pPr>
+      <w:spacing w:before="0" w:after="0"/>
+    </w:pPr>
+    <w:tblPr>
+      <w:tblBorders>
+        <w:top w:val="single" w:sz="4" w:space="0" w:color="auto"/>
+        <w:left w:val="single" w:sz="4" w:space="0" w:color="auto"/>
+        <w:bottom w:val="single" w:sz="4" w:space="0" w:color="auto"/>
+        <w:right w:val="single" w:sz="4" w:space="0" w:color="auto"/>
+        <w:insideH w:val="single" w:sz="4" w:space="0" w:color="auto"/>
+        <w:insideV w:val="single" w:sz="4" w:space="0" w:color="auto"/>
+      </w:tblBorders>
+    </w:tblPr>
+  </w:style>
+  <w:style w:type="paragraph" w:styleId="ListParagraph">
+    <w:name w:val="List Paragraph"/>
+    <w:basedOn w:val="Normal"/>
+    <w:uiPriority w:val="34"/>
+    <w:qFormat/>
+    <w:rsid w:val="00A66AAB"/>
+    <w:pPr>
+      <w:ind w:left="720"/>
+      <w:contextualSpacing/>
+    </w:pPr>
+  </w:style>
+  <w:style w:type="character" w:styleId="Hyperlink">
+    <w:name w:val="Hyperlink"/>
+    <w:basedOn w:val="DefaultParagraphFont"/>
+    <w:uiPriority w:val="99"/>
+    <w:unhideWhenUsed/>
+    <w:rsid w:val="00264305"/>
+    <w:rPr>
+      <w:color w:val="0000FF" w:themeColor="hyperlink"/>
+      <w:u w:val="single"/>
+    </w:rPr>
+  </w:style>
+  <w:style w:type="paragraph" w:styleId="NoSpacing">
+    <w:name w:val="No Spacing"/>
+    <w:uiPriority w:val="1"/>
+    <w:qFormat/>
+    <w:rsid w:val="00264305"/>
+    <w:pPr>
+      <w:spacing w:before="0" w:after="0"/>
+    </w:pPr>
+    <w:rPr>
+      <w:rFonts w:eastAsiaTheme="minorHAnsi" w:cstheme="minorBidi"/>
+      <w:szCs w:val="22"/>
+    </w:rPr>
+  </w:style>
+  <w:style w:type="character" w:styleId="UnresolvedMention">
+    <w:name w:val="Unresolved Mention"/>
+    <w:basedOn w:val="DefaultParagraphFont"/>
+    <w:uiPriority w:val="99"/>
+    <w:semiHidden/>
+    <w:unhideWhenUsed/>
+    <w:rsid w:val="00577913"/>
+    <w:rPr>
+      <w:color w:val="605E5C"/>
+      <w:shd w:val="clear" w:color="auto" w:fill="E1DFDD"/>
+    </w:rPr>
+  </w:style>
+  <w:style w:type="character" w:styleId="FollowedHyperlink">
+    <w:name w:val="FollowedHyperlink"/>
+    <w:basedOn w:val="DefaultParagraphFont"/>
+    <w:uiPriority w:val="99"/>
+    <w:semiHidden/>
+    <w:unhideWhenUsed/>
+    <w:rsid w:val="00641E88"/>
+    <w:rPr>
+      <w:color w:val="800080" w:themeColor="followedHyperlink"/>
+      <w:u w:val="single"/>
+    </w:rPr>
   </w:style>
 </w:styles>
 </file>
